--- a/Otchet Laptev(1).docx
+++ b/Otchet Laptev(1).docx
@@ -1323,6 +1323,8 @@
           <w:tab w:val="left" w:pos="1134"/>
         </w:tabs>
         <w:spacing w:line="360" w:lineRule="auto"/>
+        <w:ind w:firstLine="709"/>
+        <w:jc w:val="both"/>
         <w:rPr>
           <w:rFonts w:ascii="Times New Roman" w:hAnsi="Times New Roman" w:cs="Times New Roman"/>
           <w:color w:val="000000" w:themeColor="text1"/>
@@ -1356,7 +1358,7 @@
           <w:tab w:val="left" w:pos="1134"/>
         </w:tabs>
         <w:spacing w:line="360" w:lineRule="auto"/>
-        <w:jc w:val="center"/>
+        <w:jc w:val="both"/>
         <w:rPr>
           <w:rFonts w:ascii="Times New Roman" w:hAnsi="Times New Roman" w:cs="Times New Roman"/>
           <w:color w:val="000000" w:themeColor="text1"/>
@@ -1418,7 +1420,7 @@
           <w:tab w:val="left" w:pos="1134"/>
         </w:tabs>
         <w:spacing w:line="360" w:lineRule="auto"/>
-        <w:jc w:val="center"/>
+        <w:jc w:val="both"/>
         <w:rPr>
           <w:rFonts w:ascii="Times New Roman" w:hAnsi="Times New Roman" w:cs="Times New Roman"/>
           <w:color w:val="000000" w:themeColor="text1"/>
@@ -1442,6 +1444,8 @@
           <w:tab w:val="left" w:pos="1134"/>
         </w:tabs>
         <w:spacing w:line="360" w:lineRule="auto"/>
+        <w:ind w:firstLine="709"/>
+        <w:jc w:val="both"/>
         <w:rPr>
           <w:rFonts w:ascii="Times New Roman" w:hAnsi="Times New Roman" w:cs="Times New Roman"/>
           <w:color w:val="000000" w:themeColor="text1"/>
@@ -1465,6 +1469,7 @@
           <w:tab w:val="left" w:pos="1134"/>
         </w:tabs>
         <w:spacing w:line="360" w:lineRule="auto"/>
+        <w:jc w:val="both"/>
         <w:rPr>
           <w:rFonts w:ascii="Times New Roman" w:hAnsi="Times New Roman" w:cs="Times New Roman"/>
           <w:color w:val="000000" w:themeColor="text1"/>
@@ -1517,6 +1522,7 @@
           <w:tab w:val="left" w:pos="1134"/>
         </w:tabs>
         <w:spacing w:line="360" w:lineRule="auto"/>
+        <w:jc w:val="both"/>
         <w:rPr>
           <w:rFonts w:ascii="Times New Roman" w:hAnsi="Times New Roman" w:cs="Times New Roman"/>
           <w:color w:val="000000" w:themeColor="text1"/>
@@ -1557,6 +1563,7 @@
           <w:tab w:val="left" w:pos="1134"/>
         </w:tabs>
         <w:spacing w:line="360" w:lineRule="auto"/>
+        <w:jc w:val="both"/>
         <w:rPr>
           <w:rFonts w:ascii="Times New Roman" w:hAnsi="Times New Roman" w:cs="Times New Roman"/>
           <w:color w:val="000000" w:themeColor="text1"/>
@@ -1642,6 +1649,7 @@
           <w:tab w:val="left" w:pos="1134"/>
         </w:tabs>
         <w:spacing w:line="360" w:lineRule="auto"/>
+        <w:jc w:val="both"/>
         <w:rPr>
           <w:rFonts w:ascii="Times New Roman" w:hAnsi="Times New Roman" w:cs="Times New Roman"/>
           <w:color w:val="000000" w:themeColor="text1"/>
@@ -1706,7 +1714,8 @@
     </w:p>
     <w:p>
       <w:pPr>
-        <w:spacing w:after="160" w:line="259" w:lineRule="auto"/>
+        <w:spacing w:after="160" w:line="360" w:lineRule="auto"/>
+        <w:jc w:val="both"/>
         <w:rPr>
           <w:rFonts w:ascii="Times New Roman" w:hAnsi="Times New Roman" w:cs="Times New Roman"/>
           <w:sz w:val="28"/>
@@ -1756,7 +1765,7 @@
           <w:tab w:val="left" w:pos="1134"/>
         </w:tabs>
         <w:spacing w:line="360" w:lineRule="auto"/>
-        <w:jc w:val="center"/>
+        <w:jc w:val="both"/>
         <w:rPr>
           <w:rFonts w:ascii="Times New Roman" w:hAnsi="Times New Roman" w:cs="Times New Roman"/>
           <w:color w:val="000000" w:themeColor="text1"/>
@@ -1780,7 +1789,8 @@
           <w:tab w:val="left" w:pos="1134"/>
         </w:tabs>
         <w:spacing w:line="360" w:lineRule="auto"/>
-        <w:jc w:val="center"/>
+        <w:ind w:firstLine="709"/>
+        <w:jc w:val="both"/>
         <w:rPr>
           <w:rFonts w:ascii="Times New Roman" w:hAnsi="Times New Roman" w:cs="Times New Roman"/>
           <w:color w:val="000000" w:themeColor="text1"/>
@@ -1800,7 +1810,8 @@
     </w:p>
     <w:p>
       <w:pPr>
-        <w:spacing w:after="160" w:line="259" w:lineRule="auto"/>
+        <w:spacing w:after="160" w:line="360" w:lineRule="auto"/>
+        <w:jc w:val="both"/>
         <w:rPr>
           <w:rFonts w:ascii="Times New Roman" w:hAnsi="Times New Roman" w:cs="Times New Roman"/>
           <w:sz w:val="28"/>
@@ -1874,23 +1885,13 @@
           <w:tab w:val="left" w:pos="1134"/>
         </w:tabs>
         <w:spacing w:line="360" w:lineRule="auto"/>
-        <w:jc w:val="center"/>
-        <w:rPr>
-          <w:rFonts w:ascii="Times New Roman" w:hAnsi="Times New Roman" w:cs="Times New Roman"/>
-          <w:color w:val="000000" w:themeColor="text1"/>
-          <w:sz w:val="28"/>
-          <w:szCs w:val="28"/>
-        </w:rPr>
-      </w:pPr>
-      <w:r>
-        <w:rPr>
-          <w:rFonts w:ascii="Times New Roman" w:hAnsi="Times New Roman" w:cs="Times New Roman"/>
-          <w:color w:val="000000" w:themeColor="text1"/>
-          <w:sz w:val="28"/>
-          <w:szCs w:val="28"/>
-        </w:rPr>
-        <w:t>3.Описание Алгоритма</w:t>
-      </w:r>
+        <w:rPr>
+          <w:rFonts w:ascii="Times New Roman" w:hAnsi="Times New Roman" w:cs="Times New Roman"/>
+          <w:color w:val="000000" w:themeColor="text1"/>
+          <w:sz w:val="28"/>
+          <w:szCs w:val="28"/>
+        </w:rPr>
+      </w:pPr>
     </w:p>
     <w:p>
       <w:pPr>
@@ -2063,6 +2064,7 @@
         <w:autoSpaceDE w:val="0"/>
         <w:autoSpaceDN w:val="0"/>
         <w:adjustRightInd w:val="0"/>
+        <w:spacing w:line="360" w:lineRule="auto"/>
         <w:jc w:val="center"/>
         <w:rPr>
           <w:rFonts w:ascii="Times New Roman" w:hAnsi="Times New Roman" w:cs="Times New Roman"/>
@@ -2077,6 +2079,7 @@
         <w:autoSpaceDE w:val="0"/>
         <w:autoSpaceDN w:val="0"/>
         <w:adjustRightInd w:val="0"/>
+        <w:spacing w:line="360" w:lineRule="auto"/>
         <w:jc w:val="center"/>
         <w:rPr>
           <w:rFonts w:ascii="Times New Roman" w:hAnsi="Times New Roman" w:cs="Times New Roman"/>
@@ -2091,6 +2094,7 @@
         <w:autoSpaceDE w:val="0"/>
         <w:autoSpaceDN w:val="0"/>
         <w:adjustRightInd w:val="0"/>
+        <w:spacing w:line="360" w:lineRule="auto"/>
         <w:jc w:val="center"/>
         <w:rPr>
           <w:rFonts w:ascii="Times New Roman" w:hAnsi="Times New Roman" w:cs="Times New Roman"/>
@@ -2105,6 +2109,7 @@
         <w:autoSpaceDE w:val="0"/>
         <w:autoSpaceDN w:val="0"/>
         <w:adjustRightInd w:val="0"/>
+        <w:spacing w:line="360" w:lineRule="auto"/>
         <w:jc w:val="center"/>
         <w:rPr>
           <w:rFonts w:ascii="Times New Roman" w:hAnsi="Times New Roman" w:cs="Times New Roman"/>
@@ -2119,6 +2124,7 @@
         <w:autoSpaceDE w:val="0"/>
         <w:autoSpaceDN w:val="0"/>
         <w:adjustRightInd w:val="0"/>
+        <w:spacing w:line="360" w:lineRule="auto"/>
         <w:jc w:val="center"/>
         <w:rPr>
           <w:rFonts w:ascii="Times New Roman" w:hAnsi="Times New Roman" w:cs="Times New Roman"/>
@@ -2134,7 +2140,6 @@
           <w:sz w:val="28"/>
           <w:szCs w:val="28"/>
         </w:rPr>
-        <w:lastRenderedPageBreak/>
         <w:t>1</w:t>
       </w:r>
       <w:r>
@@ -2152,6 +2157,7 @@
         <w:autoSpaceDE w:val="0"/>
         <w:autoSpaceDN w:val="0"/>
         <w:adjustRightInd w:val="0"/>
+        <w:spacing w:line="360" w:lineRule="auto"/>
         <w:rPr>
           <w:rFonts w:ascii="Times New Roman" w:hAnsi="Times New Roman" w:cs="Times New Roman"/>
           <w:b/>
@@ -2179,6 +2185,7 @@
         <w:autoSpaceDE w:val="0"/>
         <w:autoSpaceDN w:val="0"/>
         <w:adjustRightInd w:val="0"/>
+        <w:spacing w:line="360" w:lineRule="auto"/>
         <w:rPr>
           <w:rFonts w:ascii="Times New Roman" w:hAnsi="Times New Roman" w:cs="Times New Roman"/>
           <w:color w:val="000000"/>
@@ -2241,6 +2248,7 @@
         <w:autoSpaceDE w:val="0"/>
         <w:autoSpaceDN w:val="0"/>
         <w:adjustRightInd w:val="0"/>
+        <w:spacing w:line="360" w:lineRule="auto"/>
         <w:rPr>
           <w:rFonts w:ascii="Times New Roman" w:hAnsi="Times New Roman" w:cs="Times New Roman"/>
           <w:color w:val="000000"/>
@@ -2304,6 +2312,7 @@
         <w:autoSpaceDE w:val="0"/>
         <w:autoSpaceDN w:val="0"/>
         <w:adjustRightInd w:val="0"/>
+        <w:spacing w:line="360" w:lineRule="auto"/>
         <w:rPr>
           <w:rFonts w:ascii="Times New Roman" w:hAnsi="Times New Roman" w:cs="Times New Roman"/>
           <w:b/>
@@ -2332,6 +2341,7 @@
         <w:autoSpaceDE w:val="0"/>
         <w:autoSpaceDN w:val="0"/>
         <w:adjustRightInd w:val="0"/>
+        <w:spacing w:line="360" w:lineRule="auto"/>
         <w:rPr>
           <w:rFonts w:ascii="Times New Roman" w:hAnsi="Times New Roman" w:cs="Times New Roman"/>
           <w:color w:val="000000"/>
@@ -2451,6 +2461,7 @@
         <w:autoSpaceDE w:val="0"/>
         <w:autoSpaceDN w:val="0"/>
         <w:adjustRightInd w:val="0"/>
+        <w:spacing w:line="360" w:lineRule="auto"/>
         <w:rPr>
           <w:rFonts w:ascii="Times New Roman" w:hAnsi="Times New Roman" w:cs="Times New Roman"/>
           <w:color w:val="000000"/>
@@ -2496,6 +2507,7 @@
         <w:autoSpaceDE w:val="0"/>
         <w:autoSpaceDN w:val="0"/>
         <w:adjustRightInd w:val="0"/>
+        <w:spacing w:line="360" w:lineRule="auto"/>
         <w:rPr>
           <w:rFonts w:ascii="Times New Roman" w:hAnsi="Times New Roman" w:cs="Times New Roman"/>
           <w:b/>
@@ -2566,6 +2578,7 @@
         <w:autoSpaceDE w:val="0"/>
         <w:autoSpaceDN w:val="0"/>
         <w:adjustRightInd w:val="0"/>
+        <w:spacing w:line="360" w:lineRule="auto"/>
         <w:rPr>
           <w:rFonts w:ascii="Times New Roman" w:hAnsi="Times New Roman" w:cs="Times New Roman"/>
           <w:color w:val="006400"/>
@@ -2634,6 +2647,7 @@
         <w:autoSpaceDE w:val="0"/>
         <w:autoSpaceDN w:val="0"/>
         <w:adjustRightInd w:val="0"/>
+        <w:spacing w:line="360" w:lineRule="auto"/>
         <w:rPr>
           <w:rFonts w:ascii="Times New Roman" w:hAnsi="Times New Roman" w:cs="Times New Roman"/>
           <w:b/>
@@ -2672,6 +2686,7 @@
         <w:autoSpaceDE w:val="0"/>
         <w:autoSpaceDN w:val="0"/>
         <w:adjustRightInd w:val="0"/>
+        <w:spacing w:line="360" w:lineRule="auto"/>
         <w:rPr>
           <w:rFonts w:ascii="Times New Roman" w:hAnsi="Times New Roman" w:cs="Times New Roman"/>
           <w:color w:val="000000"/>
@@ -2755,6 +2770,7 @@
         <w:autoSpaceDE w:val="0"/>
         <w:autoSpaceDN w:val="0"/>
         <w:adjustRightInd w:val="0"/>
+        <w:spacing w:line="360" w:lineRule="auto"/>
         <w:rPr>
           <w:rFonts w:ascii="Times New Roman" w:hAnsi="Times New Roman" w:cs="Times New Roman"/>
           <w:color w:val="000000"/>
@@ -2855,6 +2871,7 @@
         <w:autoSpaceDE w:val="0"/>
         <w:autoSpaceDN w:val="0"/>
         <w:adjustRightInd w:val="0"/>
+        <w:spacing w:line="360" w:lineRule="auto"/>
         <w:rPr>
           <w:rFonts w:ascii="Times New Roman" w:hAnsi="Times New Roman" w:cs="Times New Roman"/>
           <w:noProof/>
@@ -2901,6 +2918,7 @@
         <w:autoSpaceDE w:val="0"/>
         <w:autoSpaceDN w:val="0"/>
         <w:adjustRightInd w:val="0"/>
+        <w:spacing w:line="360" w:lineRule="auto"/>
         <w:rPr>
           <w:rFonts w:ascii="Times New Roman" w:hAnsi="Times New Roman" w:cs="Times New Roman"/>
           <w:noProof/>
@@ -2915,6 +2933,7 @@
         <w:autoSpaceDE w:val="0"/>
         <w:autoSpaceDN w:val="0"/>
         <w:adjustRightInd w:val="0"/>
+        <w:spacing w:line="360" w:lineRule="auto"/>
         <w:jc w:val="center"/>
         <w:rPr>
           <w:rFonts w:ascii="Times New Roman" w:hAnsi="Times New Roman" w:cs="Times New Roman"/>
@@ -2931,6 +2950,7 @@
           <w:sz w:val="28"/>
           <w:szCs w:val="28"/>
         </w:rPr>
+        <w:lastRenderedPageBreak/>
         <w:drawing>
           <wp:inline distT="0" distB="0" distL="0" distR="0" wp14:anchorId="1CA31EC7" wp14:editId="02AAA601">
             <wp:extent cx="3726180" cy="4892040"/>
@@ -3136,6 +3156,7 @@
         <w:autoSpaceDE w:val="0"/>
         <w:autoSpaceDN w:val="0"/>
         <w:adjustRightInd w:val="0"/>
+        <w:spacing w:line="360" w:lineRule="auto"/>
         <w:rPr>
           <w:rFonts w:ascii="Times New Roman" w:hAnsi="Times New Roman" w:cs="Times New Roman"/>
           <w:b/>
@@ -3164,6 +3185,7 @@
         <w:autoSpaceDE w:val="0"/>
         <w:autoSpaceDN w:val="0"/>
         <w:adjustRightInd w:val="0"/>
+        <w:spacing w:line="360" w:lineRule="auto"/>
         <w:rPr>
           <w:rFonts w:ascii="Times New Roman" w:hAnsi="Times New Roman" w:cs="Times New Roman"/>
           <w:color w:val="000000"/>
@@ -3220,6 +3242,7 @@
         <w:autoSpaceDE w:val="0"/>
         <w:autoSpaceDN w:val="0"/>
         <w:adjustRightInd w:val="0"/>
+        <w:spacing w:line="360" w:lineRule="auto"/>
         <w:rPr>
           <w:rFonts w:ascii="Times New Roman" w:hAnsi="Times New Roman" w:cs="Times New Roman"/>
           <w:color w:val="000000"/>
@@ -3284,6 +3307,7 @@
         <w:autoSpaceDE w:val="0"/>
         <w:autoSpaceDN w:val="0"/>
         <w:adjustRightInd w:val="0"/>
+        <w:spacing w:line="360" w:lineRule="auto"/>
         <w:rPr>
           <w:rFonts w:ascii="Times New Roman" w:hAnsi="Times New Roman" w:cs="Times New Roman"/>
           <w:b/>
@@ -3312,6 +3336,7 @@
         <w:autoSpaceDE w:val="0"/>
         <w:autoSpaceDN w:val="0"/>
         <w:adjustRightInd w:val="0"/>
+        <w:spacing w:line="360" w:lineRule="auto"/>
         <w:rPr>
           <w:rFonts w:ascii="Times New Roman" w:hAnsi="Times New Roman" w:cs="Times New Roman"/>
           <w:color w:val="000000"/>
@@ -3376,6 +3401,7 @@
         <w:autoSpaceDE w:val="0"/>
         <w:autoSpaceDN w:val="0"/>
         <w:adjustRightInd w:val="0"/>
+        <w:spacing w:line="360" w:lineRule="auto"/>
         <w:rPr>
           <w:rFonts w:ascii="Times New Roman" w:hAnsi="Times New Roman" w:cs="Times New Roman"/>
           <w:color w:val="000000"/>
@@ -3421,6 +3447,7 @@
         <w:autoSpaceDE w:val="0"/>
         <w:autoSpaceDN w:val="0"/>
         <w:adjustRightInd w:val="0"/>
+        <w:spacing w:line="360" w:lineRule="auto"/>
         <w:rPr>
           <w:rFonts w:ascii="Times New Roman" w:hAnsi="Times New Roman" w:cs="Times New Roman"/>
           <w:b/>
@@ -3543,6 +3570,7 @@
         <w:autoSpaceDE w:val="0"/>
         <w:autoSpaceDN w:val="0"/>
         <w:adjustRightInd w:val="0"/>
+        <w:spacing w:line="360" w:lineRule="auto"/>
         <w:rPr>
           <w:rFonts w:ascii="Times New Roman" w:hAnsi="Times New Roman" w:cs="Times New Roman"/>
           <w:color w:val="000000"/>
@@ -3561,6 +3589,7 @@
           <w:szCs w:val="28"/>
           <w:lang w:val="en-US"/>
         </w:rPr>
+        <w:lastRenderedPageBreak/>
         <w:t xml:space="preserve">    </w:t>
       </w:r>
       <w:proofErr w:type="gramStart"/>
@@ -3621,6 +3650,7 @@
         <w:autoSpaceDE w:val="0"/>
         <w:autoSpaceDN w:val="0"/>
         <w:adjustRightInd w:val="0"/>
+        <w:spacing w:line="360" w:lineRule="auto"/>
         <w:rPr>
           <w:rFonts w:ascii="Times New Roman" w:hAnsi="Times New Roman" w:cs="Times New Roman"/>
           <w:b/>
@@ -3659,6 +3689,7 @@
         <w:autoSpaceDE w:val="0"/>
         <w:autoSpaceDN w:val="0"/>
         <w:adjustRightInd w:val="0"/>
+        <w:spacing w:line="360" w:lineRule="auto"/>
         <w:rPr>
           <w:rFonts w:ascii="Times New Roman" w:hAnsi="Times New Roman" w:cs="Times New Roman"/>
           <w:color w:val="000000"/>
@@ -3741,6 +3772,7 @@
         <w:autoSpaceDE w:val="0"/>
         <w:autoSpaceDN w:val="0"/>
         <w:adjustRightInd w:val="0"/>
+        <w:spacing w:line="360" w:lineRule="auto"/>
         <w:rPr>
           <w:rFonts w:ascii="Times New Roman" w:hAnsi="Times New Roman" w:cs="Times New Roman"/>
           <w:color w:val="000000"/>
@@ -4068,6 +4100,7 @@
         <w:autoSpaceDE w:val="0"/>
         <w:autoSpaceDN w:val="0"/>
         <w:adjustRightInd w:val="0"/>
+        <w:spacing w:line="360" w:lineRule="auto"/>
         <w:rPr>
           <w:rFonts w:ascii="Times New Roman" w:hAnsi="Times New Roman" w:cs="Times New Roman"/>
           <w:b/>
@@ -4096,6 +4129,7 @@
         <w:autoSpaceDE w:val="0"/>
         <w:autoSpaceDN w:val="0"/>
         <w:adjustRightInd w:val="0"/>
+        <w:spacing w:line="360" w:lineRule="auto"/>
         <w:rPr>
           <w:rFonts w:ascii="Times New Roman" w:hAnsi="Times New Roman" w:cs="Times New Roman"/>
           <w:color w:val="000000"/>
@@ -4152,6 +4186,7 @@
         <w:autoSpaceDE w:val="0"/>
         <w:autoSpaceDN w:val="0"/>
         <w:adjustRightInd w:val="0"/>
+        <w:spacing w:line="360" w:lineRule="auto"/>
         <w:rPr>
           <w:rFonts w:ascii="Times New Roman" w:hAnsi="Times New Roman" w:cs="Times New Roman"/>
           <w:color w:val="000000"/>
@@ -4216,6 +4251,7 @@
         <w:autoSpaceDE w:val="0"/>
         <w:autoSpaceDN w:val="0"/>
         <w:adjustRightInd w:val="0"/>
+        <w:spacing w:line="360" w:lineRule="auto"/>
         <w:rPr>
           <w:rFonts w:ascii="Times New Roman" w:hAnsi="Times New Roman" w:cs="Times New Roman"/>
           <w:b/>
@@ -4235,6 +4271,7 @@
           <w:sz w:val="28"/>
           <w:szCs w:val="28"/>
         </w:rPr>
+        <w:lastRenderedPageBreak/>
         <w:t>begin</w:t>
       </w:r>
       <w:proofErr w:type="spellEnd"/>
@@ -4244,6 +4281,7 @@
         <w:autoSpaceDE w:val="0"/>
         <w:autoSpaceDN w:val="0"/>
         <w:adjustRightInd w:val="0"/>
+        <w:spacing w:line="360" w:lineRule="auto"/>
         <w:rPr>
           <w:rFonts w:ascii="Times New Roman" w:hAnsi="Times New Roman" w:cs="Times New Roman"/>
           <w:color w:val="000000"/>
@@ -4308,6 +4346,7 @@
         <w:autoSpaceDE w:val="0"/>
         <w:autoSpaceDN w:val="0"/>
         <w:adjustRightInd w:val="0"/>
+        <w:spacing w:line="360" w:lineRule="auto"/>
         <w:rPr>
           <w:rFonts w:ascii="Times New Roman" w:hAnsi="Times New Roman" w:cs="Times New Roman"/>
           <w:color w:val="000000"/>
@@ -4353,6 +4392,7 @@
         <w:autoSpaceDE w:val="0"/>
         <w:autoSpaceDN w:val="0"/>
         <w:adjustRightInd w:val="0"/>
+        <w:spacing w:line="360" w:lineRule="auto"/>
         <w:rPr>
           <w:rFonts w:ascii="Times New Roman" w:hAnsi="Times New Roman" w:cs="Times New Roman"/>
           <w:b/>
@@ -4475,6 +4515,7 @@
         <w:autoSpaceDE w:val="0"/>
         <w:autoSpaceDN w:val="0"/>
         <w:adjustRightInd w:val="0"/>
+        <w:spacing w:line="360" w:lineRule="auto"/>
         <w:rPr>
           <w:rFonts w:ascii="Times New Roman" w:hAnsi="Times New Roman" w:cs="Times New Roman"/>
           <w:color w:val="000000"/>
@@ -4533,6 +4574,7 @@
         <w:autoSpaceDE w:val="0"/>
         <w:autoSpaceDN w:val="0"/>
         <w:adjustRightInd w:val="0"/>
+        <w:spacing w:line="360" w:lineRule="auto"/>
         <w:rPr>
           <w:rFonts w:ascii="Times New Roman" w:hAnsi="Times New Roman" w:cs="Times New Roman"/>
           <w:b/>
@@ -4571,6 +4613,7 @@
         <w:autoSpaceDE w:val="0"/>
         <w:autoSpaceDN w:val="0"/>
         <w:adjustRightInd w:val="0"/>
+        <w:spacing w:line="360" w:lineRule="auto"/>
         <w:rPr>
           <w:rFonts w:ascii="Times New Roman" w:hAnsi="Times New Roman" w:cs="Times New Roman"/>
           <w:color w:val="000000"/>
@@ -4653,6 +4696,7 @@
         <w:autoSpaceDE w:val="0"/>
         <w:autoSpaceDN w:val="0"/>
         <w:adjustRightInd w:val="0"/>
+        <w:spacing w:line="360" w:lineRule="auto"/>
         <w:rPr>
           <w:rFonts w:ascii="Times New Roman" w:hAnsi="Times New Roman" w:cs="Times New Roman"/>
           <w:color w:val="000000"/>
@@ -4956,6 +5000,7 @@
           <w:szCs w:val="28"/>
           <w:lang w:val="en-US"/>
         </w:rPr>
+        <w:lastRenderedPageBreak/>
         <w:t>1.4</w:t>
       </w:r>
     </w:p>
@@ -4964,6 +5009,7 @@
         <w:autoSpaceDE w:val="0"/>
         <w:autoSpaceDN w:val="0"/>
         <w:adjustRightInd w:val="0"/>
+        <w:spacing w:line="360" w:lineRule="auto"/>
         <w:rPr>
           <w:rFonts w:ascii="Times New Roman" w:hAnsi="Times New Roman" w:cs="Times New Roman"/>
           <w:b/>
@@ -4992,6 +5038,7 @@
         <w:autoSpaceDE w:val="0"/>
         <w:autoSpaceDN w:val="0"/>
         <w:adjustRightInd w:val="0"/>
+        <w:spacing w:line="360" w:lineRule="auto"/>
         <w:rPr>
           <w:rFonts w:ascii="Times New Roman" w:hAnsi="Times New Roman" w:cs="Times New Roman"/>
           <w:color w:val="000000"/>
@@ -5048,6 +5095,7 @@
         <w:autoSpaceDE w:val="0"/>
         <w:autoSpaceDN w:val="0"/>
         <w:adjustRightInd w:val="0"/>
+        <w:spacing w:line="360" w:lineRule="auto"/>
         <w:rPr>
           <w:rFonts w:ascii="Times New Roman" w:hAnsi="Times New Roman" w:cs="Times New Roman"/>
           <w:color w:val="000000"/>
@@ -5112,6 +5160,7 @@
         <w:autoSpaceDE w:val="0"/>
         <w:autoSpaceDN w:val="0"/>
         <w:adjustRightInd w:val="0"/>
+        <w:spacing w:line="360" w:lineRule="auto"/>
         <w:rPr>
           <w:rFonts w:ascii="Times New Roman" w:hAnsi="Times New Roman" w:cs="Times New Roman"/>
           <w:b/>
@@ -5140,6 +5189,7 @@
         <w:autoSpaceDE w:val="0"/>
         <w:autoSpaceDN w:val="0"/>
         <w:adjustRightInd w:val="0"/>
+        <w:spacing w:line="360" w:lineRule="auto"/>
         <w:rPr>
           <w:rFonts w:ascii="Times New Roman" w:hAnsi="Times New Roman" w:cs="Times New Roman"/>
           <w:color w:val="000000"/>
@@ -5204,6 +5254,7 @@
         <w:autoSpaceDE w:val="0"/>
         <w:autoSpaceDN w:val="0"/>
         <w:adjustRightInd w:val="0"/>
+        <w:spacing w:line="360" w:lineRule="auto"/>
         <w:rPr>
           <w:rFonts w:ascii="Times New Roman" w:hAnsi="Times New Roman" w:cs="Times New Roman"/>
           <w:color w:val="000000"/>
@@ -5249,6 +5300,7 @@
         <w:autoSpaceDE w:val="0"/>
         <w:autoSpaceDN w:val="0"/>
         <w:adjustRightInd w:val="0"/>
+        <w:spacing w:line="360" w:lineRule="auto"/>
         <w:rPr>
           <w:rFonts w:ascii="Times New Roman" w:hAnsi="Times New Roman" w:cs="Times New Roman"/>
           <w:b/>
@@ -5319,6 +5371,7 @@
         <w:autoSpaceDE w:val="0"/>
         <w:autoSpaceDN w:val="0"/>
         <w:adjustRightInd w:val="0"/>
+        <w:spacing w:line="360" w:lineRule="auto"/>
         <w:rPr>
           <w:rFonts w:ascii="Times New Roman" w:hAnsi="Times New Roman" w:cs="Times New Roman"/>
           <w:color w:val="000000"/>
@@ -5437,6 +5490,7 @@
         <w:autoSpaceDE w:val="0"/>
         <w:autoSpaceDN w:val="0"/>
         <w:adjustRightInd w:val="0"/>
+        <w:spacing w:line="360" w:lineRule="auto"/>
         <w:rPr>
           <w:rFonts w:ascii="Times New Roman" w:hAnsi="Times New Roman" w:cs="Times New Roman"/>
           <w:b/>
@@ -5475,6 +5529,7 @@
         <w:autoSpaceDE w:val="0"/>
         <w:autoSpaceDN w:val="0"/>
         <w:adjustRightInd w:val="0"/>
+        <w:spacing w:line="360" w:lineRule="auto"/>
         <w:rPr>
           <w:rFonts w:ascii="Times New Roman" w:hAnsi="Times New Roman" w:cs="Times New Roman"/>
           <w:color w:val="000000"/>
@@ -5557,6 +5612,7 @@
         <w:autoSpaceDE w:val="0"/>
         <w:autoSpaceDN w:val="0"/>
         <w:adjustRightInd w:val="0"/>
+        <w:spacing w:line="360" w:lineRule="auto"/>
         <w:rPr>
           <w:rFonts w:ascii="Times New Roman" w:hAnsi="Times New Roman" w:cs="Times New Roman"/>
           <w:color w:val="000000"/>
@@ -5853,6 +5909,7 @@
         <w:autoSpaceDE w:val="0"/>
         <w:autoSpaceDN w:val="0"/>
         <w:adjustRightInd w:val="0"/>
+        <w:spacing w:line="360" w:lineRule="auto"/>
         <w:rPr>
           <w:rFonts w:ascii="Times New Roman" w:hAnsi="Times New Roman" w:cs="Times New Roman"/>
           <w:b/>
@@ -5881,6 +5938,7 @@
         <w:autoSpaceDE w:val="0"/>
         <w:autoSpaceDN w:val="0"/>
         <w:adjustRightInd w:val="0"/>
+        <w:spacing w:line="360" w:lineRule="auto"/>
         <w:rPr>
           <w:rFonts w:ascii="Times New Roman" w:hAnsi="Times New Roman" w:cs="Times New Roman"/>
           <w:color w:val="000000"/>
@@ -5937,6 +5995,7 @@
         <w:autoSpaceDE w:val="0"/>
         <w:autoSpaceDN w:val="0"/>
         <w:adjustRightInd w:val="0"/>
+        <w:spacing w:line="360" w:lineRule="auto"/>
         <w:rPr>
           <w:rFonts w:ascii="Times New Roman" w:hAnsi="Times New Roman" w:cs="Times New Roman"/>
           <w:color w:val="000000"/>
@@ -6001,6 +6060,7 @@
         <w:autoSpaceDE w:val="0"/>
         <w:autoSpaceDN w:val="0"/>
         <w:adjustRightInd w:val="0"/>
+        <w:spacing w:line="360" w:lineRule="auto"/>
         <w:rPr>
           <w:rFonts w:ascii="Times New Roman" w:hAnsi="Times New Roman" w:cs="Times New Roman"/>
           <w:b/>
@@ -6029,6 +6089,7 @@
         <w:autoSpaceDE w:val="0"/>
         <w:autoSpaceDN w:val="0"/>
         <w:adjustRightInd w:val="0"/>
+        <w:spacing w:line="360" w:lineRule="auto"/>
         <w:rPr>
           <w:rFonts w:ascii="Times New Roman" w:hAnsi="Times New Roman" w:cs="Times New Roman"/>
           <w:color w:val="000000"/>
@@ -6097,6 +6158,7 @@
         <w:autoSpaceDE w:val="0"/>
         <w:autoSpaceDN w:val="0"/>
         <w:adjustRightInd w:val="0"/>
+        <w:spacing w:line="360" w:lineRule="auto"/>
         <w:rPr>
           <w:rFonts w:ascii="Times New Roman" w:hAnsi="Times New Roman" w:cs="Times New Roman"/>
           <w:b/>
@@ -6167,6 +6229,7 @@
         <w:autoSpaceDE w:val="0"/>
         <w:autoSpaceDN w:val="0"/>
         <w:adjustRightInd w:val="0"/>
+        <w:spacing w:line="360" w:lineRule="auto"/>
         <w:rPr>
           <w:rFonts w:ascii="Times New Roman" w:hAnsi="Times New Roman" w:cs="Times New Roman"/>
           <w:b/>
@@ -6195,6 +6258,7 @@
         <w:autoSpaceDE w:val="0"/>
         <w:autoSpaceDN w:val="0"/>
         <w:adjustRightInd w:val="0"/>
+        <w:spacing w:line="360" w:lineRule="auto"/>
         <w:rPr>
           <w:rFonts w:ascii="Times New Roman" w:hAnsi="Times New Roman" w:cs="Times New Roman"/>
           <w:color w:val="000000"/>
@@ -6278,6 +6342,7 @@
         <w:autoSpaceDE w:val="0"/>
         <w:autoSpaceDN w:val="0"/>
         <w:adjustRightInd w:val="0"/>
+        <w:spacing w:line="360" w:lineRule="auto"/>
         <w:rPr>
           <w:rFonts w:ascii="Times New Roman" w:hAnsi="Times New Roman" w:cs="Times New Roman"/>
           <w:color w:val="000000"/>
@@ -6448,6 +6513,7 @@
         <w:autoSpaceDE w:val="0"/>
         <w:autoSpaceDN w:val="0"/>
         <w:adjustRightInd w:val="0"/>
+        <w:spacing w:line="360" w:lineRule="auto"/>
         <w:rPr>
           <w:rFonts w:ascii="Times New Roman" w:hAnsi="Times New Roman" w:cs="Times New Roman"/>
           <w:color w:val="000000"/>
@@ -6508,6 +6574,7 @@
         <w:autoSpaceDE w:val="0"/>
         <w:autoSpaceDN w:val="0"/>
         <w:adjustRightInd w:val="0"/>
+        <w:spacing w:line="360" w:lineRule="auto"/>
         <w:rPr>
           <w:rFonts w:ascii="Times New Roman" w:hAnsi="Times New Roman" w:cs="Times New Roman"/>
           <w:color w:val="000000"/>
@@ -6619,6 +6686,7 @@
           <w:sz w:val="28"/>
           <w:szCs w:val="28"/>
         </w:rPr>
+        <w:lastRenderedPageBreak/>
         <w:drawing>
           <wp:inline distT="0" distB="0" distL="0" distR="0" wp14:anchorId="50A7F8F7" wp14:editId="358721A0">
             <wp:extent cx="4518660" cy="5707380"/>
@@ -6748,6 +6816,7 @@
         <w:autoSpaceDE w:val="0"/>
         <w:autoSpaceDN w:val="0"/>
         <w:adjustRightInd w:val="0"/>
+        <w:spacing w:line="360" w:lineRule="auto"/>
         <w:rPr>
           <w:rFonts w:ascii="Times New Roman" w:hAnsi="Times New Roman" w:cs="Times New Roman"/>
           <w:b/>
@@ -6776,6 +6845,7 @@
         <w:autoSpaceDE w:val="0"/>
         <w:autoSpaceDN w:val="0"/>
         <w:adjustRightInd w:val="0"/>
+        <w:spacing w:line="360" w:lineRule="auto"/>
         <w:rPr>
           <w:rFonts w:ascii="Times New Roman" w:hAnsi="Times New Roman" w:cs="Times New Roman"/>
           <w:color w:val="000000"/>
@@ -6832,6 +6902,7 @@
         <w:autoSpaceDE w:val="0"/>
         <w:autoSpaceDN w:val="0"/>
         <w:adjustRightInd w:val="0"/>
+        <w:spacing w:line="360" w:lineRule="auto"/>
         <w:rPr>
           <w:rFonts w:ascii="Times New Roman" w:hAnsi="Times New Roman" w:cs="Times New Roman"/>
           <w:color w:val="000000"/>
@@ -6896,6 +6967,7 @@
         <w:autoSpaceDE w:val="0"/>
         <w:autoSpaceDN w:val="0"/>
         <w:adjustRightInd w:val="0"/>
+        <w:spacing w:line="360" w:lineRule="auto"/>
         <w:rPr>
           <w:rFonts w:ascii="Times New Roman" w:hAnsi="Times New Roman" w:cs="Times New Roman"/>
           <w:b/>
@@ -6924,6 +6996,7 @@
         <w:autoSpaceDE w:val="0"/>
         <w:autoSpaceDN w:val="0"/>
         <w:adjustRightInd w:val="0"/>
+        <w:spacing w:line="360" w:lineRule="auto"/>
         <w:rPr>
           <w:rFonts w:ascii="Times New Roman" w:hAnsi="Times New Roman" w:cs="Times New Roman"/>
           <w:color w:val="000000"/>
@@ -6992,6 +7065,7 @@
         <w:autoSpaceDE w:val="0"/>
         <w:autoSpaceDN w:val="0"/>
         <w:adjustRightInd w:val="0"/>
+        <w:spacing w:line="360" w:lineRule="auto"/>
         <w:rPr>
           <w:rFonts w:ascii="Times New Roman" w:hAnsi="Times New Roman" w:cs="Times New Roman"/>
           <w:b/>
@@ -7062,6 +7136,7 @@
         <w:autoSpaceDE w:val="0"/>
         <w:autoSpaceDN w:val="0"/>
         <w:adjustRightInd w:val="0"/>
+        <w:spacing w:line="360" w:lineRule="auto"/>
         <w:rPr>
           <w:rFonts w:ascii="Times New Roman" w:hAnsi="Times New Roman" w:cs="Times New Roman"/>
           <w:b/>
@@ -7090,6 +7165,7 @@
         <w:autoSpaceDE w:val="0"/>
         <w:autoSpaceDN w:val="0"/>
         <w:adjustRightInd w:val="0"/>
+        <w:spacing w:line="360" w:lineRule="auto"/>
         <w:rPr>
           <w:rFonts w:ascii="Times New Roman" w:hAnsi="Times New Roman" w:cs="Times New Roman"/>
           <w:color w:val="000000"/>
@@ -7193,6 +7269,7 @@
         <w:autoSpaceDE w:val="0"/>
         <w:autoSpaceDN w:val="0"/>
         <w:adjustRightInd w:val="0"/>
+        <w:spacing w:line="360" w:lineRule="auto"/>
         <w:rPr>
           <w:rFonts w:ascii="Times New Roman" w:hAnsi="Times New Roman" w:cs="Times New Roman"/>
           <w:color w:val="000000"/>
@@ -7363,20 +7440,22 @@
         <w:autoSpaceDE w:val="0"/>
         <w:autoSpaceDN w:val="0"/>
         <w:adjustRightInd w:val="0"/>
-        <w:rPr>
-          <w:rFonts w:ascii="Times New Roman" w:hAnsi="Times New Roman" w:cs="Times New Roman"/>
-          <w:color w:val="000000"/>
-          <w:sz w:val="28"/>
-          <w:szCs w:val="28"/>
-        </w:rPr>
-      </w:pPr>
-      <w:r>
-        <w:rPr>
-          <w:rFonts w:ascii="Times New Roman" w:hAnsi="Times New Roman" w:cs="Times New Roman"/>
-          <w:color w:val="000000"/>
-          <w:sz w:val="28"/>
-          <w:szCs w:val="28"/>
-        </w:rPr>
+        <w:spacing w:line="360" w:lineRule="auto"/>
+        <w:rPr>
+          <w:rFonts w:ascii="Times New Roman" w:hAnsi="Times New Roman" w:cs="Times New Roman"/>
+          <w:color w:val="000000"/>
+          <w:sz w:val="28"/>
+          <w:szCs w:val="28"/>
+        </w:rPr>
+      </w:pPr>
+      <w:r>
+        <w:rPr>
+          <w:rFonts w:ascii="Times New Roman" w:hAnsi="Times New Roman" w:cs="Times New Roman"/>
+          <w:color w:val="000000"/>
+          <w:sz w:val="28"/>
+          <w:szCs w:val="28"/>
+        </w:rPr>
+        <w:lastRenderedPageBreak/>
         <w:t xml:space="preserve">    </w:t>
       </w:r>
       <w:proofErr w:type="gramStart"/>
@@ -7423,6 +7502,7 @@
         <w:autoSpaceDE w:val="0"/>
         <w:autoSpaceDN w:val="0"/>
         <w:adjustRightInd w:val="0"/>
+        <w:spacing w:line="360" w:lineRule="auto"/>
         <w:rPr>
           <w:rFonts w:ascii="Times New Roman" w:hAnsi="Times New Roman" w:cs="Times New Roman"/>
           <w:color w:val="000000"/>
@@ -7693,6 +7773,7 @@
         <w:autoSpaceDE w:val="0"/>
         <w:autoSpaceDN w:val="0"/>
         <w:adjustRightInd w:val="0"/>
+        <w:spacing w:line="360" w:lineRule="auto"/>
         <w:rPr>
           <w:rFonts w:ascii="Times New Roman" w:hAnsi="Times New Roman" w:cs="Times New Roman"/>
           <w:b/>
@@ -7721,6 +7802,7 @@
         <w:autoSpaceDE w:val="0"/>
         <w:autoSpaceDN w:val="0"/>
         <w:adjustRightInd w:val="0"/>
+        <w:spacing w:line="360" w:lineRule="auto"/>
         <w:rPr>
           <w:rFonts w:ascii="Times New Roman" w:hAnsi="Times New Roman" w:cs="Times New Roman"/>
           <w:color w:val="000000"/>
@@ -7777,6 +7859,7 @@
         <w:autoSpaceDE w:val="0"/>
         <w:autoSpaceDN w:val="0"/>
         <w:adjustRightInd w:val="0"/>
+        <w:spacing w:line="360" w:lineRule="auto"/>
         <w:rPr>
           <w:rFonts w:ascii="Times New Roman" w:hAnsi="Times New Roman" w:cs="Times New Roman"/>
           <w:color w:val="000000"/>
@@ -7841,6 +7924,7 @@
         <w:autoSpaceDE w:val="0"/>
         <w:autoSpaceDN w:val="0"/>
         <w:adjustRightInd w:val="0"/>
+        <w:spacing w:line="360" w:lineRule="auto"/>
         <w:rPr>
           <w:rFonts w:ascii="Times New Roman" w:hAnsi="Times New Roman" w:cs="Times New Roman"/>
           <w:b/>
@@ -7869,6 +7953,7 @@
         <w:autoSpaceDE w:val="0"/>
         <w:autoSpaceDN w:val="0"/>
         <w:adjustRightInd w:val="0"/>
+        <w:spacing w:line="360" w:lineRule="auto"/>
         <w:rPr>
           <w:rFonts w:ascii="Times New Roman" w:hAnsi="Times New Roman" w:cs="Times New Roman"/>
           <w:color w:val="000000"/>
@@ -7937,6 +8022,7 @@
         <w:autoSpaceDE w:val="0"/>
         <w:autoSpaceDN w:val="0"/>
         <w:adjustRightInd w:val="0"/>
+        <w:spacing w:line="360" w:lineRule="auto"/>
         <w:rPr>
           <w:rFonts w:ascii="Times New Roman" w:hAnsi="Times New Roman" w:cs="Times New Roman"/>
           <w:b/>
@@ -8007,6 +8093,7 @@
         <w:autoSpaceDE w:val="0"/>
         <w:autoSpaceDN w:val="0"/>
         <w:adjustRightInd w:val="0"/>
+        <w:spacing w:line="360" w:lineRule="auto"/>
         <w:rPr>
           <w:rFonts w:ascii="Times New Roman" w:hAnsi="Times New Roman" w:cs="Times New Roman"/>
           <w:b/>
@@ -8027,6 +8114,7 @@
           <w:szCs w:val="28"/>
           <w:lang w:val="en-US"/>
         </w:rPr>
+        <w:lastRenderedPageBreak/>
         <w:t xml:space="preserve">  begin </w:t>
       </w:r>
     </w:p>
@@ -8035,6 +8123,7 @@
         <w:autoSpaceDE w:val="0"/>
         <w:autoSpaceDN w:val="0"/>
         <w:adjustRightInd w:val="0"/>
+        <w:spacing w:line="360" w:lineRule="auto"/>
         <w:rPr>
           <w:rFonts w:ascii="Times New Roman" w:hAnsi="Times New Roman" w:cs="Times New Roman"/>
           <w:color w:val="000000"/>
@@ -8093,6 +8182,7 @@
         <w:autoSpaceDE w:val="0"/>
         <w:autoSpaceDN w:val="0"/>
         <w:adjustRightInd w:val="0"/>
+        <w:spacing w:line="360" w:lineRule="auto"/>
         <w:rPr>
           <w:rFonts w:ascii="Times New Roman" w:hAnsi="Times New Roman" w:cs="Times New Roman"/>
           <w:color w:val="000000"/>
@@ -8264,6 +8354,7 @@
         <w:autoSpaceDE w:val="0"/>
         <w:autoSpaceDN w:val="0"/>
         <w:adjustRightInd w:val="0"/>
+        <w:spacing w:line="360" w:lineRule="auto"/>
         <w:rPr>
           <w:rFonts w:ascii="Times New Roman" w:hAnsi="Times New Roman" w:cs="Times New Roman"/>
           <w:color w:val="000000"/>
@@ -8324,6 +8415,7 @@
         <w:autoSpaceDE w:val="0"/>
         <w:autoSpaceDN w:val="0"/>
         <w:adjustRightInd w:val="0"/>
+        <w:spacing w:line="360" w:lineRule="auto"/>
         <w:rPr>
           <w:rFonts w:ascii="Times New Roman" w:hAnsi="Times New Roman" w:cs="Times New Roman"/>
           <w:color w:val="000000"/>
@@ -8563,6 +8655,7 @@
         <w:autoSpaceDE w:val="0"/>
         <w:autoSpaceDN w:val="0"/>
         <w:adjustRightInd w:val="0"/>
+        <w:spacing w:line="360" w:lineRule="auto"/>
         <w:rPr>
           <w:rFonts w:ascii="Times New Roman" w:hAnsi="Times New Roman" w:cs="Times New Roman"/>
           <w:b/>
@@ -8591,6 +8684,7 @@
         <w:autoSpaceDE w:val="0"/>
         <w:autoSpaceDN w:val="0"/>
         <w:adjustRightInd w:val="0"/>
+        <w:spacing w:line="360" w:lineRule="auto"/>
         <w:rPr>
           <w:rFonts w:ascii="Times New Roman" w:hAnsi="Times New Roman" w:cs="Times New Roman"/>
           <w:color w:val="000000"/>
@@ -8647,6 +8741,7 @@
         <w:autoSpaceDE w:val="0"/>
         <w:autoSpaceDN w:val="0"/>
         <w:adjustRightInd w:val="0"/>
+        <w:spacing w:line="360" w:lineRule="auto"/>
         <w:rPr>
           <w:rFonts w:ascii="Times New Roman" w:hAnsi="Times New Roman" w:cs="Times New Roman"/>
           <w:color w:val="000000"/>
@@ -8711,6 +8806,7 @@
         <w:autoSpaceDE w:val="0"/>
         <w:autoSpaceDN w:val="0"/>
         <w:adjustRightInd w:val="0"/>
+        <w:spacing w:line="360" w:lineRule="auto"/>
         <w:rPr>
           <w:rFonts w:ascii="Times New Roman" w:hAnsi="Times New Roman" w:cs="Times New Roman"/>
           <w:b/>
@@ -8731,6 +8827,7 @@
           <w:szCs w:val="28"/>
           <w:lang w:val="en-US"/>
         </w:rPr>
+        <w:lastRenderedPageBreak/>
         <w:t>begin</w:t>
       </w:r>
     </w:p>
@@ -8739,6 +8836,7 @@
         <w:autoSpaceDE w:val="0"/>
         <w:autoSpaceDN w:val="0"/>
         <w:adjustRightInd w:val="0"/>
+        <w:spacing w:line="360" w:lineRule="auto"/>
         <w:rPr>
           <w:rFonts w:ascii="Times New Roman" w:hAnsi="Times New Roman" w:cs="Times New Roman"/>
           <w:b/>
@@ -8799,6 +8897,7 @@
         <w:autoSpaceDE w:val="0"/>
         <w:autoSpaceDN w:val="0"/>
         <w:adjustRightInd w:val="0"/>
+        <w:spacing w:line="360" w:lineRule="auto"/>
         <w:rPr>
           <w:rFonts w:ascii="Times New Roman" w:hAnsi="Times New Roman" w:cs="Times New Roman"/>
           <w:b/>
@@ -8827,6 +8926,7 @@
         <w:autoSpaceDE w:val="0"/>
         <w:autoSpaceDN w:val="0"/>
         <w:adjustRightInd w:val="0"/>
+        <w:spacing w:line="360" w:lineRule="auto"/>
         <w:rPr>
           <w:rFonts w:ascii="Times New Roman" w:hAnsi="Times New Roman" w:cs="Times New Roman"/>
           <w:color w:val="000000"/>
@@ -8945,6 +9045,7 @@
         <w:autoSpaceDE w:val="0"/>
         <w:autoSpaceDN w:val="0"/>
         <w:adjustRightInd w:val="0"/>
+        <w:spacing w:line="360" w:lineRule="auto"/>
         <w:rPr>
           <w:rFonts w:ascii="Times New Roman" w:hAnsi="Times New Roman" w:cs="Times New Roman"/>
           <w:color w:val="000000"/>
@@ -9116,6 +9217,7 @@
         <w:autoSpaceDE w:val="0"/>
         <w:autoSpaceDN w:val="0"/>
         <w:adjustRightInd w:val="0"/>
+        <w:spacing w:line="360" w:lineRule="auto"/>
         <w:rPr>
           <w:rFonts w:ascii="Times New Roman" w:hAnsi="Times New Roman" w:cs="Times New Roman"/>
           <w:color w:val="000000"/>
@@ -9176,6 +9278,7 @@
         <w:autoSpaceDE w:val="0"/>
         <w:autoSpaceDN w:val="0"/>
         <w:adjustRightInd w:val="0"/>
+        <w:spacing w:line="360" w:lineRule="auto"/>
         <w:rPr>
           <w:rFonts w:ascii="Times New Roman" w:hAnsi="Times New Roman" w:cs="Times New Roman"/>
           <w:color w:val="000000"/>
@@ -9418,6 +9521,7 @@
           <w:sz w:val="28"/>
           <w:szCs w:val="28"/>
         </w:rPr>
+        <w:lastRenderedPageBreak/>
         <w:t>Результат выполнения программы</w:t>
       </w:r>
     </w:p>
@@ -9426,6 +9530,7 @@
         <w:tabs>
           <w:tab w:val="left" w:pos="1230"/>
         </w:tabs>
+        <w:spacing w:line="360" w:lineRule="auto"/>
         <w:rPr>
           <w:rFonts w:ascii="Times New Roman" w:hAnsi="Times New Roman" w:cs="Times New Roman"/>
           <w:sz w:val="28"/>
@@ -9464,6 +9569,7 @@
         <w:autoSpaceDE w:val="0"/>
         <w:autoSpaceDN w:val="0"/>
         <w:adjustRightInd w:val="0"/>
+        <w:spacing w:line="360" w:lineRule="auto"/>
         <w:jc w:val="center"/>
         <w:rPr>
           <w:rFonts w:ascii="Times New Roman" w:hAnsi="Times New Roman" w:cs="Times New Roman"/>
@@ -9493,6 +9599,7 @@
         <w:autoSpaceDE w:val="0"/>
         <w:autoSpaceDN w:val="0"/>
         <w:adjustRightInd w:val="0"/>
+        <w:spacing w:line="360" w:lineRule="auto"/>
         <w:rPr>
           <w:rFonts w:ascii="Times New Roman" w:hAnsi="Times New Roman" w:cs="Times New Roman"/>
           <w:sz w:val="28"/>
@@ -9513,6 +9620,7 @@
         <w:autoSpaceDE w:val="0"/>
         <w:autoSpaceDN w:val="0"/>
         <w:adjustRightInd w:val="0"/>
+        <w:spacing w:line="360" w:lineRule="auto"/>
         <w:rPr>
           <w:rFonts w:ascii="Times New Roman" w:hAnsi="Times New Roman" w:cs="Times New Roman"/>
           <w:sz w:val="28"/>
@@ -9533,6 +9641,7 @@
         <w:autoSpaceDE w:val="0"/>
         <w:autoSpaceDN w:val="0"/>
         <w:adjustRightInd w:val="0"/>
+        <w:spacing w:line="360" w:lineRule="auto"/>
         <w:rPr>
           <w:rFonts w:ascii="Times New Roman" w:hAnsi="Times New Roman" w:cs="Times New Roman"/>
           <w:sz w:val="28"/>
@@ -9553,6 +9662,7 @@
         <w:autoSpaceDE w:val="0"/>
         <w:autoSpaceDN w:val="0"/>
         <w:adjustRightInd w:val="0"/>
+        <w:spacing w:line="360" w:lineRule="auto"/>
         <w:rPr>
           <w:rFonts w:ascii="Times New Roman" w:hAnsi="Times New Roman" w:cs="Times New Roman"/>
           <w:sz w:val="28"/>
@@ -9573,6 +9683,7 @@
         <w:autoSpaceDE w:val="0"/>
         <w:autoSpaceDN w:val="0"/>
         <w:adjustRightInd w:val="0"/>
+        <w:spacing w:line="360" w:lineRule="auto"/>
         <w:rPr>
           <w:rFonts w:ascii="Times New Roman" w:hAnsi="Times New Roman" w:cs="Times New Roman"/>
           <w:sz w:val="28"/>
@@ -9593,6 +9704,7 @@
         <w:autoSpaceDE w:val="0"/>
         <w:autoSpaceDN w:val="0"/>
         <w:adjustRightInd w:val="0"/>
+        <w:spacing w:line="360" w:lineRule="auto"/>
         <w:rPr>
           <w:rFonts w:ascii="Times New Roman" w:hAnsi="Times New Roman" w:cs="Times New Roman"/>
           <w:sz w:val="28"/>
@@ -9613,6 +9725,7 @@
         <w:autoSpaceDE w:val="0"/>
         <w:autoSpaceDN w:val="0"/>
         <w:adjustRightInd w:val="0"/>
+        <w:spacing w:line="360" w:lineRule="auto"/>
         <w:rPr>
           <w:rFonts w:ascii="Times New Roman" w:hAnsi="Times New Roman" w:cs="Times New Roman"/>
           <w:sz w:val="28"/>
@@ -9633,6 +9746,7 @@
         <w:autoSpaceDE w:val="0"/>
         <w:autoSpaceDN w:val="0"/>
         <w:adjustRightInd w:val="0"/>
+        <w:spacing w:line="360" w:lineRule="auto"/>
         <w:rPr>
           <w:rFonts w:ascii="Times New Roman" w:hAnsi="Times New Roman" w:cs="Times New Roman"/>
           <w:sz w:val="28"/>
@@ -9653,6 +9767,7 @@
         <w:autoSpaceDE w:val="0"/>
         <w:autoSpaceDN w:val="0"/>
         <w:adjustRightInd w:val="0"/>
+        <w:spacing w:line="360" w:lineRule="auto"/>
         <w:rPr>
           <w:rFonts w:ascii="Times New Roman" w:hAnsi="Times New Roman" w:cs="Times New Roman"/>
           <w:sz w:val="28"/>
@@ -9673,6 +9788,7 @@
         <w:autoSpaceDE w:val="0"/>
         <w:autoSpaceDN w:val="0"/>
         <w:adjustRightInd w:val="0"/>
+        <w:spacing w:line="360" w:lineRule="auto"/>
         <w:rPr>
           <w:rFonts w:ascii="Times New Roman" w:hAnsi="Times New Roman" w:cs="Times New Roman"/>
           <w:sz w:val="28"/>
@@ -9693,6 +9809,7 @@
         <w:autoSpaceDE w:val="0"/>
         <w:autoSpaceDN w:val="0"/>
         <w:adjustRightInd w:val="0"/>
+        <w:spacing w:line="360" w:lineRule="auto"/>
         <w:rPr>
           <w:rFonts w:ascii="Times New Roman" w:hAnsi="Times New Roman" w:cs="Times New Roman"/>
           <w:sz w:val="28"/>
@@ -9713,6 +9830,7 @@
         <w:autoSpaceDE w:val="0"/>
         <w:autoSpaceDN w:val="0"/>
         <w:adjustRightInd w:val="0"/>
+        <w:spacing w:line="360" w:lineRule="auto"/>
         <w:rPr>
           <w:rFonts w:ascii="Times New Roman" w:hAnsi="Times New Roman" w:cs="Times New Roman"/>
           <w:sz w:val="28"/>
@@ -9733,6 +9851,7 @@
         <w:autoSpaceDE w:val="0"/>
         <w:autoSpaceDN w:val="0"/>
         <w:adjustRightInd w:val="0"/>
+        <w:spacing w:line="360" w:lineRule="auto"/>
         <w:rPr>
           <w:rFonts w:ascii="Times New Roman" w:hAnsi="Times New Roman" w:cs="Times New Roman"/>
           <w:sz w:val="28"/>
@@ -9753,6 +9872,7 @@
         <w:autoSpaceDE w:val="0"/>
         <w:autoSpaceDN w:val="0"/>
         <w:adjustRightInd w:val="0"/>
+        <w:spacing w:line="360" w:lineRule="auto"/>
         <w:rPr>
           <w:rFonts w:ascii="Times New Roman" w:hAnsi="Times New Roman" w:cs="Times New Roman"/>
           <w:sz w:val="28"/>
@@ -9773,6 +9893,7 @@
         <w:autoSpaceDE w:val="0"/>
         <w:autoSpaceDN w:val="0"/>
         <w:adjustRightInd w:val="0"/>
+        <w:spacing w:line="360" w:lineRule="auto"/>
         <w:rPr>
           <w:rFonts w:ascii="Times New Roman" w:hAnsi="Times New Roman" w:cs="Times New Roman"/>
           <w:sz w:val="28"/>
@@ -9793,6 +9914,7 @@
         <w:autoSpaceDE w:val="0"/>
         <w:autoSpaceDN w:val="0"/>
         <w:adjustRightInd w:val="0"/>
+        <w:spacing w:line="360" w:lineRule="auto"/>
         <w:rPr>
           <w:rFonts w:ascii="Times New Roman" w:hAnsi="Times New Roman" w:cs="Times New Roman"/>
           <w:sz w:val="28"/>
@@ -9813,6 +9935,7 @@
         <w:autoSpaceDE w:val="0"/>
         <w:autoSpaceDN w:val="0"/>
         <w:adjustRightInd w:val="0"/>
+        <w:spacing w:line="360" w:lineRule="auto"/>
         <w:rPr>
           <w:rFonts w:ascii="Times New Roman" w:hAnsi="Times New Roman" w:cs="Times New Roman"/>
           <w:sz w:val="28"/>
@@ -9833,6 +9956,7 @@
         <w:autoSpaceDE w:val="0"/>
         <w:autoSpaceDN w:val="0"/>
         <w:adjustRightInd w:val="0"/>
+        <w:spacing w:line="360" w:lineRule="auto"/>
         <w:rPr>
           <w:rFonts w:ascii="Times New Roman" w:hAnsi="Times New Roman" w:cs="Times New Roman"/>
           <w:sz w:val="28"/>
@@ -9853,6 +9977,7 @@
         <w:autoSpaceDE w:val="0"/>
         <w:autoSpaceDN w:val="0"/>
         <w:adjustRightInd w:val="0"/>
+        <w:spacing w:line="360" w:lineRule="auto"/>
         <w:rPr>
           <w:rFonts w:ascii="Times New Roman" w:hAnsi="Times New Roman" w:cs="Times New Roman"/>
           <w:sz w:val="28"/>
@@ -9873,6 +9998,7 @@
         <w:autoSpaceDE w:val="0"/>
         <w:autoSpaceDN w:val="0"/>
         <w:adjustRightInd w:val="0"/>
+        <w:spacing w:line="360" w:lineRule="auto"/>
         <w:rPr>
           <w:rFonts w:ascii="Times New Roman" w:hAnsi="Times New Roman" w:cs="Times New Roman"/>
           <w:sz w:val="28"/>
@@ -9893,6 +10019,7 @@
         <w:autoSpaceDE w:val="0"/>
         <w:autoSpaceDN w:val="0"/>
         <w:adjustRightInd w:val="0"/>
+        <w:spacing w:line="360" w:lineRule="auto"/>
         <w:rPr>
           <w:rFonts w:ascii="Times New Roman" w:hAnsi="Times New Roman" w:cs="Times New Roman"/>
           <w:sz w:val="28"/>
@@ -9913,6 +10040,7 @@
         <w:autoSpaceDE w:val="0"/>
         <w:autoSpaceDN w:val="0"/>
         <w:adjustRightInd w:val="0"/>
+        <w:spacing w:line="360" w:lineRule="auto"/>
         <w:rPr>
           <w:rFonts w:ascii="Times New Roman" w:hAnsi="Times New Roman" w:cs="Times New Roman"/>
           <w:sz w:val="28"/>
@@ -9933,6 +10061,7 @@
         <w:autoSpaceDE w:val="0"/>
         <w:autoSpaceDN w:val="0"/>
         <w:adjustRightInd w:val="0"/>
+        <w:spacing w:line="360" w:lineRule="auto"/>
         <w:rPr>
           <w:rFonts w:ascii="Times New Roman" w:hAnsi="Times New Roman" w:cs="Times New Roman"/>
           <w:sz w:val="28"/>
@@ -9953,6 +10082,7 @@
         <w:autoSpaceDE w:val="0"/>
         <w:autoSpaceDN w:val="0"/>
         <w:adjustRightInd w:val="0"/>
+        <w:spacing w:line="360" w:lineRule="auto"/>
         <w:rPr>
           <w:rFonts w:ascii="Times New Roman" w:hAnsi="Times New Roman" w:cs="Times New Roman"/>
           <w:sz w:val="28"/>
@@ -9973,6 +10103,7 @@
         <w:autoSpaceDE w:val="0"/>
         <w:autoSpaceDN w:val="0"/>
         <w:adjustRightInd w:val="0"/>
+        <w:spacing w:line="360" w:lineRule="auto"/>
         <w:rPr>
           <w:rFonts w:ascii="Times New Roman" w:hAnsi="Times New Roman" w:cs="Times New Roman"/>
           <w:sz w:val="28"/>
@@ -9993,6 +10124,7 @@
         <w:autoSpaceDE w:val="0"/>
         <w:autoSpaceDN w:val="0"/>
         <w:adjustRightInd w:val="0"/>
+        <w:spacing w:line="360" w:lineRule="auto"/>
         <w:rPr>
           <w:rFonts w:ascii="Times New Roman" w:hAnsi="Times New Roman" w:cs="Times New Roman"/>
           <w:sz w:val="28"/>
@@ -10013,6 +10145,7 @@
         <w:autoSpaceDE w:val="0"/>
         <w:autoSpaceDN w:val="0"/>
         <w:adjustRightInd w:val="0"/>
+        <w:spacing w:line="360" w:lineRule="auto"/>
         <w:rPr>
           <w:rFonts w:ascii="Times New Roman" w:hAnsi="Times New Roman" w:cs="Times New Roman"/>
           <w:sz w:val="28"/>
@@ -10033,6 +10166,7 @@
         <w:autoSpaceDE w:val="0"/>
         <w:autoSpaceDN w:val="0"/>
         <w:adjustRightInd w:val="0"/>
+        <w:spacing w:line="360" w:lineRule="auto"/>
         <w:rPr>
           <w:rFonts w:ascii="Times New Roman" w:hAnsi="Times New Roman" w:cs="Times New Roman"/>
           <w:sz w:val="28"/>
@@ -10053,18 +10187,20 @@
         <w:autoSpaceDE w:val="0"/>
         <w:autoSpaceDN w:val="0"/>
         <w:adjustRightInd w:val="0"/>
-        <w:rPr>
-          <w:rFonts w:ascii="Times New Roman" w:hAnsi="Times New Roman" w:cs="Times New Roman"/>
-          <w:sz w:val="28"/>
-          <w:szCs w:val="28"/>
-        </w:rPr>
-      </w:pPr>
-      <w:r>
-        <w:rPr>
-          <w:rFonts w:ascii="Times New Roman" w:hAnsi="Times New Roman" w:cs="Times New Roman"/>
-          <w:sz w:val="28"/>
-          <w:szCs w:val="28"/>
-        </w:rPr>
+        <w:spacing w:line="360" w:lineRule="auto"/>
+        <w:rPr>
+          <w:rFonts w:ascii="Times New Roman" w:hAnsi="Times New Roman" w:cs="Times New Roman"/>
+          <w:sz w:val="28"/>
+          <w:szCs w:val="28"/>
+        </w:rPr>
+      </w:pPr>
+      <w:r>
+        <w:rPr>
+          <w:rFonts w:ascii="Times New Roman" w:hAnsi="Times New Roman" w:cs="Times New Roman"/>
+          <w:sz w:val="28"/>
+          <w:szCs w:val="28"/>
+        </w:rPr>
+        <w:lastRenderedPageBreak/>
         <w:t>Значение функции для x = -2.40 равно 40.00</w:t>
       </w:r>
     </w:p>
@@ -10073,6 +10209,7 @@
         <w:autoSpaceDE w:val="0"/>
         <w:autoSpaceDN w:val="0"/>
         <w:adjustRightInd w:val="0"/>
+        <w:spacing w:line="360" w:lineRule="auto"/>
         <w:rPr>
           <w:rFonts w:ascii="Times New Roman" w:hAnsi="Times New Roman" w:cs="Times New Roman"/>
           <w:sz w:val="28"/>
@@ -10093,6 +10230,7 @@
         <w:autoSpaceDE w:val="0"/>
         <w:autoSpaceDN w:val="0"/>
         <w:adjustRightInd w:val="0"/>
+        <w:spacing w:line="360" w:lineRule="auto"/>
         <w:rPr>
           <w:rFonts w:ascii="Times New Roman" w:hAnsi="Times New Roman" w:cs="Times New Roman"/>
           <w:sz w:val="28"/>
@@ -10113,6 +10251,7 @@
         <w:autoSpaceDE w:val="0"/>
         <w:autoSpaceDN w:val="0"/>
         <w:adjustRightInd w:val="0"/>
+        <w:spacing w:line="360" w:lineRule="auto"/>
         <w:rPr>
           <w:rFonts w:ascii="Times New Roman" w:hAnsi="Times New Roman" w:cs="Times New Roman"/>
           <w:sz w:val="28"/>
@@ -10133,6 +10272,7 @@
         <w:autoSpaceDE w:val="0"/>
         <w:autoSpaceDN w:val="0"/>
         <w:adjustRightInd w:val="0"/>
+        <w:spacing w:line="360" w:lineRule="auto"/>
         <w:rPr>
           <w:rFonts w:ascii="Times New Roman" w:hAnsi="Times New Roman" w:cs="Times New Roman"/>
           <w:sz w:val="28"/>
@@ -10153,6 +10293,7 @@
         <w:autoSpaceDE w:val="0"/>
         <w:autoSpaceDN w:val="0"/>
         <w:adjustRightInd w:val="0"/>
+        <w:spacing w:line="360" w:lineRule="auto"/>
         <w:rPr>
           <w:rFonts w:ascii="Times New Roman" w:hAnsi="Times New Roman" w:cs="Times New Roman"/>
           <w:sz w:val="28"/>
@@ -10173,6 +10314,7 @@
         <w:autoSpaceDE w:val="0"/>
         <w:autoSpaceDN w:val="0"/>
         <w:adjustRightInd w:val="0"/>
+        <w:spacing w:line="360" w:lineRule="auto"/>
         <w:rPr>
           <w:rFonts w:ascii="Times New Roman" w:hAnsi="Times New Roman" w:cs="Times New Roman"/>
           <w:sz w:val="28"/>
@@ -10193,6 +10335,7 @@
         <w:autoSpaceDE w:val="0"/>
         <w:autoSpaceDN w:val="0"/>
         <w:adjustRightInd w:val="0"/>
+        <w:spacing w:line="360" w:lineRule="auto"/>
         <w:rPr>
           <w:rFonts w:ascii="Times New Roman" w:hAnsi="Times New Roman" w:cs="Times New Roman"/>
           <w:sz w:val="28"/>
@@ -10213,6 +10356,7 @@
         <w:autoSpaceDE w:val="0"/>
         <w:autoSpaceDN w:val="0"/>
         <w:adjustRightInd w:val="0"/>
+        <w:spacing w:line="360" w:lineRule="auto"/>
         <w:rPr>
           <w:rFonts w:ascii="Times New Roman" w:hAnsi="Times New Roman" w:cs="Times New Roman"/>
           <w:sz w:val="28"/>
@@ -10233,6 +10377,7 @@
         <w:autoSpaceDE w:val="0"/>
         <w:autoSpaceDN w:val="0"/>
         <w:adjustRightInd w:val="0"/>
+        <w:spacing w:line="360" w:lineRule="auto"/>
         <w:rPr>
           <w:rFonts w:ascii="Times New Roman" w:hAnsi="Times New Roman" w:cs="Times New Roman"/>
           <w:sz w:val="28"/>
@@ -10253,6 +10398,7 @@
         <w:autoSpaceDE w:val="0"/>
         <w:autoSpaceDN w:val="0"/>
         <w:adjustRightInd w:val="0"/>
+        <w:spacing w:line="360" w:lineRule="auto"/>
         <w:rPr>
           <w:rFonts w:ascii="Times New Roman" w:hAnsi="Times New Roman" w:cs="Times New Roman"/>
           <w:sz w:val="28"/>
@@ -10273,6 +10419,7 @@
         <w:autoSpaceDE w:val="0"/>
         <w:autoSpaceDN w:val="0"/>
         <w:adjustRightInd w:val="0"/>
+        <w:spacing w:line="360" w:lineRule="auto"/>
         <w:rPr>
           <w:rFonts w:ascii="Times New Roman" w:hAnsi="Times New Roman" w:cs="Times New Roman"/>
           <w:sz w:val="28"/>
@@ -10293,6 +10440,7 @@
         <w:autoSpaceDE w:val="0"/>
         <w:autoSpaceDN w:val="0"/>
         <w:adjustRightInd w:val="0"/>
+        <w:spacing w:line="360" w:lineRule="auto"/>
         <w:rPr>
           <w:rFonts w:ascii="Times New Roman" w:hAnsi="Times New Roman" w:cs="Times New Roman"/>
           <w:sz w:val="28"/>
@@ -10313,6 +10461,7 @@
         <w:autoSpaceDE w:val="0"/>
         <w:autoSpaceDN w:val="0"/>
         <w:adjustRightInd w:val="0"/>
+        <w:spacing w:line="360" w:lineRule="auto"/>
         <w:rPr>
           <w:rFonts w:ascii="Times New Roman" w:hAnsi="Times New Roman" w:cs="Times New Roman"/>
           <w:sz w:val="28"/>
@@ -10333,6 +10482,385 @@
         <w:autoSpaceDE w:val="0"/>
         <w:autoSpaceDN w:val="0"/>
         <w:adjustRightInd w:val="0"/>
+        <w:spacing w:line="360" w:lineRule="auto"/>
+        <w:rPr>
+          <w:rFonts w:ascii="Times New Roman" w:hAnsi="Times New Roman" w:cs="Times New Roman"/>
+          <w:sz w:val="28"/>
+          <w:szCs w:val="28"/>
+        </w:rPr>
+      </w:pPr>
+      <w:r>
+        <w:rPr>
+          <w:rFonts w:ascii="Times New Roman" w:hAnsi="Times New Roman" w:cs="Times New Roman"/>
+          <w:sz w:val="28"/>
+          <w:szCs w:val="28"/>
+        </w:rPr>
+        <w:t>Значение функции для x = 0.40 равно 40.00</w:t>
+      </w:r>
+    </w:p>
+    <w:p>
+      <w:pPr>
+        <w:autoSpaceDE w:val="0"/>
+        <w:autoSpaceDN w:val="0"/>
+        <w:adjustRightInd w:val="0"/>
+        <w:spacing w:line="360" w:lineRule="auto"/>
+        <w:rPr>
+          <w:rFonts w:ascii="Times New Roman" w:hAnsi="Times New Roman" w:cs="Times New Roman"/>
+          <w:sz w:val="28"/>
+          <w:szCs w:val="28"/>
+        </w:rPr>
+      </w:pPr>
+      <w:r>
+        <w:rPr>
+          <w:rFonts w:ascii="Times New Roman" w:hAnsi="Times New Roman" w:cs="Times New Roman"/>
+          <w:sz w:val="28"/>
+          <w:szCs w:val="28"/>
+        </w:rPr>
+        <w:t>Значение функции для x = 0.60 равно 40.00</w:t>
+      </w:r>
+    </w:p>
+    <w:p>
+      <w:pPr>
+        <w:autoSpaceDE w:val="0"/>
+        <w:autoSpaceDN w:val="0"/>
+        <w:adjustRightInd w:val="0"/>
+        <w:spacing w:line="360" w:lineRule="auto"/>
+        <w:rPr>
+          <w:rFonts w:ascii="Times New Roman" w:hAnsi="Times New Roman" w:cs="Times New Roman"/>
+          <w:sz w:val="28"/>
+          <w:szCs w:val="28"/>
+        </w:rPr>
+      </w:pPr>
+      <w:r>
+        <w:rPr>
+          <w:rFonts w:ascii="Times New Roman" w:hAnsi="Times New Roman" w:cs="Times New Roman"/>
+          <w:sz w:val="28"/>
+          <w:szCs w:val="28"/>
+        </w:rPr>
+        <w:t>Значение функции для x = 0.80 равно 40.00</w:t>
+      </w:r>
+    </w:p>
+    <w:p>
+      <w:pPr>
+        <w:autoSpaceDE w:val="0"/>
+        <w:autoSpaceDN w:val="0"/>
+        <w:adjustRightInd w:val="0"/>
+        <w:spacing w:line="360" w:lineRule="auto"/>
+        <w:rPr>
+          <w:rFonts w:ascii="Times New Roman" w:hAnsi="Times New Roman" w:cs="Times New Roman"/>
+          <w:sz w:val="28"/>
+          <w:szCs w:val="28"/>
+        </w:rPr>
+      </w:pPr>
+      <w:r>
+        <w:rPr>
+          <w:rFonts w:ascii="Times New Roman" w:hAnsi="Times New Roman" w:cs="Times New Roman"/>
+          <w:sz w:val="28"/>
+          <w:szCs w:val="28"/>
+        </w:rPr>
+        <w:t>Значение функции для x = 1.00 равно 40.00</w:t>
+      </w:r>
+    </w:p>
+    <w:p>
+      <w:pPr>
+        <w:autoSpaceDE w:val="0"/>
+        <w:autoSpaceDN w:val="0"/>
+        <w:adjustRightInd w:val="0"/>
+        <w:spacing w:line="360" w:lineRule="auto"/>
+        <w:rPr>
+          <w:rFonts w:ascii="Times New Roman" w:hAnsi="Times New Roman" w:cs="Times New Roman"/>
+          <w:sz w:val="28"/>
+          <w:szCs w:val="28"/>
+        </w:rPr>
+      </w:pPr>
+      <w:r>
+        <w:rPr>
+          <w:rFonts w:ascii="Times New Roman" w:hAnsi="Times New Roman" w:cs="Times New Roman"/>
+          <w:sz w:val="28"/>
+          <w:szCs w:val="28"/>
+        </w:rPr>
+        <w:t>Значение функции для x = 1.20 равно 40.00</w:t>
+      </w:r>
+    </w:p>
+    <w:p>
+      <w:pPr>
+        <w:autoSpaceDE w:val="0"/>
+        <w:autoSpaceDN w:val="0"/>
+        <w:adjustRightInd w:val="0"/>
+        <w:spacing w:line="360" w:lineRule="auto"/>
+        <w:rPr>
+          <w:rFonts w:ascii="Times New Roman" w:hAnsi="Times New Roman" w:cs="Times New Roman"/>
+          <w:sz w:val="28"/>
+          <w:szCs w:val="28"/>
+        </w:rPr>
+      </w:pPr>
+      <w:r>
+        <w:rPr>
+          <w:rFonts w:ascii="Times New Roman" w:hAnsi="Times New Roman" w:cs="Times New Roman"/>
+          <w:sz w:val="28"/>
+          <w:szCs w:val="28"/>
+        </w:rPr>
+        <w:t>Значение функции для x = 1.40 равно 40.00</w:t>
+      </w:r>
+    </w:p>
+    <w:p>
+      <w:pPr>
+        <w:autoSpaceDE w:val="0"/>
+        <w:autoSpaceDN w:val="0"/>
+        <w:adjustRightInd w:val="0"/>
+        <w:spacing w:line="360" w:lineRule="auto"/>
+        <w:rPr>
+          <w:rFonts w:ascii="Times New Roman" w:hAnsi="Times New Roman" w:cs="Times New Roman"/>
+          <w:sz w:val="28"/>
+          <w:szCs w:val="28"/>
+        </w:rPr>
+      </w:pPr>
+      <w:r>
+        <w:rPr>
+          <w:rFonts w:ascii="Times New Roman" w:hAnsi="Times New Roman" w:cs="Times New Roman"/>
+          <w:sz w:val="28"/>
+          <w:szCs w:val="28"/>
+        </w:rPr>
+        <w:t>Значение функции для x = 1.60 равно 40.00</w:t>
+      </w:r>
+    </w:p>
+    <w:p>
+      <w:pPr>
+        <w:autoSpaceDE w:val="0"/>
+        <w:autoSpaceDN w:val="0"/>
+        <w:adjustRightInd w:val="0"/>
+        <w:spacing w:line="360" w:lineRule="auto"/>
+        <w:rPr>
+          <w:rFonts w:ascii="Times New Roman" w:hAnsi="Times New Roman" w:cs="Times New Roman"/>
+          <w:sz w:val="28"/>
+          <w:szCs w:val="28"/>
+        </w:rPr>
+      </w:pPr>
+      <w:r>
+        <w:rPr>
+          <w:rFonts w:ascii="Times New Roman" w:hAnsi="Times New Roman" w:cs="Times New Roman"/>
+          <w:sz w:val="28"/>
+          <w:szCs w:val="28"/>
+        </w:rPr>
+        <w:t>Значение функции для x = 1.80 равно 40.00</w:t>
+      </w:r>
+    </w:p>
+    <w:p>
+      <w:pPr>
+        <w:autoSpaceDE w:val="0"/>
+        <w:autoSpaceDN w:val="0"/>
+        <w:adjustRightInd w:val="0"/>
+        <w:spacing w:line="360" w:lineRule="auto"/>
+        <w:rPr>
+          <w:rFonts w:ascii="Times New Roman" w:hAnsi="Times New Roman" w:cs="Times New Roman"/>
+          <w:sz w:val="28"/>
+          <w:szCs w:val="28"/>
+        </w:rPr>
+      </w:pPr>
+      <w:r>
+        <w:rPr>
+          <w:rFonts w:ascii="Times New Roman" w:hAnsi="Times New Roman" w:cs="Times New Roman"/>
+          <w:sz w:val="28"/>
+          <w:szCs w:val="28"/>
+        </w:rPr>
+        <w:t>Значение функции для x = 2.00 равно 40.00</w:t>
+      </w:r>
+    </w:p>
+    <w:p>
+      <w:pPr>
+        <w:autoSpaceDE w:val="0"/>
+        <w:autoSpaceDN w:val="0"/>
+        <w:adjustRightInd w:val="0"/>
+        <w:spacing w:line="360" w:lineRule="auto"/>
+        <w:rPr>
+          <w:rFonts w:ascii="Times New Roman" w:hAnsi="Times New Roman" w:cs="Times New Roman"/>
+          <w:sz w:val="28"/>
+          <w:szCs w:val="28"/>
+        </w:rPr>
+      </w:pPr>
+      <w:r>
+        <w:rPr>
+          <w:rFonts w:ascii="Times New Roman" w:hAnsi="Times New Roman" w:cs="Times New Roman"/>
+          <w:sz w:val="28"/>
+          <w:szCs w:val="28"/>
+        </w:rPr>
+        <w:t>Значение функции для x = 2.20 равно 40.00</w:t>
+      </w:r>
+    </w:p>
+    <w:p>
+      <w:pPr>
+        <w:autoSpaceDE w:val="0"/>
+        <w:autoSpaceDN w:val="0"/>
+        <w:adjustRightInd w:val="0"/>
+        <w:spacing w:line="360" w:lineRule="auto"/>
+        <w:rPr>
+          <w:rFonts w:ascii="Times New Roman" w:hAnsi="Times New Roman" w:cs="Times New Roman"/>
+          <w:sz w:val="28"/>
+          <w:szCs w:val="28"/>
+        </w:rPr>
+      </w:pPr>
+      <w:r>
+        <w:rPr>
+          <w:rFonts w:ascii="Times New Roman" w:hAnsi="Times New Roman" w:cs="Times New Roman"/>
+          <w:sz w:val="28"/>
+          <w:szCs w:val="28"/>
+        </w:rPr>
+        <w:t>Значение функции для x = 2.40 равно 40.00</w:t>
+      </w:r>
+    </w:p>
+    <w:p>
+      <w:pPr>
+        <w:autoSpaceDE w:val="0"/>
+        <w:autoSpaceDN w:val="0"/>
+        <w:adjustRightInd w:val="0"/>
+        <w:spacing w:line="360" w:lineRule="auto"/>
+        <w:rPr>
+          <w:rFonts w:ascii="Times New Roman" w:hAnsi="Times New Roman" w:cs="Times New Roman"/>
+          <w:sz w:val="28"/>
+          <w:szCs w:val="28"/>
+        </w:rPr>
+      </w:pPr>
+      <w:r>
+        <w:rPr>
+          <w:rFonts w:ascii="Times New Roman" w:hAnsi="Times New Roman" w:cs="Times New Roman"/>
+          <w:sz w:val="28"/>
+          <w:szCs w:val="28"/>
+        </w:rPr>
+        <w:t>Значение функции для x = 2.60 равно 40.00</w:t>
+      </w:r>
+    </w:p>
+    <w:p>
+      <w:pPr>
+        <w:autoSpaceDE w:val="0"/>
+        <w:autoSpaceDN w:val="0"/>
+        <w:adjustRightInd w:val="0"/>
+        <w:spacing w:line="360" w:lineRule="auto"/>
+        <w:rPr>
+          <w:rFonts w:ascii="Times New Roman" w:hAnsi="Times New Roman" w:cs="Times New Roman"/>
+          <w:sz w:val="28"/>
+          <w:szCs w:val="28"/>
+        </w:rPr>
+      </w:pPr>
+      <w:r>
+        <w:rPr>
+          <w:rFonts w:ascii="Times New Roman" w:hAnsi="Times New Roman" w:cs="Times New Roman"/>
+          <w:sz w:val="28"/>
+          <w:szCs w:val="28"/>
+        </w:rPr>
+        <w:t>Значение функции для x = 2.80 равно 40.00</w:t>
+      </w:r>
+    </w:p>
+    <w:p>
+      <w:pPr>
+        <w:autoSpaceDE w:val="0"/>
+        <w:autoSpaceDN w:val="0"/>
+        <w:adjustRightInd w:val="0"/>
+        <w:spacing w:line="360" w:lineRule="auto"/>
+        <w:rPr>
+          <w:rFonts w:ascii="Times New Roman" w:hAnsi="Times New Roman" w:cs="Times New Roman"/>
+          <w:sz w:val="28"/>
+          <w:szCs w:val="28"/>
+        </w:rPr>
+      </w:pPr>
+      <w:r>
+        <w:rPr>
+          <w:rFonts w:ascii="Times New Roman" w:hAnsi="Times New Roman" w:cs="Times New Roman"/>
+          <w:sz w:val="28"/>
+          <w:szCs w:val="28"/>
+        </w:rPr>
+        <w:t>Значение функции для x = 3.00 равно 40.00</w:t>
+      </w:r>
+    </w:p>
+    <w:p>
+      <w:pPr>
+        <w:autoSpaceDE w:val="0"/>
+        <w:autoSpaceDN w:val="0"/>
+        <w:adjustRightInd w:val="0"/>
+        <w:spacing w:line="360" w:lineRule="auto"/>
+        <w:rPr>
+          <w:rFonts w:ascii="Times New Roman" w:hAnsi="Times New Roman" w:cs="Times New Roman"/>
+          <w:sz w:val="28"/>
+          <w:szCs w:val="28"/>
+        </w:rPr>
+      </w:pPr>
+      <w:r>
+        <w:rPr>
+          <w:rFonts w:ascii="Times New Roman" w:hAnsi="Times New Roman" w:cs="Times New Roman"/>
+          <w:sz w:val="28"/>
+          <w:szCs w:val="28"/>
+        </w:rPr>
+        <w:t>Значение функции для x = 3.20 равно 40.00</w:t>
+      </w:r>
+    </w:p>
+    <w:p>
+      <w:pPr>
+        <w:autoSpaceDE w:val="0"/>
+        <w:autoSpaceDN w:val="0"/>
+        <w:adjustRightInd w:val="0"/>
+        <w:spacing w:line="360" w:lineRule="auto"/>
+        <w:rPr>
+          <w:rFonts w:ascii="Times New Roman" w:hAnsi="Times New Roman" w:cs="Times New Roman"/>
+          <w:sz w:val="28"/>
+          <w:szCs w:val="28"/>
+        </w:rPr>
+      </w:pPr>
+      <w:r>
+        <w:rPr>
+          <w:rFonts w:ascii="Times New Roman" w:hAnsi="Times New Roman" w:cs="Times New Roman"/>
+          <w:sz w:val="28"/>
+          <w:szCs w:val="28"/>
+        </w:rPr>
+        <w:t>Значение функции для x = 3.40 равно 40.00</w:t>
+      </w:r>
+    </w:p>
+    <w:p>
+      <w:pPr>
+        <w:autoSpaceDE w:val="0"/>
+        <w:autoSpaceDN w:val="0"/>
+        <w:adjustRightInd w:val="0"/>
+        <w:spacing w:line="360" w:lineRule="auto"/>
+        <w:rPr>
+          <w:rFonts w:ascii="Times New Roman" w:hAnsi="Times New Roman" w:cs="Times New Roman"/>
+          <w:sz w:val="28"/>
+          <w:szCs w:val="28"/>
+        </w:rPr>
+      </w:pPr>
+      <w:r>
+        <w:rPr>
+          <w:rFonts w:ascii="Times New Roman" w:hAnsi="Times New Roman" w:cs="Times New Roman"/>
+          <w:sz w:val="28"/>
+          <w:szCs w:val="28"/>
+        </w:rPr>
+        <w:t>Значение функции для x = 3.60 равно 40.00</w:t>
+      </w:r>
+    </w:p>
+    <w:p>
+      <w:pPr>
+        <w:autoSpaceDE w:val="0"/>
+        <w:autoSpaceDN w:val="0"/>
+        <w:adjustRightInd w:val="0"/>
+        <w:spacing w:line="360" w:lineRule="auto"/>
+        <w:rPr>
+          <w:rFonts w:ascii="Times New Roman" w:hAnsi="Times New Roman" w:cs="Times New Roman"/>
+          <w:sz w:val="28"/>
+          <w:szCs w:val="28"/>
+        </w:rPr>
+      </w:pPr>
+      <w:r>
+        <w:rPr>
+          <w:rFonts w:ascii="Times New Roman" w:hAnsi="Times New Roman" w:cs="Times New Roman"/>
+          <w:sz w:val="28"/>
+          <w:szCs w:val="28"/>
+        </w:rPr>
+        <w:t>Значение функции для x = 3.80 равно 40.00</w:t>
+      </w:r>
+    </w:p>
+    <w:p>
+      <w:pPr>
+        <w:autoSpaceDE w:val="0"/>
+        <w:autoSpaceDN w:val="0"/>
+        <w:adjustRightInd w:val="0"/>
+        <w:spacing w:line="360" w:lineRule="auto"/>
         <w:rPr>
           <w:rFonts w:ascii="Times New Roman" w:hAnsi="Times New Roman" w:cs="Times New Roman"/>
           <w:sz w:val="28"/>
@@ -10346,366 +10874,6 @@
           <w:szCs w:val="28"/>
         </w:rPr>
         <w:lastRenderedPageBreak/>
-        <w:t>Значение функции для x = 0.40 равно 40.00</w:t>
-      </w:r>
-    </w:p>
-    <w:p>
-      <w:pPr>
-        <w:autoSpaceDE w:val="0"/>
-        <w:autoSpaceDN w:val="0"/>
-        <w:adjustRightInd w:val="0"/>
-        <w:rPr>
-          <w:rFonts w:ascii="Times New Roman" w:hAnsi="Times New Roman" w:cs="Times New Roman"/>
-          <w:sz w:val="28"/>
-          <w:szCs w:val="28"/>
-        </w:rPr>
-      </w:pPr>
-      <w:r>
-        <w:rPr>
-          <w:rFonts w:ascii="Times New Roman" w:hAnsi="Times New Roman" w:cs="Times New Roman"/>
-          <w:sz w:val="28"/>
-          <w:szCs w:val="28"/>
-        </w:rPr>
-        <w:t>Значение функции для x = 0.60 равно 40.00</w:t>
-      </w:r>
-    </w:p>
-    <w:p>
-      <w:pPr>
-        <w:autoSpaceDE w:val="0"/>
-        <w:autoSpaceDN w:val="0"/>
-        <w:adjustRightInd w:val="0"/>
-        <w:rPr>
-          <w:rFonts w:ascii="Times New Roman" w:hAnsi="Times New Roman" w:cs="Times New Roman"/>
-          <w:sz w:val="28"/>
-          <w:szCs w:val="28"/>
-        </w:rPr>
-      </w:pPr>
-      <w:r>
-        <w:rPr>
-          <w:rFonts w:ascii="Times New Roman" w:hAnsi="Times New Roman" w:cs="Times New Roman"/>
-          <w:sz w:val="28"/>
-          <w:szCs w:val="28"/>
-        </w:rPr>
-        <w:t>Значение функции для x = 0.80 равно 40.00</w:t>
-      </w:r>
-    </w:p>
-    <w:p>
-      <w:pPr>
-        <w:autoSpaceDE w:val="0"/>
-        <w:autoSpaceDN w:val="0"/>
-        <w:adjustRightInd w:val="0"/>
-        <w:rPr>
-          <w:rFonts w:ascii="Times New Roman" w:hAnsi="Times New Roman" w:cs="Times New Roman"/>
-          <w:sz w:val="28"/>
-          <w:szCs w:val="28"/>
-        </w:rPr>
-      </w:pPr>
-      <w:r>
-        <w:rPr>
-          <w:rFonts w:ascii="Times New Roman" w:hAnsi="Times New Roman" w:cs="Times New Roman"/>
-          <w:sz w:val="28"/>
-          <w:szCs w:val="28"/>
-        </w:rPr>
-        <w:t>Значение функции для x = 1.00 равно 40.00</w:t>
-      </w:r>
-    </w:p>
-    <w:p>
-      <w:pPr>
-        <w:autoSpaceDE w:val="0"/>
-        <w:autoSpaceDN w:val="0"/>
-        <w:adjustRightInd w:val="0"/>
-        <w:rPr>
-          <w:rFonts w:ascii="Times New Roman" w:hAnsi="Times New Roman" w:cs="Times New Roman"/>
-          <w:sz w:val="28"/>
-          <w:szCs w:val="28"/>
-        </w:rPr>
-      </w:pPr>
-      <w:r>
-        <w:rPr>
-          <w:rFonts w:ascii="Times New Roman" w:hAnsi="Times New Roman" w:cs="Times New Roman"/>
-          <w:sz w:val="28"/>
-          <w:szCs w:val="28"/>
-        </w:rPr>
-        <w:t>Значение функции для x = 1.20 равно 40.00</w:t>
-      </w:r>
-    </w:p>
-    <w:p>
-      <w:pPr>
-        <w:autoSpaceDE w:val="0"/>
-        <w:autoSpaceDN w:val="0"/>
-        <w:adjustRightInd w:val="0"/>
-        <w:rPr>
-          <w:rFonts w:ascii="Times New Roman" w:hAnsi="Times New Roman" w:cs="Times New Roman"/>
-          <w:sz w:val="28"/>
-          <w:szCs w:val="28"/>
-        </w:rPr>
-      </w:pPr>
-      <w:r>
-        <w:rPr>
-          <w:rFonts w:ascii="Times New Roman" w:hAnsi="Times New Roman" w:cs="Times New Roman"/>
-          <w:sz w:val="28"/>
-          <w:szCs w:val="28"/>
-        </w:rPr>
-        <w:t>Значение функции для x = 1.40 равно 40.00</w:t>
-      </w:r>
-    </w:p>
-    <w:p>
-      <w:pPr>
-        <w:autoSpaceDE w:val="0"/>
-        <w:autoSpaceDN w:val="0"/>
-        <w:adjustRightInd w:val="0"/>
-        <w:rPr>
-          <w:rFonts w:ascii="Times New Roman" w:hAnsi="Times New Roman" w:cs="Times New Roman"/>
-          <w:sz w:val="28"/>
-          <w:szCs w:val="28"/>
-        </w:rPr>
-      </w:pPr>
-      <w:r>
-        <w:rPr>
-          <w:rFonts w:ascii="Times New Roman" w:hAnsi="Times New Roman" w:cs="Times New Roman"/>
-          <w:sz w:val="28"/>
-          <w:szCs w:val="28"/>
-        </w:rPr>
-        <w:t>Значение функции для x = 1.60 равно 40.00</w:t>
-      </w:r>
-    </w:p>
-    <w:p>
-      <w:pPr>
-        <w:autoSpaceDE w:val="0"/>
-        <w:autoSpaceDN w:val="0"/>
-        <w:adjustRightInd w:val="0"/>
-        <w:rPr>
-          <w:rFonts w:ascii="Times New Roman" w:hAnsi="Times New Roman" w:cs="Times New Roman"/>
-          <w:sz w:val="28"/>
-          <w:szCs w:val="28"/>
-        </w:rPr>
-      </w:pPr>
-      <w:r>
-        <w:rPr>
-          <w:rFonts w:ascii="Times New Roman" w:hAnsi="Times New Roman" w:cs="Times New Roman"/>
-          <w:sz w:val="28"/>
-          <w:szCs w:val="28"/>
-        </w:rPr>
-        <w:t>Значение функции для x = 1.80 равно 40.00</w:t>
-      </w:r>
-    </w:p>
-    <w:p>
-      <w:pPr>
-        <w:autoSpaceDE w:val="0"/>
-        <w:autoSpaceDN w:val="0"/>
-        <w:adjustRightInd w:val="0"/>
-        <w:rPr>
-          <w:rFonts w:ascii="Times New Roman" w:hAnsi="Times New Roman" w:cs="Times New Roman"/>
-          <w:sz w:val="28"/>
-          <w:szCs w:val="28"/>
-        </w:rPr>
-      </w:pPr>
-      <w:r>
-        <w:rPr>
-          <w:rFonts w:ascii="Times New Roman" w:hAnsi="Times New Roman" w:cs="Times New Roman"/>
-          <w:sz w:val="28"/>
-          <w:szCs w:val="28"/>
-        </w:rPr>
-        <w:t>Значение функции для x = 2.00 равно 40.00</w:t>
-      </w:r>
-    </w:p>
-    <w:p>
-      <w:pPr>
-        <w:autoSpaceDE w:val="0"/>
-        <w:autoSpaceDN w:val="0"/>
-        <w:adjustRightInd w:val="0"/>
-        <w:rPr>
-          <w:rFonts w:ascii="Times New Roman" w:hAnsi="Times New Roman" w:cs="Times New Roman"/>
-          <w:sz w:val="28"/>
-          <w:szCs w:val="28"/>
-        </w:rPr>
-      </w:pPr>
-      <w:r>
-        <w:rPr>
-          <w:rFonts w:ascii="Times New Roman" w:hAnsi="Times New Roman" w:cs="Times New Roman"/>
-          <w:sz w:val="28"/>
-          <w:szCs w:val="28"/>
-        </w:rPr>
-        <w:t>Значение функции для x = 2.20 равно 40.00</w:t>
-      </w:r>
-    </w:p>
-    <w:p>
-      <w:pPr>
-        <w:autoSpaceDE w:val="0"/>
-        <w:autoSpaceDN w:val="0"/>
-        <w:adjustRightInd w:val="0"/>
-        <w:rPr>
-          <w:rFonts w:ascii="Times New Roman" w:hAnsi="Times New Roman" w:cs="Times New Roman"/>
-          <w:sz w:val="28"/>
-          <w:szCs w:val="28"/>
-        </w:rPr>
-      </w:pPr>
-      <w:r>
-        <w:rPr>
-          <w:rFonts w:ascii="Times New Roman" w:hAnsi="Times New Roman" w:cs="Times New Roman"/>
-          <w:sz w:val="28"/>
-          <w:szCs w:val="28"/>
-        </w:rPr>
-        <w:t>Значение функции для x = 2.40 равно 40.00</w:t>
-      </w:r>
-    </w:p>
-    <w:p>
-      <w:pPr>
-        <w:autoSpaceDE w:val="0"/>
-        <w:autoSpaceDN w:val="0"/>
-        <w:adjustRightInd w:val="0"/>
-        <w:rPr>
-          <w:rFonts w:ascii="Times New Roman" w:hAnsi="Times New Roman" w:cs="Times New Roman"/>
-          <w:sz w:val="28"/>
-          <w:szCs w:val="28"/>
-        </w:rPr>
-      </w:pPr>
-      <w:r>
-        <w:rPr>
-          <w:rFonts w:ascii="Times New Roman" w:hAnsi="Times New Roman" w:cs="Times New Roman"/>
-          <w:sz w:val="28"/>
-          <w:szCs w:val="28"/>
-        </w:rPr>
-        <w:t>Значение функции для x = 2.60 равно 40.00</w:t>
-      </w:r>
-    </w:p>
-    <w:p>
-      <w:pPr>
-        <w:autoSpaceDE w:val="0"/>
-        <w:autoSpaceDN w:val="0"/>
-        <w:adjustRightInd w:val="0"/>
-        <w:rPr>
-          <w:rFonts w:ascii="Times New Roman" w:hAnsi="Times New Roman" w:cs="Times New Roman"/>
-          <w:sz w:val="28"/>
-          <w:szCs w:val="28"/>
-        </w:rPr>
-      </w:pPr>
-      <w:r>
-        <w:rPr>
-          <w:rFonts w:ascii="Times New Roman" w:hAnsi="Times New Roman" w:cs="Times New Roman"/>
-          <w:sz w:val="28"/>
-          <w:szCs w:val="28"/>
-        </w:rPr>
-        <w:t>Значение функции для x = 2.80 равно 40.00</w:t>
-      </w:r>
-    </w:p>
-    <w:p>
-      <w:pPr>
-        <w:autoSpaceDE w:val="0"/>
-        <w:autoSpaceDN w:val="0"/>
-        <w:adjustRightInd w:val="0"/>
-        <w:rPr>
-          <w:rFonts w:ascii="Times New Roman" w:hAnsi="Times New Roman" w:cs="Times New Roman"/>
-          <w:sz w:val="28"/>
-          <w:szCs w:val="28"/>
-        </w:rPr>
-      </w:pPr>
-      <w:r>
-        <w:rPr>
-          <w:rFonts w:ascii="Times New Roman" w:hAnsi="Times New Roman" w:cs="Times New Roman"/>
-          <w:sz w:val="28"/>
-          <w:szCs w:val="28"/>
-        </w:rPr>
-        <w:t>Значение функции для x = 3.00 равно 40.00</w:t>
-      </w:r>
-    </w:p>
-    <w:p>
-      <w:pPr>
-        <w:autoSpaceDE w:val="0"/>
-        <w:autoSpaceDN w:val="0"/>
-        <w:adjustRightInd w:val="0"/>
-        <w:rPr>
-          <w:rFonts w:ascii="Times New Roman" w:hAnsi="Times New Roman" w:cs="Times New Roman"/>
-          <w:sz w:val="28"/>
-          <w:szCs w:val="28"/>
-        </w:rPr>
-      </w:pPr>
-      <w:r>
-        <w:rPr>
-          <w:rFonts w:ascii="Times New Roman" w:hAnsi="Times New Roman" w:cs="Times New Roman"/>
-          <w:sz w:val="28"/>
-          <w:szCs w:val="28"/>
-        </w:rPr>
-        <w:t>Значение функции для x = 3.20 равно 40.00</w:t>
-      </w:r>
-    </w:p>
-    <w:p>
-      <w:pPr>
-        <w:autoSpaceDE w:val="0"/>
-        <w:autoSpaceDN w:val="0"/>
-        <w:adjustRightInd w:val="0"/>
-        <w:rPr>
-          <w:rFonts w:ascii="Times New Roman" w:hAnsi="Times New Roman" w:cs="Times New Roman"/>
-          <w:sz w:val="28"/>
-          <w:szCs w:val="28"/>
-        </w:rPr>
-      </w:pPr>
-      <w:r>
-        <w:rPr>
-          <w:rFonts w:ascii="Times New Roman" w:hAnsi="Times New Roman" w:cs="Times New Roman"/>
-          <w:sz w:val="28"/>
-          <w:szCs w:val="28"/>
-        </w:rPr>
-        <w:t>Значение функции для x = 3.40 равно 40.00</w:t>
-      </w:r>
-    </w:p>
-    <w:p>
-      <w:pPr>
-        <w:autoSpaceDE w:val="0"/>
-        <w:autoSpaceDN w:val="0"/>
-        <w:adjustRightInd w:val="0"/>
-        <w:rPr>
-          <w:rFonts w:ascii="Times New Roman" w:hAnsi="Times New Roman" w:cs="Times New Roman"/>
-          <w:sz w:val="28"/>
-          <w:szCs w:val="28"/>
-        </w:rPr>
-      </w:pPr>
-      <w:r>
-        <w:rPr>
-          <w:rFonts w:ascii="Times New Roman" w:hAnsi="Times New Roman" w:cs="Times New Roman"/>
-          <w:sz w:val="28"/>
-          <w:szCs w:val="28"/>
-        </w:rPr>
-        <w:t>Значение функции для x = 3.60 равно 40.00</w:t>
-      </w:r>
-    </w:p>
-    <w:p>
-      <w:pPr>
-        <w:autoSpaceDE w:val="0"/>
-        <w:autoSpaceDN w:val="0"/>
-        <w:adjustRightInd w:val="0"/>
-        <w:rPr>
-          <w:rFonts w:ascii="Times New Roman" w:hAnsi="Times New Roman" w:cs="Times New Roman"/>
-          <w:sz w:val="28"/>
-          <w:szCs w:val="28"/>
-        </w:rPr>
-      </w:pPr>
-      <w:r>
-        <w:rPr>
-          <w:rFonts w:ascii="Times New Roman" w:hAnsi="Times New Roman" w:cs="Times New Roman"/>
-          <w:sz w:val="28"/>
-          <w:szCs w:val="28"/>
-        </w:rPr>
-        <w:t>Значение функции для x = 3.80 равно 40.00</w:t>
-      </w:r>
-    </w:p>
-    <w:p>
-      <w:pPr>
-        <w:autoSpaceDE w:val="0"/>
-        <w:autoSpaceDN w:val="0"/>
-        <w:adjustRightInd w:val="0"/>
-        <w:rPr>
-          <w:rFonts w:ascii="Times New Roman" w:hAnsi="Times New Roman" w:cs="Times New Roman"/>
-          <w:sz w:val="28"/>
-          <w:szCs w:val="28"/>
-        </w:rPr>
-      </w:pPr>
-      <w:r>
-        <w:rPr>
-          <w:rFonts w:ascii="Times New Roman" w:hAnsi="Times New Roman" w:cs="Times New Roman"/>
-          <w:sz w:val="28"/>
-          <w:szCs w:val="28"/>
-        </w:rPr>
         <w:t>Значение функции для x = 4.00 равно 40.00</w:t>
       </w:r>
     </w:p>
@@ -10714,6 +10882,7 @@
         <w:autoSpaceDE w:val="0"/>
         <w:autoSpaceDN w:val="0"/>
         <w:adjustRightInd w:val="0"/>
+        <w:spacing w:line="360" w:lineRule="auto"/>
         <w:rPr>
           <w:rFonts w:ascii="Times New Roman" w:hAnsi="Times New Roman" w:cs="Times New Roman"/>
           <w:sz w:val="28"/>
@@ -10734,6 +10903,7 @@
         <w:autoSpaceDE w:val="0"/>
         <w:autoSpaceDN w:val="0"/>
         <w:adjustRightInd w:val="0"/>
+        <w:spacing w:line="360" w:lineRule="auto"/>
         <w:rPr>
           <w:rFonts w:ascii="Times New Roman" w:hAnsi="Times New Roman" w:cs="Times New Roman"/>
           <w:sz w:val="28"/>
@@ -10754,6 +10924,7 @@
         <w:autoSpaceDE w:val="0"/>
         <w:autoSpaceDN w:val="0"/>
         <w:adjustRightInd w:val="0"/>
+        <w:spacing w:line="360" w:lineRule="auto"/>
         <w:rPr>
           <w:rFonts w:ascii="Times New Roman" w:hAnsi="Times New Roman" w:cs="Times New Roman"/>
           <w:sz w:val="28"/>
@@ -10774,6 +10945,7 @@
         <w:autoSpaceDE w:val="0"/>
         <w:autoSpaceDN w:val="0"/>
         <w:adjustRightInd w:val="0"/>
+        <w:spacing w:line="360" w:lineRule="auto"/>
         <w:rPr>
           <w:rFonts w:ascii="Times New Roman" w:hAnsi="Times New Roman" w:cs="Times New Roman"/>
           <w:sz w:val="28"/>
@@ -10794,18 +10966,20 @@
         <w:autoSpaceDE w:val="0"/>
         <w:autoSpaceDN w:val="0"/>
         <w:adjustRightInd w:val="0"/>
-        <w:rPr>
-          <w:rFonts w:ascii="Times New Roman" w:hAnsi="Times New Roman" w:cs="Times New Roman"/>
-          <w:sz w:val="28"/>
-          <w:szCs w:val="28"/>
-        </w:rPr>
-      </w:pPr>
-    </w:p>
-    <w:p>
-      <w:pPr>
-        <w:autoSpaceDE w:val="0"/>
-        <w:autoSpaceDN w:val="0"/>
-        <w:adjustRightInd w:val="0"/>
+        <w:spacing w:line="360" w:lineRule="auto"/>
+        <w:rPr>
+          <w:rFonts w:ascii="Times New Roman" w:hAnsi="Times New Roman" w:cs="Times New Roman"/>
+          <w:sz w:val="28"/>
+          <w:szCs w:val="28"/>
+        </w:rPr>
+      </w:pPr>
+    </w:p>
+    <w:p>
+      <w:pPr>
+        <w:autoSpaceDE w:val="0"/>
+        <w:autoSpaceDN w:val="0"/>
+        <w:adjustRightInd w:val="0"/>
+        <w:spacing w:line="360" w:lineRule="auto"/>
         <w:jc w:val="center"/>
         <w:rPr>
           <w:rFonts w:ascii="Times New Roman" w:hAnsi="Times New Roman" w:cs="Times New Roman"/>
@@ -10827,18 +11001,20 @@
         <w:autoSpaceDE w:val="0"/>
         <w:autoSpaceDN w:val="0"/>
         <w:adjustRightInd w:val="0"/>
-        <w:rPr>
-          <w:rFonts w:ascii="Times New Roman" w:hAnsi="Times New Roman" w:cs="Times New Roman"/>
-          <w:sz w:val="28"/>
-          <w:szCs w:val="28"/>
-        </w:rPr>
-      </w:pPr>
-    </w:p>
-    <w:p>
-      <w:pPr>
-        <w:autoSpaceDE w:val="0"/>
-        <w:autoSpaceDN w:val="0"/>
-        <w:adjustRightInd w:val="0"/>
+        <w:spacing w:line="360" w:lineRule="auto"/>
+        <w:rPr>
+          <w:rFonts w:ascii="Times New Roman" w:hAnsi="Times New Roman" w:cs="Times New Roman"/>
+          <w:sz w:val="28"/>
+          <w:szCs w:val="28"/>
+        </w:rPr>
+      </w:pPr>
+    </w:p>
+    <w:p>
+      <w:pPr>
+        <w:autoSpaceDE w:val="0"/>
+        <w:autoSpaceDN w:val="0"/>
+        <w:adjustRightInd w:val="0"/>
+        <w:spacing w:line="360" w:lineRule="auto"/>
         <w:rPr>
           <w:rFonts w:ascii="Times New Roman" w:hAnsi="Times New Roman" w:cs="Times New Roman"/>
           <w:sz w:val="28"/>
@@ -10869,6 +11045,7 @@
         <w:autoSpaceDE w:val="0"/>
         <w:autoSpaceDN w:val="0"/>
         <w:adjustRightInd w:val="0"/>
+        <w:spacing w:line="360" w:lineRule="auto"/>
         <w:rPr>
           <w:rFonts w:ascii="Times New Roman" w:hAnsi="Times New Roman" w:cs="Times New Roman"/>
           <w:sz w:val="28"/>
@@ -10899,6 +11076,7 @@
         <w:autoSpaceDE w:val="0"/>
         <w:autoSpaceDN w:val="0"/>
         <w:adjustRightInd w:val="0"/>
+        <w:spacing w:line="360" w:lineRule="auto"/>
         <w:rPr>
           <w:rFonts w:ascii="Times New Roman" w:hAnsi="Times New Roman" w:cs="Times New Roman"/>
           <w:sz w:val="28"/>
@@ -10929,6 +11107,7 @@
         <w:autoSpaceDE w:val="0"/>
         <w:autoSpaceDN w:val="0"/>
         <w:adjustRightInd w:val="0"/>
+        <w:spacing w:line="360" w:lineRule="auto"/>
         <w:rPr>
           <w:rFonts w:ascii="Times New Roman" w:hAnsi="Times New Roman" w:cs="Times New Roman"/>
           <w:sz w:val="28"/>
@@ -10959,6 +11138,7 @@
         <w:autoSpaceDE w:val="0"/>
         <w:autoSpaceDN w:val="0"/>
         <w:adjustRightInd w:val="0"/>
+        <w:spacing w:line="360" w:lineRule="auto"/>
         <w:rPr>
           <w:rFonts w:ascii="Times New Roman" w:hAnsi="Times New Roman" w:cs="Times New Roman"/>
           <w:sz w:val="28"/>
@@ -10989,6 +11169,7 @@
         <w:autoSpaceDE w:val="0"/>
         <w:autoSpaceDN w:val="0"/>
         <w:adjustRightInd w:val="0"/>
+        <w:spacing w:line="360" w:lineRule="auto"/>
         <w:rPr>
           <w:rFonts w:ascii="Times New Roman" w:hAnsi="Times New Roman" w:cs="Times New Roman"/>
           <w:sz w:val="28"/>
@@ -11019,6 +11200,7 @@
         <w:autoSpaceDE w:val="0"/>
         <w:autoSpaceDN w:val="0"/>
         <w:adjustRightInd w:val="0"/>
+        <w:spacing w:line="360" w:lineRule="auto"/>
         <w:rPr>
           <w:rFonts w:ascii="Times New Roman" w:hAnsi="Times New Roman" w:cs="Times New Roman"/>
           <w:sz w:val="28"/>
@@ -11049,6 +11231,7 @@
         <w:autoSpaceDE w:val="0"/>
         <w:autoSpaceDN w:val="0"/>
         <w:adjustRightInd w:val="0"/>
+        <w:spacing w:line="360" w:lineRule="auto"/>
         <w:rPr>
           <w:rFonts w:ascii="Times New Roman" w:hAnsi="Times New Roman" w:cs="Times New Roman"/>
           <w:sz w:val="28"/>
@@ -11079,6 +11262,7 @@
         <w:autoSpaceDE w:val="0"/>
         <w:autoSpaceDN w:val="0"/>
         <w:adjustRightInd w:val="0"/>
+        <w:spacing w:line="360" w:lineRule="auto"/>
         <w:rPr>
           <w:rFonts w:ascii="Times New Roman" w:hAnsi="Times New Roman" w:cs="Times New Roman"/>
           <w:sz w:val="28"/>
@@ -11109,6 +11293,7 @@
         <w:autoSpaceDE w:val="0"/>
         <w:autoSpaceDN w:val="0"/>
         <w:adjustRightInd w:val="0"/>
+        <w:spacing w:line="360" w:lineRule="auto"/>
         <w:rPr>
           <w:rFonts w:ascii="Times New Roman" w:hAnsi="Times New Roman" w:cs="Times New Roman"/>
           <w:sz w:val="28"/>
@@ -11139,6 +11324,7 @@
         <w:autoSpaceDE w:val="0"/>
         <w:autoSpaceDN w:val="0"/>
         <w:adjustRightInd w:val="0"/>
+        <w:spacing w:line="360" w:lineRule="auto"/>
         <w:rPr>
           <w:rFonts w:ascii="Times New Roman" w:hAnsi="Times New Roman" w:cs="Times New Roman"/>
           <w:sz w:val="28"/>
@@ -11169,6 +11355,7 @@
         <w:autoSpaceDE w:val="0"/>
         <w:autoSpaceDN w:val="0"/>
         <w:adjustRightInd w:val="0"/>
+        <w:spacing w:line="360" w:lineRule="auto"/>
         <w:rPr>
           <w:rFonts w:ascii="Times New Roman" w:hAnsi="Times New Roman" w:cs="Times New Roman"/>
           <w:sz w:val="28"/>
@@ -11199,6 +11386,7 @@
         <w:autoSpaceDE w:val="0"/>
         <w:autoSpaceDN w:val="0"/>
         <w:adjustRightInd w:val="0"/>
+        <w:spacing w:line="360" w:lineRule="auto"/>
         <w:rPr>
           <w:rFonts w:ascii="Times New Roman" w:hAnsi="Times New Roman" w:cs="Times New Roman"/>
           <w:sz w:val="28"/>
@@ -11229,6 +11417,7 @@
         <w:autoSpaceDE w:val="0"/>
         <w:autoSpaceDN w:val="0"/>
         <w:adjustRightInd w:val="0"/>
+        <w:spacing w:line="360" w:lineRule="auto"/>
         <w:rPr>
           <w:rFonts w:ascii="Times New Roman" w:hAnsi="Times New Roman" w:cs="Times New Roman"/>
           <w:sz w:val="28"/>
@@ -11259,6 +11448,7 @@
         <w:autoSpaceDE w:val="0"/>
         <w:autoSpaceDN w:val="0"/>
         <w:adjustRightInd w:val="0"/>
+        <w:spacing w:line="360" w:lineRule="auto"/>
         <w:rPr>
           <w:rFonts w:ascii="Times New Roman" w:hAnsi="Times New Roman" w:cs="Times New Roman"/>
           <w:sz w:val="28"/>
@@ -11289,6 +11479,7 @@
         <w:autoSpaceDE w:val="0"/>
         <w:autoSpaceDN w:val="0"/>
         <w:adjustRightInd w:val="0"/>
+        <w:spacing w:line="360" w:lineRule="auto"/>
         <w:rPr>
           <w:rFonts w:ascii="Times New Roman" w:hAnsi="Times New Roman" w:cs="Times New Roman"/>
           <w:sz w:val="28"/>
@@ -11319,6 +11510,7 @@
         <w:autoSpaceDE w:val="0"/>
         <w:autoSpaceDN w:val="0"/>
         <w:adjustRightInd w:val="0"/>
+        <w:spacing w:line="360" w:lineRule="auto"/>
         <w:rPr>
           <w:rFonts w:ascii="Times New Roman" w:hAnsi="Times New Roman" w:cs="Times New Roman"/>
           <w:sz w:val="28"/>
@@ -11349,6 +11541,7 @@
         <w:autoSpaceDE w:val="0"/>
         <w:autoSpaceDN w:val="0"/>
         <w:adjustRightInd w:val="0"/>
+        <w:spacing w:line="360" w:lineRule="auto"/>
         <w:rPr>
           <w:rFonts w:ascii="Times New Roman" w:hAnsi="Times New Roman" w:cs="Times New Roman"/>
           <w:sz w:val="28"/>
@@ -11379,6 +11572,7 @@
         <w:autoSpaceDE w:val="0"/>
         <w:autoSpaceDN w:val="0"/>
         <w:adjustRightInd w:val="0"/>
+        <w:spacing w:line="360" w:lineRule="auto"/>
         <w:rPr>
           <w:rFonts w:ascii="Times New Roman" w:hAnsi="Times New Roman" w:cs="Times New Roman"/>
           <w:sz w:val="28"/>
@@ -11409,6 +11603,7 @@
         <w:autoSpaceDE w:val="0"/>
         <w:autoSpaceDN w:val="0"/>
         <w:adjustRightInd w:val="0"/>
+        <w:spacing w:line="360" w:lineRule="auto"/>
         <w:rPr>
           <w:rFonts w:ascii="Times New Roman" w:hAnsi="Times New Roman" w:cs="Times New Roman"/>
           <w:sz w:val="28"/>
@@ -11439,6 +11634,7 @@
         <w:autoSpaceDE w:val="0"/>
         <w:autoSpaceDN w:val="0"/>
         <w:adjustRightInd w:val="0"/>
+        <w:spacing w:line="360" w:lineRule="auto"/>
         <w:rPr>
           <w:rFonts w:ascii="Times New Roman" w:hAnsi="Times New Roman" w:cs="Times New Roman"/>
           <w:sz w:val="28"/>
@@ -11469,6 +11665,7 @@
         <w:autoSpaceDE w:val="0"/>
         <w:autoSpaceDN w:val="0"/>
         <w:adjustRightInd w:val="0"/>
+        <w:spacing w:line="360" w:lineRule="auto"/>
         <w:rPr>
           <w:rFonts w:ascii="Times New Roman" w:hAnsi="Times New Roman" w:cs="Times New Roman"/>
           <w:sz w:val="28"/>
@@ -11499,6 +11696,69 @@
         <w:autoSpaceDE w:val="0"/>
         <w:autoSpaceDN w:val="0"/>
         <w:adjustRightInd w:val="0"/>
+        <w:spacing w:line="360" w:lineRule="auto"/>
+        <w:rPr>
+          <w:rFonts w:ascii="Times New Roman" w:hAnsi="Times New Roman" w:cs="Times New Roman"/>
+          <w:sz w:val="28"/>
+          <w:szCs w:val="28"/>
+        </w:rPr>
+      </w:pPr>
+      <w:r>
+        <w:rPr>
+          <w:rFonts w:ascii="Times New Roman" w:hAnsi="Times New Roman" w:cs="Times New Roman"/>
+          <w:sz w:val="28"/>
+          <w:szCs w:val="28"/>
+        </w:rPr>
+        <w:t xml:space="preserve">Значение функции для x = -3.60 равно </w:t>
+      </w:r>
+      <w:proofErr w:type="spellStart"/>
+      <w:r>
+        <w:rPr>
+          <w:rFonts w:ascii="Times New Roman" w:hAnsi="Times New Roman" w:cs="Times New Roman"/>
+          <w:sz w:val="28"/>
+          <w:szCs w:val="28"/>
+        </w:rPr>
+        <w:t>NaN</w:t>
+      </w:r>
+      <w:proofErr w:type="spellEnd"/>
+    </w:p>
+    <w:p>
+      <w:pPr>
+        <w:autoSpaceDE w:val="0"/>
+        <w:autoSpaceDN w:val="0"/>
+        <w:adjustRightInd w:val="0"/>
+        <w:spacing w:line="360" w:lineRule="auto"/>
+        <w:rPr>
+          <w:rFonts w:ascii="Times New Roman" w:hAnsi="Times New Roman" w:cs="Times New Roman"/>
+          <w:sz w:val="28"/>
+          <w:szCs w:val="28"/>
+        </w:rPr>
+      </w:pPr>
+      <w:r>
+        <w:rPr>
+          <w:rFonts w:ascii="Times New Roman" w:hAnsi="Times New Roman" w:cs="Times New Roman"/>
+          <w:sz w:val="28"/>
+          <w:szCs w:val="28"/>
+        </w:rPr>
+        <w:t xml:space="preserve">Значение функции для x = -3.40 равно </w:t>
+      </w:r>
+      <w:proofErr w:type="spellStart"/>
+      <w:r>
+        <w:rPr>
+          <w:rFonts w:ascii="Times New Roman" w:hAnsi="Times New Roman" w:cs="Times New Roman"/>
+          <w:sz w:val="28"/>
+          <w:szCs w:val="28"/>
+        </w:rPr>
+        <w:t>NaN</w:t>
+      </w:r>
+      <w:proofErr w:type="spellEnd"/>
+    </w:p>
+    <w:p>
+      <w:pPr>
+        <w:autoSpaceDE w:val="0"/>
+        <w:autoSpaceDN w:val="0"/>
+        <w:adjustRightInd w:val="0"/>
+        <w:spacing w:line="360" w:lineRule="auto"/>
         <w:rPr>
           <w:rFonts w:ascii="Times New Roman" w:hAnsi="Times New Roman" w:cs="Times New Roman"/>
           <w:sz w:val="28"/>
@@ -11512,7 +11772,7 @@
           <w:szCs w:val="28"/>
         </w:rPr>
         <w:lastRenderedPageBreak/>
-        <w:t xml:space="preserve">Значение функции для x = -3.60 равно </w:t>
+        <w:t xml:space="preserve">Значение функции для x = -3.20 равно </w:t>
       </w:r>
       <w:proofErr w:type="spellStart"/>
       <w:r>
@@ -11530,19 +11790,20 @@
         <w:autoSpaceDE w:val="0"/>
         <w:autoSpaceDN w:val="0"/>
         <w:adjustRightInd w:val="0"/>
-        <w:rPr>
-          <w:rFonts w:ascii="Times New Roman" w:hAnsi="Times New Roman" w:cs="Times New Roman"/>
-          <w:sz w:val="28"/>
-          <w:szCs w:val="28"/>
-        </w:rPr>
-      </w:pPr>
-      <w:r>
-        <w:rPr>
-          <w:rFonts w:ascii="Times New Roman" w:hAnsi="Times New Roman" w:cs="Times New Roman"/>
-          <w:sz w:val="28"/>
-          <w:szCs w:val="28"/>
-        </w:rPr>
-        <w:t xml:space="preserve">Значение функции для x = -3.40 равно </w:t>
+        <w:spacing w:line="360" w:lineRule="auto"/>
+        <w:rPr>
+          <w:rFonts w:ascii="Times New Roman" w:hAnsi="Times New Roman" w:cs="Times New Roman"/>
+          <w:sz w:val="28"/>
+          <w:szCs w:val="28"/>
+        </w:rPr>
+      </w:pPr>
+      <w:r>
+        <w:rPr>
+          <w:rFonts w:ascii="Times New Roman" w:hAnsi="Times New Roman" w:cs="Times New Roman"/>
+          <w:sz w:val="28"/>
+          <w:szCs w:val="28"/>
+        </w:rPr>
+        <w:t xml:space="preserve">Значение функции для x = -3.00 равно </w:t>
       </w:r>
       <w:proofErr w:type="spellStart"/>
       <w:r>
@@ -11560,19 +11821,20 @@
         <w:autoSpaceDE w:val="0"/>
         <w:autoSpaceDN w:val="0"/>
         <w:adjustRightInd w:val="0"/>
-        <w:rPr>
-          <w:rFonts w:ascii="Times New Roman" w:hAnsi="Times New Roman" w:cs="Times New Roman"/>
-          <w:sz w:val="28"/>
-          <w:szCs w:val="28"/>
-        </w:rPr>
-      </w:pPr>
-      <w:r>
-        <w:rPr>
-          <w:rFonts w:ascii="Times New Roman" w:hAnsi="Times New Roman" w:cs="Times New Roman"/>
-          <w:sz w:val="28"/>
-          <w:szCs w:val="28"/>
-        </w:rPr>
-        <w:t xml:space="preserve">Значение функции для x = -3.20 равно </w:t>
+        <w:spacing w:line="360" w:lineRule="auto"/>
+        <w:rPr>
+          <w:rFonts w:ascii="Times New Roman" w:hAnsi="Times New Roman" w:cs="Times New Roman"/>
+          <w:sz w:val="28"/>
+          <w:szCs w:val="28"/>
+        </w:rPr>
+      </w:pPr>
+      <w:r>
+        <w:rPr>
+          <w:rFonts w:ascii="Times New Roman" w:hAnsi="Times New Roman" w:cs="Times New Roman"/>
+          <w:sz w:val="28"/>
+          <w:szCs w:val="28"/>
+        </w:rPr>
+        <w:t xml:space="preserve">Значение функции для x = -2.80 равно </w:t>
       </w:r>
       <w:proofErr w:type="spellStart"/>
       <w:r>
@@ -11590,19 +11852,20 @@
         <w:autoSpaceDE w:val="0"/>
         <w:autoSpaceDN w:val="0"/>
         <w:adjustRightInd w:val="0"/>
-        <w:rPr>
-          <w:rFonts w:ascii="Times New Roman" w:hAnsi="Times New Roman" w:cs="Times New Roman"/>
-          <w:sz w:val="28"/>
-          <w:szCs w:val="28"/>
-        </w:rPr>
-      </w:pPr>
-      <w:r>
-        <w:rPr>
-          <w:rFonts w:ascii="Times New Roman" w:hAnsi="Times New Roman" w:cs="Times New Roman"/>
-          <w:sz w:val="28"/>
-          <w:szCs w:val="28"/>
-        </w:rPr>
-        <w:t xml:space="preserve">Значение функции для x = -3.00 равно </w:t>
+        <w:spacing w:line="360" w:lineRule="auto"/>
+        <w:rPr>
+          <w:rFonts w:ascii="Times New Roman" w:hAnsi="Times New Roman" w:cs="Times New Roman"/>
+          <w:sz w:val="28"/>
+          <w:szCs w:val="28"/>
+        </w:rPr>
+      </w:pPr>
+      <w:r>
+        <w:rPr>
+          <w:rFonts w:ascii="Times New Roman" w:hAnsi="Times New Roman" w:cs="Times New Roman"/>
+          <w:sz w:val="28"/>
+          <w:szCs w:val="28"/>
+        </w:rPr>
+        <w:t xml:space="preserve">Значение функции для x = -2.60 равно </w:t>
       </w:r>
       <w:proofErr w:type="spellStart"/>
       <w:r>
@@ -11620,19 +11883,20 @@
         <w:autoSpaceDE w:val="0"/>
         <w:autoSpaceDN w:val="0"/>
         <w:adjustRightInd w:val="0"/>
-        <w:rPr>
-          <w:rFonts w:ascii="Times New Roman" w:hAnsi="Times New Roman" w:cs="Times New Roman"/>
-          <w:sz w:val="28"/>
-          <w:szCs w:val="28"/>
-        </w:rPr>
-      </w:pPr>
-      <w:r>
-        <w:rPr>
-          <w:rFonts w:ascii="Times New Roman" w:hAnsi="Times New Roman" w:cs="Times New Roman"/>
-          <w:sz w:val="28"/>
-          <w:szCs w:val="28"/>
-        </w:rPr>
-        <w:t xml:space="preserve">Значение функции для x = -2.80 равно </w:t>
+        <w:spacing w:line="360" w:lineRule="auto"/>
+        <w:rPr>
+          <w:rFonts w:ascii="Times New Roman" w:hAnsi="Times New Roman" w:cs="Times New Roman"/>
+          <w:sz w:val="28"/>
+          <w:szCs w:val="28"/>
+        </w:rPr>
+      </w:pPr>
+      <w:r>
+        <w:rPr>
+          <w:rFonts w:ascii="Times New Roman" w:hAnsi="Times New Roman" w:cs="Times New Roman"/>
+          <w:sz w:val="28"/>
+          <w:szCs w:val="28"/>
+        </w:rPr>
+        <w:t xml:space="preserve">Значение функции для x = -2.40 равно </w:t>
       </w:r>
       <w:proofErr w:type="spellStart"/>
       <w:r>
@@ -11650,19 +11914,20 @@
         <w:autoSpaceDE w:val="0"/>
         <w:autoSpaceDN w:val="0"/>
         <w:adjustRightInd w:val="0"/>
-        <w:rPr>
-          <w:rFonts w:ascii="Times New Roman" w:hAnsi="Times New Roman" w:cs="Times New Roman"/>
-          <w:sz w:val="28"/>
-          <w:szCs w:val="28"/>
-        </w:rPr>
-      </w:pPr>
-      <w:r>
-        <w:rPr>
-          <w:rFonts w:ascii="Times New Roman" w:hAnsi="Times New Roman" w:cs="Times New Roman"/>
-          <w:sz w:val="28"/>
-          <w:szCs w:val="28"/>
-        </w:rPr>
-        <w:t xml:space="preserve">Значение функции для x = -2.60 равно </w:t>
+        <w:spacing w:line="360" w:lineRule="auto"/>
+        <w:rPr>
+          <w:rFonts w:ascii="Times New Roman" w:hAnsi="Times New Roman" w:cs="Times New Roman"/>
+          <w:sz w:val="28"/>
+          <w:szCs w:val="28"/>
+        </w:rPr>
+      </w:pPr>
+      <w:r>
+        <w:rPr>
+          <w:rFonts w:ascii="Times New Roman" w:hAnsi="Times New Roman" w:cs="Times New Roman"/>
+          <w:sz w:val="28"/>
+          <w:szCs w:val="28"/>
+        </w:rPr>
+        <w:t xml:space="preserve">Значение функции для x = -2.20 равно </w:t>
       </w:r>
       <w:proofErr w:type="spellStart"/>
       <w:r>
@@ -11680,19 +11945,20 @@
         <w:autoSpaceDE w:val="0"/>
         <w:autoSpaceDN w:val="0"/>
         <w:adjustRightInd w:val="0"/>
-        <w:rPr>
-          <w:rFonts w:ascii="Times New Roman" w:hAnsi="Times New Roman" w:cs="Times New Roman"/>
-          <w:sz w:val="28"/>
-          <w:szCs w:val="28"/>
-        </w:rPr>
-      </w:pPr>
-      <w:r>
-        <w:rPr>
-          <w:rFonts w:ascii="Times New Roman" w:hAnsi="Times New Roman" w:cs="Times New Roman"/>
-          <w:sz w:val="28"/>
-          <w:szCs w:val="28"/>
-        </w:rPr>
-        <w:t xml:space="preserve">Значение функции для x = -2.40 равно </w:t>
+        <w:spacing w:line="360" w:lineRule="auto"/>
+        <w:rPr>
+          <w:rFonts w:ascii="Times New Roman" w:hAnsi="Times New Roman" w:cs="Times New Roman"/>
+          <w:sz w:val="28"/>
+          <w:szCs w:val="28"/>
+        </w:rPr>
+      </w:pPr>
+      <w:r>
+        <w:rPr>
+          <w:rFonts w:ascii="Times New Roman" w:hAnsi="Times New Roman" w:cs="Times New Roman"/>
+          <w:sz w:val="28"/>
+          <w:szCs w:val="28"/>
+        </w:rPr>
+        <w:t xml:space="preserve">Значение функции для x = -2.00 равно </w:t>
       </w:r>
       <w:proofErr w:type="spellStart"/>
       <w:r>
@@ -11710,19 +11976,20 @@
         <w:autoSpaceDE w:val="0"/>
         <w:autoSpaceDN w:val="0"/>
         <w:adjustRightInd w:val="0"/>
-        <w:rPr>
-          <w:rFonts w:ascii="Times New Roman" w:hAnsi="Times New Roman" w:cs="Times New Roman"/>
-          <w:sz w:val="28"/>
-          <w:szCs w:val="28"/>
-        </w:rPr>
-      </w:pPr>
-      <w:r>
-        <w:rPr>
-          <w:rFonts w:ascii="Times New Roman" w:hAnsi="Times New Roman" w:cs="Times New Roman"/>
-          <w:sz w:val="28"/>
-          <w:szCs w:val="28"/>
-        </w:rPr>
-        <w:t xml:space="preserve">Значение функции для x = -2.20 равно </w:t>
+        <w:spacing w:line="360" w:lineRule="auto"/>
+        <w:rPr>
+          <w:rFonts w:ascii="Times New Roman" w:hAnsi="Times New Roman" w:cs="Times New Roman"/>
+          <w:sz w:val="28"/>
+          <w:szCs w:val="28"/>
+        </w:rPr>
+      </w:pPr>
+      <w:r>
+        <w:rPr>
+          <w:rFonts w:ascii="Times New Roman" w:hAnsi="Times New Roman" w:cs="Times New Roman"/>
+          <w:sz w:val="28"/>
+          <w:szCs w:val="28"/>
+        </w:rPr>
+        <w:t xml:space="preserve">Значение функции для x = -1.80 равно </w:t>
       </w:r>
       <w:proofErr w:type="spellStart"/>
       <w:r>
@@ -11740,19 +12007,20 @@
         <w:autoSpaceDE w:val="0"/>
         <w:autoSpaceDN w:val="0"/>
         <w:adjustRightInd w:val="0"/>
-        <w:rPr>
-          <w:rFonts w:ascii="Times New Roman" w:hAnsi="Times New Roman" w:cs="Times New Roman"/>
-          <w:sz w:val="28"/>
-          <w:szCs w:val="28"/>
-        </w:rPr>
-      </w:pPr>
-      <w:r>
-        <w:rPr>
-          <w:rFonts w:ascii="Times New Roman" w:hAnsi="Times New Roman" w:cs="Times New Roman"/>
-          <w:sz w:val="28"/>
-          <w:szCs w:val="28"/>
-        </w:rPr>
-        <w:t xml:space="preserve">Значение функции для x = -2.00 равно </w:t>
+        <w:spacing w:line="360" w:lineRule="auto"/>
+        <w:rPr>
+          <w:rFonts w:ascii="Times New Roman" w:hAnsi="Times New Roman" w:cs="Times New Roman"/>
+          <w:sz w:val="28"/>
+          <w:szCs w:val="28"/>
+        </w:rPr>
+      </w:pPr>
+      <w:r>
+        <w:rPr>
+          <w:rFonts w:ascii="Times New Roman" w:hAnsi="Times New Roman" w:cs="Times New Roman"/>
+          <w:sz w:val="28"/>
+          <w:szCs w:val="28"/>
+        </w:rPr>
+        <w:t xml:space="preserve">Значение функции для x = -1.60 равно </w:t>
       </w:r>
       <w:proofErr w:type="spellStart"/>
       <w:r>
@@ -11770,19 +12038,20 @@
         <w:autoSpaceDE w:val="0"/>
         <w:autoSpaceDN w:val="0"/>
         <w:adjustRightInd w:val="0"/>
-        <w:rPr>
-          <w:rFonts w:ascii="Times New Roman" w:hAnsi="Times New Roman" w:cs="Times New Roman"/>
-          <w:sz w:val="28"/>
-          <w:szCs w:val="28"/>
-        </w:rPr>
-      </w:pPr>
-      <w:r>
-        <w:rPr>
-          <w:rFonts w:ascii="Times New Roman" w:hAnsi="Times New Roman" w:cs="Times New Roman"/>
-          <w:sz w:val="28"/>
-          <w:szCs w:val="28"/>
-        </w:rPr>
-        <w:t xml:space="preserve">Значение функции для x = -1.80 равно </w:t>
+        <w:spacing w:line="360" w:lineRule="auto"/>
+        <w:rPr>
+          <w:rFonts w:ascii="Times New Roman" w:hAnsi="Times New Roman" w:cs="Times New Roman"/>
+          <w:sz w:val="28"/>
+          <w:szCs w:val="28"/>
+        </w:rPr>
+      </w:pPr>
+      <w:r>
+        <w:rPr>
+          <w:rFonts w:ascii="Times New Roman" w:hAnsi="Times New Roman" w:cs="Times New Roman"/>
+          <w:sz w:val="28"/>
+          <w:szCs w:val="28"/>
+        </w:rPr>
+        <w:t xml:space="preserve">Значение функции для x = -1.40 равно </w:t>
       </w:r>
       <w:proofErr w:type="spellStart"/>
       <w:r>
@@ -11800,19 +12069,20 @@
         <w:autoSpaceDE w:val="0"/>
         <w:autoSpaceDN w:val="0"/>
         <w:adjustRightInd w:val="0"/>
-        <w:rPr>
-          <w:rFonts w:ascii="Times New Roman" w:hAnsi="Times New Roman" w:cs="Times New Roman"/>
-          <w:sz w:val="28"/>
-          <w:szCs w:val="28"/>
-        </w:rPr>
-      </w:pPr>
-      <w:r>
-        <w:rPr>
-          <w:rFonts w:ascii="Times New Roman" w:hAnsi="Times New Roman" w:cs="Times New Roman"/>
-          <w:sz w:val="28"/>
-          <w:szCs w:val="28"/>
-        </w:rPr>
-        <w:t xml:space="preserve">Значение функции для x = -1.60 равно </w:t>
+        <w:spacing w:line="360" w:lineRule="auto"/>
+        <w:rPr>
+          <w:rFonts w:ascii="Times New Roman" w:hAnsi="Times New Roman" w:cs="Times New Roman"/>
+          <w:sz w:val="28"/>
+          <w:szCs w:val="28"/>
+        </w:rPr>
+      </w:pPr>
+      <w:r>
+        <w:rPr>
+          <w:rFonts w:ascii="Times New Roman" w:hAnsi="Times New Roman" w:cs="Times New Roman"/>
+          <w:sz w:val="28"/>
+          <w:szCs w:val="28"/>
+        </w:rPr>
+        <w:t xml:space="preserve">Значение функции для x = -1.20 равно </w:t>
       </w:r>
       <w:proofErr w:type="spellStart"/>
       <w:r>
@@ -11830,19 +12100,20 @@
         <w:autoSpaceDE w:val="0"/>
         <w:autoSpaceDN w:val="0"/>
         <w:adjustRightInd w:val="0"/>
-        <w:rPr>
-          <w:rFonts w:ascii="Times New Roman" w:hAnsi="Times New Roman" w:cs="Times New Roman"/>
-          <w:sz w:val="28"/>
-          <w:szCs w:val="28"/>
-        </w:rPr>
-      </w:pPr>
-      <w:r>
-        <w:rPr>
-          <w:rFonts w:ascii="Times New Roman" w:hAnsi="Times New Roman" w:cs="Times New Roman"/>
-          <w:sz w:val="28"/>
-          <w:szCs w:val="28"/>
-        </w:rPr>
-        <w:t xml:space="preserve">Значение функции для x = -1.40 равно </w:t>
+        <w:spacing w:line="360" w:lineRule="auto"/>
+        <w:rPr>
+          <w:rFonts w:ascii="Times New Roman" w:hAnsi="Times New Roman" w:cs="Times New Roman"/>
+          <w:sz w:val="28"/>
+          <w:szCs w:val="28"/>
+        </w:rPr>
+      </w:pPr>
+      <w:r>
+        <w:rPr>
+          <w:rFonts w:ascii="Times New Roman" w:hAnsi="Times New Roman" w:cs="Times New Roman"/>
+          <w:sz w:val="28"/>
+          <w:szCs w:val="28"/>
+        </w:rPr>
+        <w:t xml:space="preserve">Значение функции для x = -1.00 равно </w:t>
       </w:r>
       <w:proofErr w:type="spellStart"/>
       <w:r>
@@ -11860,19 +12131,20 @@
         <w:autoSpaceDE w:val="0"/>
         <w:autoSpaceDN w:val="0"/>
         <w:adjustRightInd w:val="0"/>
-        <w:rPr>
-          <w:rFonts w:ascii="Times New Roman" w:hAnsi="Times New Roman" w:cs="Times New Roman"/>
-          <w:sz w:val="28"/>
-          <w:szCs w:val="28"/>
-        </w:rPr>
-      </w:pPr>
-      <w:r>
-        <w:rPr>
-          <w:rFonts w:ascii="Times New Roman" w:hAnsi="Times New Roman" w:cs="Times New Roman"/>
-          <w:sz w:val="28"/>
-          <w:szCs w:val="28"/>
-        </w:rPr>
-        <w:t xml:space="preserve">Значение функции для x = -1.20 равно </w:t>
+        <w:spacing w:line="360" w:lineRule="auto"/>
+        <w:rPr>
+          <w:rFonts w:ascii="Times New Roman" w:hAnsi="Times New Roman" w:cs="Times New Roman"/>
+          <w:sz w:val="28"/>
+          <w:szCs w:val="28"/>
+        </w:rPr>
+      </w:pPr>
+      <w:r>
+        <w:rPr>
+          <w:rFonts w:ascii="Times New Roman" w:hAnsi="Times New Roman" w:cs="Times New Roman"/>
+          <w:sz w:val="28"/>
+          <w:szCs w:val="28"/>
+        </w:rPr>
+        <w:t xml:space="preserve">Значение функции для x = -0.80 равно </w:t>
       </w:r>
       <w:proofErr w:type="spellStart"/>
       <w:r>
@@ -11890,19 +12162,20 @@
         <w:autoSpaceDE w:val="0"/>
         <w:autoSpaceDN w:val="0"/>
         <w:adjustRightInd w:val="0"/>
-        <w:rPr>
-          <w:rFonts w:ascii="Times New Roman" w:hAnsi="Times New Roman" w:cs="Times New Roman"/>
-          <w:sz w:val="28"/>
-          <w:szCs w:val="28"/>
-        </w:rPr>
-      </w:pPr>
-      <w:r>
-        <w:rPr>
-          <w:rFonts w:ascii="Times New Roman" w:hAnsi="Times New Roman" w:cs="Times New Roman"/>
-          <w:sz w:val="28"/>
-          <w:szCs w:val="28"/>
-        </w:rPr>
-        <w:t xml:space="preserve">Значение функции для x = -1.00 равно </w:t>
+        <w:spacing w:line="360" w:lineRule="auto"/>
+        <w:rPr>
+          <w:rFonts w:ascii="Times New Roman" w:hAnsi="Times New Roman" w:cs="Times New Roman"/>
+          <w:sz w:val="28"/>
+          <w:szCs w:val="28"/>
+        </w:rPr>
+      </w:pPr>
+      <w:r>
+        <w:rPr>
+          <w:rFonts w:ascii="Times New Roman" w:hAnsi="Times New Roman" w:cs="Times New Roman"/>
+          <w:sz w:val="28"/>
+          <w:szCs w:val="28"/>
+        </w:rPr>
+        <w:t xml:space="preserve">Значение функции для x = -0.60 равно </w:t>
       </w:r>
       <w:proofErr w:type="spellStart"/>
       <w:r>
@@ -11920,19 +12193,20 @@
         <w:autoSpaceDE w:val="0"/>
         <w:autoSpaceDN w:val="0"/>
         <w:adjustRightInd w:val="0"/>
-        <w:rPr>
-          <w:rFonts w:ascii="Times New Roman" w:hAnsi="Times New Roman" w:cs="Times New Roman"/>
-          <w:sz w:val="28"/>
-          <w:szCs w:val="28"/>
-        </w:rPr>
-      </w:pPr>
-      <w:r>
-        <w:rPr>
-          <w:rFonts w:ascii="Times New Roman" w:hAnsi="Times New Roman" w:cs="Times New Roman"/>
-          <w:sz w:val="28"/>
-          <w:szCs w:val="28"/>
-        </w:rPr>
-        <w:t xml:space="preserve">Значение функции для x = -0.80 равно </w:t>
+        <w:spacing w:line="360" w:lineRule="auto"/>
+        <w:rPr>
+          <w:rFonts w:ascii="Times New Roman" w:hAnsi="Times New Roman" w:cs="Times New Roman"/>
+          <w:sz w:val="28"/>
+          <w:szCs w:val="28"/>
+        </w:rPr>
+      </w:pPr>
+      <w:r>
+        <w:rPr>
+          <w:rFonts w:ascii="Times New Roman" w:hAnsi="Times New Roman" w:cs="Times New Roman"/>
+          <w:sz w:val="28"/>
+          <w:szCs w:val="28"/>
+        </w:rPr>
+        <w:t xml:space="preserve">Значение функции для x = -0.40 равно </w:t>
       </w:r>
       <w:proofErr w:type="spellStart"/>
       <w:r>
@@ -11950,19 +12224,20 @@
         <w:autoSpaceDE w:val="0"/>
         <w:autoSpaceDN w:val="0"/>
         <w:adjustRightInd w:val="0"/>
-        <w:rPr>
-          <w:rFonts w:ascii="Times New Roman" w:hAnsi="Times New Roman" w:cs="Times New Roman"/>
-          <w:sz w:val="28"/>
-          <w:szCs w:val="28"/>
-        </w:rPr>
-      </w:pPr>
-      <w:r>
-        <w:rPr>
-          <w:rFonts w:ascii="Times New Roman" w:hAnsi="Times New Roman" w:cs="Times New Roman"/>
-          <w:sz w:val="28"/>
-          <w:szCs w:val="28"/>
-        </w:rPr>
-        <w:t xml:space="preserve">Значение функции для x = -0.60 равно </w:t>
+        <w:spacing w:line="360" w:lineRule="auto"/>
+        <w:rPr>
+          <w:rFonts w:ascii="Times New Roman" w:hAnsi="Times New Roman" w:cs="Times New Roman"/>
+          <w:sz w:val="28"/>
+          <w:szCs w:val="28"/>
+        </w:rPr>
+      </w:pPr>
+      <w:r>
+        <w:rPr>
+          <w:rFonts w:ascii="Times New Roman" w:hAnsi="Times New Roman" w:cs="Times New Roman"/>
+          <w:sz w:val="28"/>
+          <w:szCs w:val="28"/>
+        </w:rPr>
+        <w:t xml:space="preserve">Значение функции для x = -0.20 равно </w:t>
       </w:r>
       <w:proofErr w:type="spellStart"/>
       <w:r>
@@ -11980,66 +12255,7 @@
         <w:autoSpaceDE w:val="0"/>
         <w:autoSpaceDN w:val="0"/>
         <w:adjustRightInd w:val="0"/>
-        <w:rPr>
-          <w:rFonts w:ascii="Times New Roman" w:hAnsi="Times New Roman" w:cs="Times New Roman"/>
-          <w:sz w:val="28"/>
-          <w:szCs w:val="28"/>
-        </w:rPr>
-      </w:pPr>
-      <w:r>
-        <w:rPr>
-          <w:rFonts w:ascii="Times New Roman" w:hAnsi="Times New Roman" w:cs="Times New Roman"/>
-          <w:sz w:val="28"/>
-          <w:szCs w:val="28"/>
-        </w:rPr>
-        <w:t xml:space="preserve">Значение функции для x = -0.40 равно </w:t>
-      </w:r>
-      <w:proofErr w:type="spellStart"/>
-      <w:r>
-        <w:rPr>
-          <w:rFonts w:ascii="Times New Roman" w:hAnsi="Times New Roman" w:cs="Times New Roman"/>
-          <w:sz w:val="28"/>
-          <w:szCs w:val="28"/>
-        </w:rPr>
-        <w:t>NaN</w:t>
-      </w:r>
-      <w:proofErr w:type="spellEnd"/>
-    </w:p>
-    <w:p>
-      <w:pPr>
-        <w:autoSpaceDE w:val="0"/>
-        <w:autoSpaceDN w:val="0"/>
-        <w:adjustRightInd w:val="0"/>
-        <w:rPr>
-          <w:rFonts w:ascii="Times New Roman" w:hAnsi="Times New Roman" w:cs="Times New Roman"/>
-          <w:sz w:val="28"/>
-          <w:szCs w:val="28"/>
-        </w:rPr>
-      </w:pPr>
-      <w:r>
-        <w:rPr>
-          <w:rFonts w:ascii="Times New Roman" w:hAnsi="Times New Roman" w:cs="Times New Roman"/>
-          <w:sz w:val="28"/>
-          <w:szCs w:val="28"/>
-        </w:rPr>
-        <w:t xml:space="preserve">Значение функции для x = -0.20 равно </w:t>
-      </w:r>
-      <w:proofErr w:type="spellStart"/>
-      <w:r>
-        <w:rPr>
-          <w:rFonts w:ascii="Times New Roman" w:hAnsi="Times New Roman" w:cs="Times New Roman"/>
-          <w:sz w:val="28"/>
-          <w:szCs w:val="28"/>
-        </w:rPr>
-        <w:t>NaN</w:t>
-      </w:r>
-      <w:proofErr w:type="spellEnd"/>
-    </w:p>
-    <w:p>
-      <w:pPr>
-        <w:autoSpaceDE w:val="0"/>
-        <w:autoSpaceDN w:val="0"/>
-        <w:adjustRightInd w:val="0"/>
+        <w:spacing w:line="360" w:lineRule="auto"/>
         <w:rPr>
           <w:rFonts w:ascii="Times New Roman" w:hAnsi="Times New Roman" w:cs="Times New Roman"/>
           <w:sz w:val="28"/>
@@ -12060,6 +12276,7 @@
         <w:autoSpaceDE w:val="0"/>
         <w:autoSpaceDN w:val="0"/>
         <w:adjustRightInd w:val="0"/>
+        <w:spacing w:line="360" w:lineRule="auto"/>
         <w:rPr>
           <w:rFonts w:ascii="Times New Roman" w:hAnsi="Times New Roman" w:cs="Times New Roman"/>
           <w:sz w:val="28"/>
@@ -12080,6 +12297,7 @@
         <w:autoSpaceDE w:val="0"/>
         <w:autoSpaceDN w:val="0"/>
         <w:adjustRightInd w:val="0"/>
+        <w:spacing w:line="360" w:lineRule="auto"/>
         <w:rPr>
           <w:rFonts w:ascii="Times New Roman" w:hAnsi="Times New Roman" w:cs="Times New Roman"/>
           <w:sz w:val="28"/>
@@ -12100,6 +12318,7 @@
         <w:autoSpaceDE w:val="0"/>
         <w:autoSpaceDN w:val="0"/>
         <w:adjustRightInd w:val="0"/>
+        <w:spacing w:line="360" w:lineRule="auto"/>
         <w:rPr>
           <w:rFonts w:ascii="Times New Roman" w:hAnsi="Times New Roman" w:cs="Times New Roman"/>
           <w:sz w:val="28"/>
@@ -12120,6 +12339,7 @@
         <w:autoSpaceDE w:val="0"/>
         <w:autoSpaceDN w:val="0"/>
         <w:adjustRightInd w:val="0"/>
+        <w:spacing w:line="360" w:lineRule="auto"/>
         <w:rPr>
           <w:rFonts w:ascii="Times New Roman" w:hAnsi="Times New Roman" w:cs="Times New Roman"/>
           <w:sz w:val="28"/>
@@ -12140,6 +12360,7 @@
         <w:autoSpaceDE w:val="0"/>
         <w:autoSpaceDN w:val="0"/>
         <w:adjustRightInd w:val="0"/>
+        <w:spacing w:line="360" w:lineRule="auto"/>
         <w:rPr>
           <w:rFonts w:ascii="Times New Roman" w:hAnsi="Times New Roman" w:cs="Times New Roman"/>
           <w:sz w:val="28"/>
@@ -12160,6 +12381,7 @@
         <w:autoSpaceDE w:val="0"/>
         <w:autoSpaceDN w:val="0"/>
         <w:adjustRightInd w:val="0"/>
+        <w:spacing w:line="360" w:lineRule="auto"/>
         <w:rPr>
           <w:rFonts w:ascii="Times New Roman" w:hAnsi="Times New Roman" w:cs="Times New Roman"/>
           <w:sz w:val="28"/>
@@ -12180,6 +12402,7 @@
         <w:autoSpaceDE w:val="0"/>
         <w:autoSpaceDN w:val="0"/>
         <w:adjustRightInd w:val="0"/>
+        <w:spacing w:line="360" w:lineRule="auto"/>
         <w:rPr>
           <w:rFonts w:ascii="Times New Roman" w:hAnsi="Times New Roman" w:cs="Times New Roman"/>
           <w:sz w:val="28"/>
@@ -12200,6 +12423,7 @@
         <w:autoSpaceDE w:val="0"/>
         <w:autoSpaceDN w:val="0"/>
         <w:adjustRightInd w:val="0"/>
+        <w:spacing w:line="360" w:lineRule="auto"/>
         <w:rPr>
           <w:rFonts w:ascii="Times New Roman" w:hAnsi="Times New Roman" w:cs="Times New Roman"/>
           <w:sz w:val="28"/>
@@ -12220,6 +12444,7 @@
         <w:autoSpaceDE w:val="0"/>
         <w:autoSpaceDN w:val="0"/>
         <w:adjustRightInd w:val="0"/>
+        <w:spacing w:line="360" w:lineRule="auto"/>
         <w:rPr>
           <w:rFonts w:ascii="Times New Roman" w:hAnsi="Times New Roman" w:cs="Times New Roman"/>
           <w:sz w:val="28"/>
@@ -12240,6 +12465,7 @@
         <w:autoSpaceDE w:val="0"/>
         <w:autoSpaceDN w:val="0"/>
         <w:adjustRightInd w:val="0"/>
+        <w:spacing w:line="360" w:lineRule="auto"/>
         <w:rPr>
           <w:rFonts w:ascii="Times New Roman" w:hAnsi="Times New Roman" w:cs="Times New Roman"/>
           <w:sz w:val="28"/>
@@ -12260,6 +12486,7 @@
         <w:autoSpaceDE w:val="0"/>
         <w:autoSpaceDN w:val="0"/>
         <w:adjustRightInd w:val="0"/>
+        <w:spacing w:line="360" w:lineRule="auto"/>
         <w:rPr>
           <w:rFonts w:ascii="Times New Roman" w:hAnsi="Times New Roman" w:cs="Times New Roman"/>
           <w:sz w:val="28"/>
@@ -12280,6 +12507,7 @@
         <w:autoSpaceDE w:val="0"/>
         <w:autoSpaceDN w:val="0"/>
         <w:adjustRightInd w:val="0"/>
+        <w:spacing w:line="360" w:lineRule="auto"/>
         <w:rPr>
           <w:rFonts w:ascii="Times New Roman" w:hAnsi="Times New Roman" w:cs="Times New Roman"/>
           <w:sz w:val="28"/>
@@ -12300,6 +12528,7 @@
         <w:autoSpaceDE w:val="0"/>
         <w:autoSpaceDN w:val="0"/>
         <w:adjustRightInd w:val="0"/>
+        <w:spacing w:line="360" w:lineRule="auto"/>
         <w:rPr>
           <w:rFonts w:ascii="Times New Roman" w:hAnsi="Times New Roman" w:cs="Times New Roman"/>
           <w:sz w:val="28"/>
@@ -12320,6 +12549,7 @@
         <w:autoSpaceDE w:val="0"/>
         <w:autoSpaceDN w:val="0"/>
         <w:adjustRightInd w:val="0"/>
+        <w:spacing w:line="360" w:lineRule="auto"/>
         <w:rPr>
           <w:rFonts w:ascii="Times New Roman" w:hAnsi="Times New Roman" w:cs="Times New Roman"/>
           <w:sz w:val="28"/>
@@ -12340,6 +12570,7 @@
         <w:autoSpaceDE w:val="0"/>
         <w:autoSpaceDN w:val="0"/>
         <w:adjustRightInd w:val="0"/>
+        <w:spacing w:line="360" w:lineRule="auto"/>
         <w:rPr>
           <w:rFonts w:ascii="Times New Roman" w:hAnsi="Times New Roman" w:cs="Times New Roman"/>
           <w:sz w:val="28"/>
@@ -12360,18 +12591,20 @@
         <w:autoSpaceDE w:val="0"/>
         <w:autoSpaceDN w:val="0"/>
         <w:adjustRightInd w:val="0"/>
-        <w:rPr>
-          <w:rFonts w:ascii="Times New Roman" w:hAnsi="Times New Roman" w:cs="Times New Roman"/>
-          <w:sz w:val="28"/>
-          <w:szCs w:val="28"/>
-        </w:rPr>
-      </w:pPr>
-      <w:r>
-        <w:rPr>
-          <w:rFonts w:ascii="Times New Roman" w:hAnsi="Times New Roman" w:cs="Times New Roman"/>
-          <w:sz w:val="28"/>
-          <w:szCs w:val="28"/>
-        </w:rPr>
+        <w:spacing w:line="360" w:lineRule="auto"/>
+        <w:rPr>
+          <w:rFonts w:ascii="Times New Roman" w:hAnsi="Times New Roman" w:cs="Times New Roman"/>
+          <w:sz w:val="28"/>
+          <w:szCs w:val="28"/>
+        </w:rPr>
+      </w:pPr>
+      <w:r>
+        <w:rPr>
+          <w:rFonts w:ascii="Times New Roman" w:hAnsi="Times New Roman" w:cs="Times New Roman"/>
+          <w:sz w:val="28"/>
+          <w:szCs w:val="28"/>
+        </w:rPr>
+        <w:lastRenderedPageBreak/>
         <w:t>Значение функции для x = 3.20 равно 98.16</w:t>
       </w:r>
     </w:p>
@@ -12380,6 +12613,7 @@
         <w:autoSpaceDE w:val="0"/>
         <w:autoSpaceDN w:val="0"/>
         <w:adjustRightInd w:val="0"/>
+        <w:spacing w:line="360" w:lineRule="auto"/>
         <w:rPr>
           <w:rFonts w:ascii="Times New Roman" w:hAnsi="Times New Roman" w:cs="Times New Roman"/>
           <w:sz w:val="28"/>
@@ -12400,6 +12634,7 @@
         <w:autoSpaceDE w:val="0"/>
         <w:autoSpaceDN w:val="0"/>
         <w:adjustRightInd w:val="0"/>
+        <w:spacing w:line="360" w:lineRule="auto"/>
         <w:rPr>
           <w:rFonts w:ascii="Times New Roman" w:hAnsi="Times New Roman" w:cs="Times New Roman"/>
           <w:sz w:val="28"/>
@@ -12420,6 +12655,7 @@
         <w:autoSpaceDE w:val="0"/>
         <w:autoSpaceDN w:val="0"/>
         <w:adjustRightInd w:val="0"/>
+        <w:spacing w:line="360" w:lineRule="auto"/>
         <w:rPr>
           <w:rFonts w:ascii="Times New Roman" w:hAnsi="Times New Roman" w:cs="Times New Roman"/>
           <w:sz w:val="28"/>
@@ -12440,6 +12676,7 @@
         <w:autoSpaceDE w:val="0"/>
         <w:autoSpaceDN w:val="0"/>
         <w:adjustRightInd w:val="0"/>
+        <w:spacing w:line="360" w:lineRule="auto"/>
         <w:rPr>
           <w:rFonts w:ascii="Times New Roman" w:hAnsi="Times New Roman" w:cs="Times New Roman"/>
           <w:sz w:val="28"/>
@@ -12460,6 +12697,7 @@
         <w:autoSpaceDE w:val="0"/>
         <w:autoSpaceDN w:val="0"/>
         <w:adjustRightInd w:val="0"/>
+        <w:spacing w:line="360" w:lineRule="auto"/>
         <w:rPr>
           <w:rFonts w:ascii="Times New Roman" w:hAnsi="Times New Roman" w:cs="Times New Roman"/>
           <w:sz w:val="28"/>
@@ -12480,6 +12718,7 @@
         <w:autoSpaceDE w:val="0"/>
         <w:autoSpaceDN w:val="0"/>
         <w:adjustRightInd w:val="0"/>
+        <w:spacing w:line="360" w:lineRule="auto"/>
         <w:rPr>
           <w:rFonts w:ascii="Times New Roman" w:hAnsi="Times New Roman" w:cs="Times New Roman"/>
           <w:sz w:val="28"/>
@@ -12500,6 +12739,7 @@
         <w:autoSpaceDE w:val="0"/>
         <w:autoSpaceDN w:val="0"/>
         <w:adjustRightInd w:val="0"/>
+        <w:spacing w:line="360" w:lineRule="auto"/>
         <w:rPr>
           <w:rFonts w:ascii="Times New Roman" w:hAnsi="Times New Roman" w:cs="Times New Roman"/>
           <w:sz w:val="28"/>
@@ -12520,6 +12760,7 @@
         <w:autoSpaceDE w:val="0"/>
         <w:autoSpaceDN w:val="0"/>
         <w:adjustRightInd w:val="0"/>
+        <w:spacing w:line="360" w:lineRule="auto"/>
         <w:rPr>
           <w:rFonts w:ascii="Times New Roman" w:hAnsi="Times New Roman" w:cs="Times New Roman"/>
           <w:sz w:val="28"/>
@@ -12540,6 +12781,7 @@
         <w:autoSpaceDE w:val="0"/>
         <w:autoSpaceDN w:val="0"/>
         <w:adjustRightInd w:val="0"/>
+        <w:spacing w:line="360" w:lineRule="auto"/>
         <w:rPr>
           <w:rFonts w:ascii="Times New Roman" w:hAnsi="Times New Roman" w:cs="Times New Roman"/>
           <w:sz w:val="28"/>
@@ -12608,28 +12850,587 @@
           <w:sz w:val="28"/>
           <w:szCs w:val="28"/>
         </w:rPr>
+        <w:t>Задание 2.3</w:t>
+      </w:r>
+    </w:p>
+    <w:p>
+      <w:pPr>
+        <w:autoSpaceDE w:val="0"/>
+        <w:autoSpaceDN w:val="0"/>
+        <w:adjustRightInd w:val="0"/>
+        <w:spacing w:line="360" w:lineRule="auto"/>
+        <w:rPr>
+          <w:rFonts w:ascii="Times New Roman" w:hAnsi="Times New Roman" w:cs="Times New Roman"/>
+          <w:sz w:val="28"/>
+          <w:szCs w:val="28"/>
+        </w:rPr>
+      </w:pPr>
+      <w:r>
+        <w:rPr>
+          <w:rFonts w:ascii="Times New Roman" w:hAnsi="Times New Roman" w:cs="Times New Roman"/>
+          <w:sz w:val="28"/>
+          <w:szCs w:val="28"/>
+        </w:rPr>
+        <w:t xml:space="preserve">Значение функции для x = -8.00 равно </w:t>
+      </w:r>
+      <w:proofErr w:type="spellStart"/>
+      <w:r>
+        <w:rPr>
+          <w:rFonts w:ascii="Times New Roman" w:hAnsi="Times New Roman" w:cs="Times New Roman"/>
+          <w:sz w:val="28"/>
+          <w:szCs w:val="28"/>
+        </w:rPr>
+        <w:t>NaN</w:t>
+      </w:r>
+      <w:proofErr w:type="spellEnd"/>
+    </w:p>
+    <w:p>
+      <w:pPr>
+        <w:autoSpaceDE w:val="0"/>
+        <w:autoSpaceDN w:val="0"/>
+        <w:adjustRightInd w:val="0"/>
+        <w:spacing w:line="360" w:lineRule="auto"/>
+        <w:rPr>
+          <w:rFonts w:ascii="Times New Roman" w:hAnsi="Times New Roman" w:cs="Times New Roman"/>
+          <w:sz w:val="28"/>
+          <w:szCs w:val="28"/>
+        </w:rPr>
+      </w:pPr>
+      <w:r>
+        <w:rPr>
+          <w:rFonts w:ascii="Times New Roman" w:hAnsi="Times New Roman" w:cs="Times New Roman"/>
+          <w:sz w:val="28"/>
+          <w:szCs w:val="28"/>
+        </w:rPr>
+        <w:t xml:space="preserve">Значение функции для x = -7.80 равно </w:t>
+      </w:r>
+      <w:proofErr w:type="spellStart"/>
+      <w:r>
+        <w:rPr>
+          <w:rFonts w:ascii="Times New Roman" w:hAnsi="Times New Roman" w:cs="Times New Roman"/>
+          <w:sz w:val="28"/>
+          <w:szCs w:val="28"/>
+        </w:rPr>
+        <w:t>NaN</w:t>
+      </w:r>
+      <w:proofErr w:type="spellEnd"/>
+    </w:p>
+    <w:p>
+      <w:pPr>
+        <w:autoSpaceDE w:val="0"/>
+        <w:autoSpaceDN w:val="0"/>
+        <w:adjustRightInd w:val="0"/>
+        <w:spacing w:line="360" w:lineRule="auto"/>
+        <w:rPr>
+          <w:rFonts w:ascii="Times New Roman" w:hAnsi="Times New Roman" w:cs="Times New Roman"/>
+          <w:sz w:val="28"/>
+          <w:szCs w:val="28"/>
+        </w:rPr>
+      </w:pPr>
+      <w:r>
+        <w:rPr>
+          <w:rFonts w:ascii="Times New Roman" w:hAnsi="Times New Roman" w:cs="Times New Roman"/>
+          <w:sz w:val="28"/>
+          <w:szCs w:val="28"/>
+        </w:rPr>
+        <w:t xml:space="preserve">Значение функции для x = -7.60 равно </w:t>
+      </w:r>
+      <w:proofErr w:type="spellStart"/>
+      <w:r>
+        <w:rPr>
+          <w:rFonts w:ascii="Times New Roman" w:hAnsi="Times New Roman" w:cs="Times New Roman"/>
+          <w:sz w:val="28"/>
+          <w:szCs w:val="28"/>
+        </w:rPr>
+        <w:t>NaN</w:t>
+      </w:r>
+      <w:proofErr w:type="spellEnd"/>
+    </w:p>
+    <w:p>
+      <w:pPr>
+        <w:autoSpaceDE w:val="0"/>
+        <w:autoSpaceDN w:val="0"/>
+        <w:adjustRightInd w:val="0"/>
+        <w:spacing w:line="360" w:lineRule="auto"/>
+        <w:rPr>
+          <w:rFonts w:ascii="Times New Roman" w:hAnsi="Times New Roman" w:cs="Times New Roman"/>
+          <w:sz w:val="28"/>
+          <w:szCs w:val="28"/>
+        </w:rPr>
+      </w:pPr>
+      <w:r>
+        <w:rPr>
+          <w:rFonts w:ascii="Times New Roman" w:hAnsi="Times New Roman" w:cs="Times New Roman"/>
+          <w:sz w:val="28"/>
+          <w:szCs w:val="28"/>
+        </w:rPr>
+        <w:t xml:space="preserve">Значение функции для x = -7.40 равно </w:t>
+      </w:r>
+      <w:proofErr w:type="spellStart"/>
+      <w:r>
+        <w:rPr>
+          <w:rFonts w:ascii="Times New Roman" w:hAnsi="Times New Roman" w:cs="Times New Roman"/>
+          <w:sz w:val="28"/>
+          <w:szCs w:val="28"/>
+        </w:rPr>
+        <w:t>NaN</w:t>
+      </w:r>
+      <w:proofErr w:type="spellEnd"/>
+    </w:p>
+    <w:p>
+      <w:pPr>
+        <w:autoSpaceDE w:val="0"/>
+        <w:autoSpaceDN w:val="0"/>
+        <w:adjustRightInd w:val="0"/>
+        <w:spacing w:line="360" w:lineRule="auto"/>
+        <w:rPr>
+          <w:rFonts w:ascii="Times New Roman" w:hAnsi="Times New Roman" w:cs="Times New Roman"/>
+          <w:sz w:val="28"/>
+          <w:szCs w:val="28"/>
+        </w:rPr>
+      </w:pPr>
+      <w:r>
+        <w:rPr>
+          <w:rFonts w:ascii="Times New Roman" w:hAnsi="Times New Roman" w:cs="Times New Roman"/>
+          <w:sz w:val="28"/>
+          <w:szCs w:val="28"/>
+        </w:rPr>
+        <w:t xml:space="preserve">Значение функции для x = -7.20 равно </w:t>
+      </w:r>
+      <w:proofErr w:type="spellStart"/>
+      <w:r>
+        <w:rPr>
+          <w:rFonts w:ascii="Times New Roman" w:hAnsi="Times New Roman" w:cs="Times New Roman"/>
+          <w:sz w:val="28"/>
+          <w:szCs w:val="28"/>
+        </w:rPr>
+        <w:t>NaN</w:t>
+      </w:r>
+      <w:proofErr w:type="spellEnd"/>
+    </w:p>
+    <w:p>
+      <w:pPr>
+        <w:autoSpaceDE w:val="0"/>
+        <w:autoSpaceDN w:val="0"/>
+        <w:adjustRightInd w:val="0"/>
+        <w:spacing w:line="360" w:lineRule="auto"/>
+        <w:rPr>
+          <w:rFonts w:ascii="Times New Roman" w:hAnsi="Times New Roman" w:cs="Times New Roman"/>
+          <w:sz w:val="28"/>
+          <w:szCs w:val="28"/>
+        </w:rPr>
+      </w:pPr>
+      <w:r>
+        <w:rPr>
+          <w:rFonts w:ascii="Times New Roman" w:hAnsi="Times New Roman" w:cs="Times New Roman"/>
+          <w:sz w:val="28"/>
+          <w:szCs w:val="28"/>
+        </w:rPr>
+        <w:t xml:space="preserve">Значение функции для x = -7.00 равно </w:t>
+      </w:r>
+      <w:proofErr w:type="spellStart"/>
+      <w:r>
+        <w:rPr>
+          <w:rFonts w:ascii="Times New Roman" w:hAnsi="Times New Roman" w:cs="Times New Roman"/>
+          <w:sz w:val="28"/>
+          <w:szCs w:val="28"/>
+        </w:rPr>
+        <w:t>NaN</w:t>
+      </w:r>
+      <w:proofErr w:type="spellEnd"/>
+    </w:p>
+    <w:p>
+      <w:pPr>
+        <w:autoSpaceDE w:val="0"/>
+        <w:autoSpaceDN w:val="0"/>
+        <w:adjustRightInd w:val="0"/>
+        <w:spacing w:line="360" w:lineRule="auto"/>
+        <w:rPr>
+          <w:rFonts w:ascii="Times New Roman" w:hAnsi="Times New Roman" w:cs="Times New Roman"/>
+          <w:sz w:val="28"/>
+          <w:szCs w:val="28"/>
+        </w:rPr>
+      </w:pPr>
+      <w:r>
+        <w:rPr>
+          <w:rFonts w:ascii="Times New Roman" w:hAnsi="Times New Roman" w:cs="Times New Roman"/>
+          <w:sz w:val="28"/>
+          <w:szCs w:val="28"/>
+        </w:rPr>
+        <w:t xml:space="preserve">Значение функции для x = -6.80 равно </w:t>
+      </w:r>
+      <w:proofErr w:type="spellStart"/>
+      <w:r>
+        <w:rPr>
+          <w:rFonts w:ascii="Times New Roman" w:hAnsi="Times New Roman" w:cs="Times New Roman"/>
+          <w:sz w:val="28"/>
+          <w:szCs w:val="28"/>
+        </w:rPr>
+        <w:t>NaN</w:t>
+      </w:r>
+      <w:proofErr w:type="spellEnd"/>
+    </w:p>
+    <w:p>
+      <w:pPr>
+        <w:autoSpaceDE w:val="0"/>
+        <w:autoSpaceDN w:val="0"/>
+        <w:adjustRightInd w:val="0"/>
+        <w:spacing w:line="360" w:lineRule="auto"/>
+        <w:rPr>
+          <w:rFonts w:ascii="Times New Roman" w:hAnsi="Times New Roman" w:cs="Times New Roman"/>
+          <w:sz w:val="28"/>
+          <w:szCs w:val="28"/>
+        </w:rPr>
+      </w:pPr>
+      <w:r>
+        <w:rPr>
+          <w:rFonts w:ascii="Times New Roman" w:hAnsi="Times New Roman" w:cs="Times New Roman"/>
+          <w:sz w:val="28"/>
+          <w:szCs w:val="28"/>
+        </w:rPr>
+        <w:t xml:space="preserve">Значение функции для x = -6.60 равно </w:t>
+      </w:r>
+      <w:proofErr w:type="spellStart"/>
+      <w:r>
+        <w:rPr>
+          <w:rFonts w:ascii="Times New Roman" w:hAnsi="Times New Roman" w:cs="Times New Roman"/>
+          <w:sz w:val="28"/>
+          <w:szCs w:val="28"/>
+        </w:rPr>
+        <w:t>NaN</w:t>
+      </w:r>
+      <w:proofErr w:type="spellEnd"/>
+    </w:p>
+    <w:p>
+      <w:pPr>
+        <w:autoSpaceDE w:val="0"/>
+        <w:autoSpaceDN w:val="0"/>
+        <w:adjustRightInd w:val="0"/>
+        <w:spacing w:line="360" w:lineRule="auto"/>
+        <w:rPr>
+          <w:rFonts w:ascii="Times New Roman" w:hAnsi="Times New Roman" w:cs="Times New Roman"/>
+          <w:sz w:val="28"/>
+          <w:szCs w:val="28"/>
+        </w:rPr>
+      </w:pPr>
+      <w:r>
+        <w:rPr>
+          <w:rFonts w:ascii="Times New Roman" w:hAnsi="Times New Roman" w:cs="Times New Roman"/>
+          <w:sz w:val="28"/>
+          <w:szCs w:val="28"/>
+        </w:rPr>
+        <w:t xml:space="preserve">Значение функции для x = -6.40 равно </w:t>
+      </w:r>
+      <w:proofErr w:type="spellStart"/>
+      <w:r>
+        <w:rPr>
+          <w:rFonts w:ascii="Times New Roman" w:hAnsi="Times New Roman" w:cs="Times New Roman"/>
+          <w:sz w:val="28"/>
+          <w:szCs w:val="28"/>
+        </w:rPr>
+        <w:t>NaN</w:t>
+      </w:r>
+      <w:proofErr w:type="spellEnd"/>
+    </w:p>
+    <w:p>
+      <w:pPr>
+        <w:autoSpaceDE w:val="0"/>
+        <w:autoSpaceDN w:val="0"/>
+        <w:adjustRightInd w:val="0"/>
+        <w:spacing w:line="360" w:lineRule="auto"/>
+        <w:rPr>
+          <w:rFonts w:ascii="Times New Roman" w:hAnsi="Times New Roman" w:cs="Times New Roman"/>
+          <w:sz w:val="28"/>
+          <w:szCs w:val="28"/>
+        </w:rPr>
+      </w:pPr>
+      <w:r>
+        <w:rPr>
+          <w:rFonts w:ascii="Times New Roman" w:hAnsi="Times New Roman" w:cs="Times New Roman"/>
+          <w:sz w:val="28"/>
+          <w:szCs w:val="28"/>
+        </w:rPr>
+        <w:t xml:space="preserve">Значение функции для x = -6.20 равно </w:t>
+      </w:r>
+      <w:proofErr w:type="spellStart"/>
+      <w:r>
+        <w:rPr>
+          <w:rFonts w:ascii="Times New Roman" w:hAnsi="Times New Roman" w:cs="Times New Roman"/>
+          <w:sz w:val="28"/>
+          <w:szCs w:val="28"/>
+        </w:rPr>
+        <w:t>NaN</w:t>
+      </w:r>
+      <w:proofErr w:type="spellEnd"/>
+    </w:p>
+    <w:p>
+      <w:pPr>
+        <w:autoSpaceDE w:val="0"/>
+        <w:autoSpaceDN w:val="0"/>
+        <w:adjustRightInd w:val="0"/>
+        <w:spacing w:line="360" w:lineRule="auto"/>
+        <w:rPr>
+          <w:rFonts w:ascii="Times New Roman" w:hAnsi="Times New Roman" w:cs="Times New Roman"/>
+          <w:sz w:val="28"/>
+          <w:szCs w:val="28"/>
+        </w:rPr>
+      </w:pPr>
+      <w:r>
+        <w:rPr>
+          <w:rFonts w:ascii="Times New Roman" w:hAnsi="Times New Roman" w:cs="Times New Roman"/>
+          <w:sz w:val="28"/>
+          <w:szCs w:val="28"/>
+        </w:rPr>
+        <w:t xml:space="preserve">Значение функции для x = -6.00 равно </w:t>
+      </w:r>
+      <w:proofErr w:type="spellStart"/>
+      <w:r>
+        <w:rPr>
+          <w:rFonts w:ascii="Times New Roman" w:hAnsi="Times New Roman" w:cs="Times New Roman"/>
+          <w:sz w:val="28"/>
+          <w:szCs w:val="28"/>
+        </w:rPr>
+        <w:t>NaN</w:t>
+      </w:r>
+      <w:proofErr w:type="spellEnd"/>
+    </w:p>
+    <w:p>
+      <w:pPr>
+        <w:autoSpaceDE w:val="0"/>
+        <w:autoSpaceDN w:val="0"/>
+        <w:adjustRightInd w:val="0"/>
+        <w:spacing w:line="360" w:lineRule="auto"/>
+        <w:rPr>
+          <w:rFonts w:ascii="Times New Roman" w:hAnsi="Times New Roman" w:cs="Times New Roman"/>
+          <w:sz w:val="28"/>
+          <w:szCs w:val="28"/>
+        </w:rPr>
+      </w:pPr>
+      <w:r>
+        <w:rPr>
+          <w:rFonts w:ascii="Times New Roman" w:hAnsi="Times New Roman" w:cs="Times New Roman"/>
+          <w:sz w:val="28"/>
+          <w:szCs w:val="28"/>
+        </w:rPr>
+        <w:t xml:space="preserve">Значение функции для x = -5.80 равно </w:t>
+      </w:r>
+      <w:proofErr w:type="spellStart"/>
+      <w:r>
+        <w:rPr>
+          <w:rFonts w:ascii="Times New Roman" w:hAnsi="Times New Roman" w:cs="Times New Roman"/>
+          <w:sz w:val="28"/>
+          <w:szCs w:val="28"/>
+        </w:rPr>
+        <w:t>NaN</w:t>
+      </w:r>
+      <w:proofErr w:type="spellEnd"/>
+    </w:p>
+    <w:p>
+      <w:pPr>
+        <w:autoSpaceDE w:val="0"/>
+        <w:autoSpaceDN w:val="0"/>
+        <w:adjustRightInd w:val="0"/>
+        <w:spacing w:line="360" w:lineRule="auto"/>
+        <w:rPr>
+          <w:rFonts w:ascii="Times New Roman" w:hAnsi="Times New Roman" w:cs="Times New Roman"/>
+          <w:sz w:val="28"/>
+          <w:szCs w:val="28"/>
+        </w:rPr>
+      </w:pPr>
+      <w:r>
+        <w:rPr>
+          <w:rFonts w:ascii="Times New Roman" w:hAnsi="Times New Roman" w:cs="Times New Roman"/>
+          <w:sz w:val="28"/>
+          <w:szCs w:val="28"/>
+        </w:rPr>
+        <w:t xml:space="preserve">Значение функции для x = -5.60 равно </w:t>
+      </w:r>
+      <w:proofErr w:type="spellStart"/>
+      <w:r>
+        <w:rPr>
+          <w:rFonts w:ascii="Times New Roman" w:hAnsi="Times New Roman" w:cs="Times New Roman"/>
+          <w:sz w:val="28"/>
+          <w:szCs w:val="28"/>
+        </w:rPr>
+        <w:t>NaN</w:t>
+      </w:r>
+      <w:proofErr w:type="spellEnd"/>
+    </w:p>
+    <w:p>
+      <w:pPr>
+        <w:autoSpaceDE w:val="0"/>
+        <w:autoSpaceDN w:val="0"/>
+        <w:adjustRightInd w:val="0"/>
+        <w:spacing w:line="360" w:lineRule="auto"/>
+        <w:rPr>
+          <w:rFonts w:ascii="Times New Roman" w:hAnsi="Times New Roman" w:cs="Times New Roman"/>
+          <w:sz w:val="28"/>
+          <w:szCs w:val="28"/>
+        </w:rPr>
+      </w:pPr>
+      <w:r>
+        <w:rPr>
+          <w:rFonts w:ascii="Times New Roman" w:hAnsi="Times New Roman" w:cs="Times New Roman"/>
+          <w:sz w:val="28"/>
+          <w:szCs w:val="28"/>
+        </w:rPr>
+        <w:t xml:space="preserve">Значение функции для x = -5.40 равно </w:t>
+      </w:r>
+      <w:proofErr w:type="spellStart"/>
+      <w:r>
+        <w:rPr>
+          <w:rFonts w:ascii="Times New Roman" w:hAnsi="Times New Roman" w:cs="Times New Roman"/>
+          <w:sz w:val="28"/>
+          <w:szCs w:val="28"/>
+        </w:rPr>
+        <w:t>NaN</w:t>
+      </w:r>
+      <w:proofErr w:type="spellEnd"/>
+    </w:p>
+    <w:p>
+      <w:pPr>
+        <w:autoSpaceDE w:val="0"/>
+        <w:autoSpaceDN w:val="0"/>
+        <w:adjustRightInd w:val="0"/>
+        <w:spacing w:line="360" w:lineRule="auto"/>
+        <w:rPr>
+          <w:rFonts w:ascii="Times New Roman" w:hAnsi="Times New Roman" w:cs="Times New Roman"/>
+          <w:sz w:val="28"/>
+          <w:szCs w:val="28"/>
+        </w:rPr>
+      </w:pPr>
+      <w:r>
+        <w:rPr>
+          <w:rFonts w:ascii="Times New Roman" w:hAnsi="Times New Roman" w:cs="Times New Roman"/>
+          <w:sz w:val="28"/>
+          <w:szCs w:val="28"/>
+        </w:rPr>
+        <w:t xml:space="preserve">Значение функции для x = -5.20 равно </w:t>
+      </w:r>
+      <w:proofErr w:type="spellStart"/>
+      <w:r>
+        <w:rPr>
+          <w:rFonts w:ascii="Times New Roman" w:hAnsi="Times New Roman" w:cs="Times New Roman"/>
+          <w:sz w:val="28"/>
+          <w:szCs w:val="28"/>
+        </w:rPr>
+        <w:t>NaN</w:t>
+      </w:r>
+      <w:proofErr w:type="spellEnd"/>
+    </w:p>
+    <w:p>
+      <w:pPr>
+        <w:autoSpaceDE w:val="0"/>
+        <w:autoSpaceDN w:val="0"/>
+        <w:adjustRightInd w:val="0"/>
+        <w:spacing w:line="360" w:lineRule="auto"/>
+        <w:rPr>
+          <w:rFonts w:ascii="Times New Roman" w:hAnsi="Times New Roman" w:cs="Times New Roman"/>
+          <w:sz w:val="28"/>
+          <w:szCs w:val="28"/>
+        </w:rPr>
+      </w:pPr>
+      <w:r>
+        <w:rPr>
+          <w:rFonts w:ascii="Times New Roman" w:hAnsi="Times New Roman" w:cs="Times New Roman"/>
+          <w:sz w:val="28"/>
+          <w:szCs w:val="28"/>
+        </w:rPr>
+        <w:t xml:space="preserve">Значение функции для x = -5.00 равно </w:t>
+      </w:r>
+      <w:proofErr w:type="spellStart"/>
+      <w:r>
+        <w:rPr>
+          <w:rFonts w:ascii="Times New Roman" w:hAnsi="Times New Roman" w:cs="Times New Roman"/>
+          <w:sz w:val="28"/>
+          <w:szCs w:val="28"/>
+        </w:rPr>
+        <w:t>NaN</w:t>
+      </w:r>
+      <w:proofErr w:type="spellEnd"/>
+    </w:p>
+    <w:p>
+      <w:pPr>
+        <w:autoSpaceDE w:val="0"/>
+        <w:autoSpaceDN w:val="0"/>
+        <w:adjustRightInd w:val="0"/>
+        <w:spacing w:line="360" w:lineRule="auto"/>
+        <w:rPr>
+          <w:rFonts w:ascii="Times New Roman" w:hAnsi="Times New Roman" w:cs="Times New Roman"/>
+          <w:sz w:val="28"/>
+          <w:szCs w:val="28"/>
+        </w:rPr>
+      </w:pPr>
+      <w:r>
+        <w:rPr>
+          <w:rFonts w:ascii="Times New Roman" w:hAnsi="Times New Roman" w:cs="Times New Roman"/>
+          <w:sz w:val="28"/>
+          <w:szCs w:val="28"/>
+        </w:rPr>
+        <w:t xml:space="preserve">Значение функции для x = -4.80 равно </w:t>
+      </w:r>
+      <w:proofErr w:type="spellStart"/>
+      <w:r>
+        <w:rPr>
+          <w:rFonts w:ascii="Times New Roman" w:hAnsi="Times New Roman" w:cs="Times New Roman"/>
+          <w:sz w:val="28"/>
+          <w:szCs w:val="28"/>
+        </w:rPr>
+        <w:t>NaN</w:t>
+      </w:r>
+      <w:proofErr w:type="spellEnd"/>
+    </w:p>
+    <w:p>
+      <w:pPr>
+        <w:autoSpaceDE w:val="0"/>
+        <w:autoSpaceDN w:val="0"/>
+        <w:adjustRightInd w:val="0"/>
+        <w:spacing w:line="360" w:lineRule="auto"/>
+        <w:rPr>
+          <w:rFonts w:ascii="Times New Roman" w:hAnsi="Times New Roman" w:cs="Times New Roman"/>
+          <w:sz w:val="28"/>
+          <w:szCs w:val="28"/>
+        </w:rPr>
+      </w:pPr>
+      <w:r>
+        <w:rPr>
+          <w:rFonts w:ascii="Times New Roman" w:hAnsi="Times New Roman" w:cs="Times New Roman"/>
+          <w:sz w:val="28"/>
+          <w:szCs w:val="28"/>
+        </w:rPr>
+        <w:t xml:space="preserve">Значение функции для x = -4.60 равно </w:t>
+      </w:r>
+      <w:proofErr w:type="spellStart"/>
+      <w:r>
+        <w:rPr>
+          <w:rFonts w:ascii="Times New Roman" w:hAnsi="Times New Roman" w:cs="Times New Roman"/>
+          <w:sz w:val="28"/>
+          <w:szCs w:val="28"/>
+        </w:rPr>
+        <w:t>NaN</w:t>
+      </w:r>
+      <w:proofErr w:type="spellEnd"/>
+    </w:p>
+    <w:p>
+      <w:pPr>
+        <w:autoSpaceDE w:val="0"/>
+        <w:autoSpaceDN w:val="0"/>
+        <w:adjustRightInd w:val="0"/>
+        <w:spacing w:line="360" w:lineRule="auto"/>
+        <w:rPr>
+          <w:rFonts w:ascii="Times New Roman" w:hAnsi="Times New Roman" w:cs="Times New Roman"/>
+          <w:sz w:val="28"/>
+          <w:szCs w:val="28"/>
+        </w:rPr>
+      </w:pPr>
+      <w:r>
+        <w:rPr>
+          <w:rFonts w:ascii="Times New Roman" w:hAnsi="Times New Roman" w:cs="Times New Roman"/>
+          <w:sz w:val="28"/>
+          <w:szCs w:val="28"/>
+        </w:rPr>
         <w:lastRenderedPageBreak/>
-        <w:t>Задание 2.3</w:t>
-      </w:r>
-    </w:p>
-    <w:p>
-      <w:pPr>
-        <w:autoSpaceDE w:val="0"/>
-        <w:autoSpaceDN w:val="0"/>
-        <w:adjustRightInd w:val="0"/>
-        <w:rPr>
-          <w:rFonts w:ascii="Times New Roman" w:hAnsi="Times New Roman" w:cs="Times New Roman"/>
-          <w:sz w:val="28"/>
-          <w:szCs w:val="28"/>
-        </w:rPr>
-      </w:pPr>
-      <w:r>
-        <w:rPr>
-          <w:rFonts w:ascii="Times New Roman" w:hAnsi="Times New Roman" w:cs="Times New Roman"/>
-          <w:sz w:val="28"/>
-          <w:szCs w:val="28"/>
-        </w:rPr>
-        <w:t xml:space="preserve">Значение функции для x = -8.00 равно </w:t>
+        <w:t xml:space="preserve">Значение функции для x = -4.40 равно </w:t>
       </w:r>
       <w:proofErr w:type="spellStart"/>
       <w:r>
@@ -12647,19 +13448,20 @@
         <w:autoSpaceDE w:val="0"/>
         <w:autoSpaceDN w:val="0"/>
         <w:adjustRightInd w:val="0"/>
-        <w:rPr>
-          <w:rFonts w:ascii="Times New Roman" w:hAnsi="Times New Roman" w:cs="Times New Roman"/>
-          <w:sz w:val="28"/>
-          <w:szCs w:val="28"/>
-        </w:rPr>
-      </w:pPr>
-      <w:r>
-        <w:rPr>
-          <w:rFonts w:ascii="Times New Roman" w:hAnsi="Times New Roman" w:cs="Times New Roman"/>
-          <w:sz w:val="28"/>
-          <w:szCs w:val="28"/>
-        </w:rPr>
-        <w:t xml:space="preserve">Значение функции для x = -7.80 равно </w:t>
+        <w:spacing w:line="360" w:lineRule="auto"/>
+        <w:rPr>
+          <w:rFonts w:ascii="Times New Roman" w:hAnsi="Times New Roman" w:cs="Times New Roman"/>
+          <w:sz w:val="28"/>
+          <w:szCs w:val="28"/>
+        </w:rPr>
+      </w:pPr>
+      <w:r>
+        <w:rPr>
+          <w:rFonts w:ascii="Times New Roman" w:hAnsi="Times New Roman" w:cs="Times New Roman"/>
+          <w:sz w:val="28"/>
+          <w:szCs w:val="28"/>
+        </w:rPr>
+        <w:t xml:space="preserve">Значение функции для x = -4.20 равно </w:t>
       </w:r>
       <w:proofErr w:type="spellStart"/>
       <w:r>
@@ -12677,19 +13479,20 @@
         <w:autoSpaceDE w:val="0"/>
         <w:autoSpaceDN w:val="0"/>
         <w:adjustRightInd w:val="0"/>
-        <w:rPr>
-          <w:rFonts w:ascii="Times New Roman" w:hAnsi="Times New Roman" w:cs="Times New Roman"/>
-          <w:sz w:val="28"/>
-          <w:szCs w:val="28"/>
-        </w:rPr>
-      </w:pPr>
-      <w:r>
-        <w:rPr>
-          <w:rFonts w:ascii="Times New Roman" w:hAnsi="Times New Roman" w:cs="Times New Roman"/>
-          <w:sz w:val="28"/>
-          <w:szCs w:val="28"/>
-        </w:rPr>
-        <w:t xml:space="preserve">Значение функции для x = -7.60 равно </w:t>
+        <w:spacing w:line="360" w:lineRule="auto"/>
+        <w:rPr>
+          <w:rFonts w:ascii="Times New Roman" w:hAnsi="Times New Roman" w:cs="Times New Roman"/>
+          <w:sz w:val="28"/>
+          <w:szCs w:val="28"/>
+        </w:rPr>
+      </w:pPr>
+      <w:r>
+        <w:rPr>
+          <w:rFonts w:ascii="Times New Roman" w:hAnsi="Times New Roman" w:cs="Times New Roman"/>
+          <w:sz w:val="28"/>
+          <w:szCs w:val="28"/>
+        </w:rPr>
+        <w:t xml:space="preserve">Значение функции для x = -4.00 равно </w:t>
       </w:r>
       <w:proofErr w:type="spellStart"/>
       <w:r>
@@ -12707,19 +13510,20 @@
         <w:autoSpaceDE w:val="0"/>
         <w:autoSpaceDN w:val="0"/>
         <w:adjustRightInd w:val="0"/>
-        <w:rPr>
-          <w:rFonts w:ascii="Times New Roman" w:hAnsi="Times New Roman" w:cs="Times New Roman"/>
-          <w:sz w:val="28"/>
-          <w:szCs w:val="28"/>
-        </w:rPr>
-      </w:pPr>
-      <w:r>
-        <w:rPr>
-          <w:rFonts w:ascii="Times New Roman" w:hAnsi="Times New Roman" w:cs="Times New Roman"/>
-          <w:sz w:val="28"/>
-          <w:szCs w:val="28"/>
-        </w:rPr>
-        <w:t xml:space="preserve">Значение функции для x = -7.40 равно </w:t>
+        <w:spacing w:line="360" w:lineRule="auto"/>
+        <w:rPr>
+          <w:rFonts w:ascii="Times New Roman" w:hAnsi="Times New Roman" w:cs="Times New Roman"/>
+          <w:sz w:val="28"/>
+          <w:szCs w:val="28"/>
+        </w:rPr>
+      </w:pPr>
+      <w:r>
+        <w:rPr>
+          <w:rFonts w:ascii="Times New Roman" w:hAnsi="Times New Roman" w:cs="Times New Roman"/>
+          <w:sz w:val="28"/>
+          <w:szCs w:val="28"/>
+        </w:rPr>
+        <w:t xml:space="preserve">Значение функции для x = -3.80 равно </w:t>
       </w:r>
       <w:proofErr w:type="spellStart"/>
       <w:r>
@@ -12737,19 +13541,20 @@
         <w:autoSpaceDE w:val="0"/>
         <w:autoSpaceDN w:val="0"/>
         <w:adjustRightInd w:val="0"/>
-        <w:rPr>
-          <w:rFonts w:ascii="Times New Roman" w:hAnsi="Times New Roman" w:cs="Times New Roman"/>
-          <w:sz w:val="28"/>
-          <w:szCs w:val="28"/>
-        </w:rPr>
-      </w:pPr>
-      <w:r>
-        <w:rPr>
-          <w:rFonts w:ascii="Times New Roman" w:hAnsi="Times New Roman" w:cs="Times New Roman"/>
-          <w:sz w:val="28"/>
-          <w:szCs w:val="28"/>
-        </w:rPr>
-        <w:t xml:space="preserve">Значение функции для x = -7.20 равно </w:t>
+        <w:spacing w:line="360" w:lineRule="auto"/>
+        <w:rPr>
+          <w:rFonts w:ascii="Times New Roman" w:hAnsi="Times New Roman" w:cs="Times New Roman"/>
+          <w:sz w:val="28"/>
+          <w:szCs w:val="28"/>
+        </w:rPr>
+      </w:pPr>
+      <w:r>
+        <w:rPr>
+          <w:rFonts w:ascii="Times New Roman" w:hAnsi="Times New Roman" w:cs="Times New Roman"/>
+          <w:sz w:val="28"/>
+          <w:szCs w:val="28"/>
+        </w:rPr>
+        <w:t xml:space="preserve">Значение функции для x = -3.60 равно </w:t>
       </w:r>
       <w:proofErr w:type="spellStart"/>
       <w:r>
@@ -12767,19 +13572,20 @@
         <w:autoSpaceDE w:val="0"/>
         <w:autoSpaceDN w:val="0"/>
         <w:adjustRightInd w:val="0"/>
-        <w:rPr>
-          <w:rFonts w:ascii="Times New Roman" w:hAnsi="Times New Roman" w:cs="Times New Roman"/>
-          <w:sz w:val="28"/>
-          <w:szCs w:val="28"/>
-        </w:rPr>
-      </w:pPr>
-      <w:r>
-        <w:rPr>
-          <w:rFonts w:ascii="Times New Roman" w:hAnsi="Times New Roman" w:cs="Times New Roman"/>
-          <w:sz w:val="28"/>
-          <w:szCs w:val="28"/>
-        </w:rPr>
-        <w:t xml:space="preserve">Значение функции для x = -7.00 равно </w:t>
+        <w:spacing w:line="360" w:lineRule="auto"/>
+        <w:rPr>
+          <w:rFonts w:ascii="Times New Roman" w:hAnsi="Times New Roman" w:cs="Times New Roman"/>
+          <w:sz w:val="28"/>
+          <w:szCs w:val="28"/>
+        </w:rPr>
+      </w:pPr>
+      <w:r>
+        <w:rPr>
+          <w:rFonts w:ascii="Times New Roman" w:hAnsi="Times New Roman" w:cs="Times New Roman"/>
+          <w:sz w:val="28"/>
+          <w:szCs w:val="28"/>
+        </w:rPr>
+        <w:t xml:space="preserve">Значение функции для x = -3.40 равно </w:t>
       </w:r>
       <w:proofErr w:type="spellStart"/>
       <w:r>
@@ -12797,19 +13603,20 @@
         <w:autoSpaceDE w:val="0"/>
         <w:autoSpaceDN w:val="0"/>
         <w:adjustRightInd w:val="0"/>
-        <w:rPr>
-          <w:rFonts w:ascii="Times New Roman" w:hAnsi="Times New Roman" w:cs="Times New Roman"/>
-          <w:sz w:val="28"/>
-          <w:szCs w:val="28"/>
-        </w:rPr>
-      </w:pPr>
-      <w:r>
-        <w:rPr>
-          <w:rFonts w:ascii="Times New Roman" w:hAnsi="Times New Roman" w:cs="Times New Roman"/>
-          <w:sz w:val="28"/>
-          <w:szCs w:val="28"/>
-        </w:rPr>
-        <w:t xml:space="preserve">Значение функции для x = -6.80 равно </w:t>
+        <w:spacing w:line="360" w:lineRule="auto"/>
+        <w:rPr>
+          <w:rFonts w:ascii="Times New Roman" w:hAnsi="Times New Roman" w:cs="Times New Roman"/>
+          <w:sz w:val="28"/>
+          <w:szCs w:val="28"/>
+        </w:rPr>
+      </w:pPr>
+      <w:r>
+        <w:rPr>
+          <w:rFonts w:ascii="Times New Roman" w:hAnsi="Times New Roman" w:cs="Times New Roman"/>
+          <w:sz w:val="28"/>
+          <w:szCs w:val="28"/>
+        </w:rPr>
+        <w:t xml:space="preserve">Значение функции для x = -3.20 равно </w:t>
       </w:r>
       <w:proofErr w:type="spellStart"/>
       <w:r>
@@ -12827,19 +13634,20 @@
         <w:autoSpaceDE w:val="0"/>
         <w:autoSpaceDN w:val="0"/>
         <w:adjustRightInd w:val="0"/>
-        <w:rPr>
-          <w:rFonts w:ascii="Times New Roman" w:hAnsi="Times New Roman" w:cs="Times New Roman"/>
-          <w:sz w:val="28"/>
-          <w:szCs w:val="28"/>
-        </w:rPr>
-      </w:pPr>
-      <w:r>
-        <w:rPr>
-          <w:rFonts w:ascii="Times New Roman" w:hAnsi="Times New Roman" w:cs="Times New Roman"/>
-          <w:sz w:val="28"/>
-          <w:szCs w:val="28"/>
-        </w:rPr>
-        <w:t xml:space="preserve">Значение функции для x = -6.60 равно </w:t>
+        <w:spacing w:line="360" w:lineRule="auto"/>
+        <w:rPr>
+          <w:rFonts w:ascii="Times New Roman" w:hAnsi="Times New Roman" w:cs="Times New Roman"/>
+          <w:sz w:val="28"/>
+          <w:szCs w:val="28"/>
+        </w:rPr>
+      </w:pPr>
+      <w:r>
+        <w:rPr>
+          <w:rFonts w:ascii="Times New Roman" w:hAnsi="Times New Roman" w:cs="Times New Roman"/>
+          <w:sz w:val="28"/>
+          <w:szCs w:val="28"/>
+        </w:rPr>
+        <w:t xml:space="preserve">Значение функции для x = -3.00 равно </w:t>
       </w:r>
       <w:proofErr w:type="spellStart"/>
       <w:r>
@@ -12857,19 +13665,20 @@
         <w:autoSpaceDE w:val="0"/>
         <w:autoSpaceDN w:val="0"/>
         <w:adjustRightInd w:val="0"/>
-        <w:rPr>
-          <w:rFonts w:ascii="Times New Roman" w:hAnsi="Times New Roman" w:cs="Times New Roman"/>
-          <w:sz w:val="28"/>
-          <w:szCs w:val="28"/>
-        </w:rPr>
-      </w:pPr>
-      <w:r>
-        <w:rPr>
-          <w:rFonts w:ascii="Times New Roman" w:hAnsi="Times New Roman" w:cs="Times New Roman"/>
-          <w:sz w:val="28"/>
-          <w:szCs w:val="28"/>
-        </w:rPr>
-        <w:t xml:space="preserve">Значение функции для x = -6.40 равно </w:t>
+        <w:spacing w:line="360" w:lineRule="auto"/>
+        <w:rPr>
+          <w:rFonts w:ascii="Times New Roman" w:hAnsi="Times New Roman" w:cs="Times New Roman"/>
+          <w:sz w:val="28"/>
+          <w:szCs w:val="28"/>
+        </w:rPr>
+      </w:pPr>
+      <w:r>
+        <w:rPr>
+          <w:rFonts w:ascii="Times New Roman" w:hAnsi="Times New Roman" w:cs="Times New Roman"/>
+          <w:sz w:val="28"/>
+          <w:szCs w:val="28"/>
+        </w:rPr>
+        <w:t xml:space="preserve">Значение функции для x = -2.80 равно </w:t>
       </w:r>
       <w:proofErr w:type="spellStart"/>
       <w:r>
@@ -12887,19 +13696,20 @@
         <w:autoSpaceDE w:val="0"/>
         <w:autoSpaceDN w:val="0"/>
         <w:adjustRightInd w:val="0"/>
-        <w:rPr>
-          <w:rFonts w:ascii="Times New Roman" w:hAnsi="Times New Roman" w:cs="Times New Roman"/>
-          <w:sz w:val="28"/>
-          <w:szCs w:val="28"/>
-        </w:rPr>
-      </w:pPr>
-      <w:r>
-        <w:rPr>
-          <w:rFonts w:ascii="Times New Roman" w:hAnsi="Times New Roman" w:cs="Times New Roman"/>
-          <w:sz w:val="28"/>
-          <w:szCs w:val="28"/>
-        </w:rPr>
-        <w:t xml:space="preserve">Значение функции для x = -6.20 равно </w:t>
+        <w:spacing w:line="360" w:lineRule="auto"/>
+        <w:rPr>
+          <w:rFonts w:ascii="Times New Roman" w:hAnsi="Times New Roman" w:cs="Times New Roman"/>
+          <w:sz w:val="28"/>
+          <w:szCs w:val="28"/>
+        </w:rPr>
+      </w:pPr>
+      <w:r>
+        <w:rPr>
+          <w:rFonts w:ascii="Times New Roman" w:hAnsi="Times New Roman" w:cs="Times New Roman"/>
+          <w:sz w:val="28"/>
+          <w:szCs w:val="28"/>
+        </w:rPr>
+        <w:t xml:space="preserve">Значение функции для x = -2.60 равно </w:t>
       </w:r>
       <w:proofErr w:type="spellStart"/>
       <w:r>
@@ -12917,19 +13727,20 @@
         <w:autoSpaceDE w:val="0"/>
         <w:autoSpaceDN w:val="0"/>
         <w:adjustRightInd w:val="0"/>
-        <w:rPr>
-          <w:rFonts w:ascii="Times New Roman" w:hAnsi="Times New Roman" w:cs="Times New Roman"/>
-          <w:sz w:val="28"/>
-          <w:szCs w:val="28"/>
-        </w:rPr>
-      </w:pPr>
-      <w:r>
-        <w:rPr>
-          <w:rFonts w:ascii="Times New Roman" w:hAnsi="Times New Roman" w:cs="Times New Roman"/>
-          <w:sz w:val="28"/>
-          <w:szCs w:val="28"/>
-        </w:rPr>
-        <w:t xml:space="preserve">Значение функции для x = -6.00 равно </w:t>
+        <w:spacing w:line="360" w:lineRule="auto"/>
+        <w:rPr>
+          <w:rFonts w:ascii="Times New Roman" w:hAnsi="Times New Roman" w:cs="Times New Roman"/>
+          <w:sz w:val="28"/>
+          <w:szCs w:val="28"/>
+        </w:rPr>
+      </w:pPr>
+      <w:r>
+        <w:rPr>
+          <w:rFonts w:ascii="Times New Roman" w:hAnsi="Times New Roman" w:cs="Times New Roman"/>
+          <w:sz w:val="28"/>
+          <w:szCs w:val="28"/>
+        </w:rPr>
+        <w:t xml:space="preserve">Значение функции для x = -2.40 равно </w:t>
       </w:r>
       <w:proofErr w:type="spellStart"/>
       <w:r>
@@ -12947,19 +13758,20 @@
         <w:autoSpaceDE w:val="0"/>
         <w:autoSpaceDN w:val="0"/>
         <w:adjustRightInd w:val="0"/>
-        <w:rPr>
-          <w:rFonts w:ascii="Times New Roman" w:hAnsi="Times New Roman" w:cs="Times New Roman"/>
-          <w:sz w:val="28"/>
-          <w:szCs w:val="28"/>
-        </w:rPr>
-      </w:pPr>
-      <w:r>
-        <w:rPr>
-          <w:rFonts w:ascii="Times New Roman" w:hAnsi="Times New Roman" w:cs="Times New Roman"/>
-          <w:sz w:val="28"/>
-          <w:szCs w:val="28"/>
-        </w:rPr>
-        <w:t xml:space="preserve">Значение функции для x = -5.80 равно </w:t>
+        <w:spacing w:line="360" w:lineRule="auto"/>
+        <w:rPr>
+          <w:rFonts w:ascii="Times New Roman" w:hAnsi="Times New Roman" w:cs="Times New Roman"/>
+          <w:sz w:val="28"/>
+          <w:szCs w:val="28"/>
+        </w:rPr>
+      </w:pPr>
+      <w:r>
+        <w:rPr>
+          <w:rFonts w:ascii="Times New Roman" w:hAnsi="Times New Roman" w:cs="Times New Roman"/>
+          <w:sz w:val="28"/>
+          <w:szCs w:val="28"/>
+        </w:rPr>
+        <w:t xml:space="preserve">Значение функции для x = -2.20 равно </w:t>
       </w:r>
       <w:proofErr w:type="spellStart"/>
       <w:r>
@@ -12977,19 +13789,20 @@
         <w:autoSpaceDE w:val="0"/>
         <w:autoSpaceDN w:val="0"/>
         <w:adjustRightInd w:val="0"/>
-        <w:rPr>
-          <w:rFonts w:ascii="Times New Roman" w:hAnsi="Times New Roman" w:cs="Times New Roman"/>
-          <w:sz w:val="28"/>
-          <w:szCs w:val="28"/>
-        </w:rPr>
-      </w:pPr>
-      <w:r>
-        <w:rPr>
-          <w:rFonts w:ascii="Times New Roman" w:hAnsi="Times New Roman" w:cs="Times New Roman"/>
-          <w:sz w:val="28"/>
-          <w:szCs w:val="28"/>
-        </w:rPr>
-        <w:t xml:space="preserve">Значение функции для x = -5.60 равно </w:t>
+        <w:spacing w:line="360" w:lineRule="auto"/>
+        <w:rPr>
+          <w:rFonts w:ascii="Times New Roman" w:hAnsi="Times New Roman" w:cs="Times New Roman"/>
+          <w:sz w:val="28"/>
+          <w:szCs w:val="28"/>
+        </w:rPr>
+      </w:pPr>
+      <w:r>
+        <w:rPr>
+          <w:rFonts w:ascii="Times New Roman" w:hAnsi="Times New Roman" w:cs="Times New Roman"/>
+          <w:sz w:val="28"/>
+          <w:szCs w:val="28"/>
+        </w:rPr>
+        <w:t xml:space="preserve">Значение функции для x = -2.00 равно </w:t>
       </w:r>
       <w:proofErr w:type="spellStart"/>
       <w:r>
@@ -13007,19 +13820,20 @@
         <w:autoSpaceDE w:val="0"/>
         <w:autoSpaceDN w:val="0"/>
         <w:adjustRightInd w:val="0"/>
-        <w:rPr>
-          <w:rFonts w:ascii="Times New Roman" w:hAnsi="Times New Roman" w:cs="Times New Roman"/>
-          <w:sz w:val="28"/>
-          <w:szCs w:val="28"/>
-        </w:rPr>
-      </w:pPr>
-      <w:r>
-        <w:rPr>
-          <w:rFonts w:ascii="Times New Roman" w:hAnsi="Times New Roman" w:cs="Times New Roman"/>
-          <w:sz w:val="28"/>
-          <w:szCs w:val="28"/>
-        </w:rPr>
-        <w:t xml:space="preserve">Значение функции для x = -5.40 равно </w:t>
+        <w:spacing w:line="360" w:lineRule="auto"/>
+        <w:rPr>
+          <w:rFonts w:ascii="Times New Roman" w:hAnsi="Times New Roman" w:cs="Times New Roman"/>
+          <w:sz w:val="28"/>
+          <w:szCs w:val="28"/>
+        </w:rPr>
+      </w:pPr>
+      <w:r>
+        <w:rPr>
+          <w:rFonts w:ascii="Times New Roman" w:hAnsi="Times New Roman" w:cs="Times New Roman"/>
+          <w:sz w:val="28"/>
+          <w:szCs w:val="28"/>
+        </w:rPr>
+        <w:t xml:space="preserve">Значение функции для x = -1.80 равно </w:t>
       </w:r>
       <w:proofErr w:type="spellStart"/>
       <w:r>
@@ -13037,19 +13851,20 @@
         <w:autoSpaceDE w:val="0"/>
         <w:autoSpaceDN w:val="0"/>
         <w:adjustRightInd w:val="0"/>
-        <w:rPr>
-          <w:rFonts w:ascii="Times New Roman" w:hAnsi="Times New Roman" w:cs="Times New Roman"/>
-          <w:sz w:val="28"/>
-          <w:szCs w:val="28"/>
-        </w:rPr>
-      </w:pPr>
-      <w:r>
-        <w:rPr>
-          <w:rFonts w:ascii="Times New Roman" w:hAnsi="Times New Roman" w:cs="Times New Roman"/>
-          <w:sz w:val="28"/>
-          <w:szCs w:val="28"/>
-        </w:rPr>
-        <w:t xml:space="preserve">Значение функции для x = -5.20 равно </w:t>
+        <w:spacing w:line="360" w:lineRule="auto"/>
+        <w:rPr>
+          <w:rFonts w:ascii="Times New Roman" w:hAnsi="Times New Roman" w:cs="Times New Roman"/>
+          <w:sz w:val="28"/>
+          <w:szCs w:val="28"/>
+        </w:rPr>
+      </w:pPr>
+      <w:r>
+        <w:rPr>
+          <w:rFonts w:ascii="Times New Roman" w:hAnsi="Times New Roman" w:cs="Times New Roman"/>
+          <w:sz w:val="28"/>
+          <w:szCs w:val="28"/>
+        </w:rPr>
+        <w:t xml:space="preserve">Значение функции для x = -1.60 равно </w:t>
       </w:r>
       <w:proofErr w:type="spellStart"/>
       <w:r>
@@ -13067,19 +13882,20 @@
         <w:autoSpaceDE w:val="0"/>
         <w:autoSpaceDN w:val="0"/>
         <w:adjustRightInd w:val="0"/>
-        <w:rPr>
-          <w:rFonts w:ascii="Times New Roman" w:hAnsi="Times New Roman" w:cs="Times New Roman"/>
-          <w:sz w:val="28"/>
-          <w:szCs w:val="28"/>
-        </w:rPr>
-      </w:pPr>
-      <w:r>
-        <w:rPr>
-          <w:rFonts w:ascii="Times New Roman" w:hAnsi="Times New Roman" w:cs="Times New Roman"/>
-          <w:sz w:val="28"/>
-          <w:szCs w:val="28"/>
-        </w:rPr>
-        <w:t xml:space="preserve">Значение функции для x = -5.00 равно </w:t>
+        <w:spacing w:line="360" w:lineRule="auto"/>
+        <w:rPr>
+          <w:rFonts w:ascii="Times New Roman" w:hAnsi="Times New Roman" w:cs="Times New Roman"/>
+          <w:sz w:val="28"/>
+          <w:szCs w:val="28"/>
+        </w:rPr>
+      </w:pPr>
+      <w:r>
+        <w:rPr>
+          <w:rFonts w:ascii="Times New Roman" w:hAnsi="Times New Roman" w:cs="Times New Roman"/>
+          <w:sz w:val="28"/>
+          <w:szCs w:val="28"/>
+        </w:rPr>
+        <w:t xml:space="preserve">Значение функции для x = -1.40 равно </w:t>
       </w:r>
       <w:proofErr w:type="spellStart"/>
       <w:r>
@@ -13097,19 +13913,20 @@
         <w:autoSpaceDE w:val="0"/>
         <w:autoSpaceDN w:val="0"/>
         <w:adjustRightInd w:val="0"/>
-        <w:rPr>
-          <w:rFonts w:ascii="Times New Roman" w:hAnsi="Times New Roman" w:cs="Times New Roman"/>
-          <w:sz w:val="28"/>
-          <w:szCs w:val="28"/>
-        </w:rPr>
-      </w:pPr>
-      <w:r>
-        <w:rPr>
-          <w:rFonts w:ascii="Times New Roman" w:hAnsi="Times New Roman" w:cs="Times New Roman"/>
-          <w:sz w:val="28"/>
-          <w:szCs w:val="28"/>
-        </w:rPr>
-        <w:t xml:space="preserve">Значение функции для x = -4.80 равно </w:t>
+        <w:spacing w:line="360" w:lineRule="auto"/>
+        <w:rPr>
+          <w:rFonts w:ascii="Times New Roman" w:hAnsi="Times New Roman" w:cs="Times New Roman"/>
+          <w:sz w:val="28"/>
+          <w:szCs w:val="28"/>
+        </w:rPr>
+      </w:pPr>
+      <w:r>
+        <w:rPr>
+          <w:rFonts w:ascii="Times New Roman" w:hAnsi="Times New Roman" w:cs="Times New Roman"/>
+          <w:sz w:val="28"/>
+          <w:szCs w:val="28"/>
+        </w:rPr>
+        <w:t xml:space="preserve">Значение функции для x = -1.20 равно </w:t>
       </w:r>
       <w:proofErr w:type="spellStart"/>
       <w:r>
@@ -13127,19 +13944,20 @@
         <w:autoSpaceDE w:val="0"/>
         <w:autoSpaceDN w:val="0"/>
         <w:adjustRightInd w:val="0"/>
-        <w:rPr>
-          <w:rFonts w:ascii="Times New Roman" w:hAnsi="Times New Roman" w:cs="Times New Roman"/>
-          <w:sz w:val="28"/>
-          <w:szCs w:val="28"/>
-        </w:rPr>
-      </w:pPr>
-      <w:r>
-        <w:rPr>
-          <w:rFonts w:ascii="Times New Roman" w:hAnsi="Times New Roman" w:cs="Times New Roman"/>
-          <w:sz w:val="28"/>
-          <w:szCs w:val="28"/>
-        </w:rPr>
-        <w:t xml:space="preserve">Значение функции для x = -4.60 равно </w:t>
+        <w:spacing w:line="360" w:lineRule="auto"/>
+        <w:rPr>
+          <w:rFonts w:ascii="Times New Roman" w:hAnsi="Times New Roman" w:cs="Times New Roman"/>
+          <w:sz w:val="28"/>
+          <w:szCs w:val="28"/>
+        </w:rPr>
+      </w:pPr>
+      <w:r>
+        <w:rPr>
+          <w:rFonts w:ascii="Times New Roman" w:hAnsi="Times New Roman" w:cs="Times New Roman"/>
+          <w:sz w:val="28"/>
+          <w:szCs w:val="28"/>
+        </w:rPr>
+        <w:t xml:space="preserve">Значение функции для x = -1.00 равно </w:t>
       </w:r>
       <w:proofErr w:type="spellStart"/>
       <w:r>
@@ -13157,19 +13975,20 @@
         <w:autoSpaceDE w:val="0"/>
         <w:autoSpaceDN w:val="0"/>
         <w:adjustRightInd w:val="0"/>
-        <w:rPr>
-          <w:rFonts w:ascii="Times New Roman" w:hAnsi="Times New Roman" w:cs="Times New Roman"/>
-          <w:sz w:val="28"/>
-          <w:szCs w:val="28"/>
-        </w:rPr>
-      </w:pPr>
-      <w:r>
-        <w:rPr>
-          <w:rFonts w:ascii="Times New Roman" w:hAnsi="Times New Roman" w:cs="Times New Roman"/>
-          <w:sz w:val="28"/>
-          <w:szCs w:val="28"/>
-        </w:rPr>
-        <w:t xml:space="preserve">Значение функции для x = -4.40 равно </w:t>
+        <w:spacing w:line="360" w:lineRule="auto"/>
+        <w:rPr>
+          <w:rFonts w:ascii="Times New Roman" w:hAnsi="Times New Roman" w:cs="Times New Roman"/>
+          <w:sz w:val="28"/>
+          <w:szCs w:val="28"/>
+        </w:rPr>
+      </w:pPr>
+      <w:r>
+        <w:rPr>
+          <w:rFonts w:ascii="Times New Roman" w:hAnsi="Times New Roman" w:cs="Times New Roman"/>
+          <w:sz w:val="28"/>
+          <w:szCs w:val="28"/>
+        </w:rPr>
+        <w:t xml:space="preserve">Значение функции для x = -0.80 равно </w:t>
       </w:r>
       <w:proofErr w:type="spellStart"/>
       <w:r>
@@ -13187,19 +14006,20 @@
         <w:autoSpaceDE w:val="0"/>
         <w:autoSpaceDN w:val="0"/>
         <w:adjustRightInd w:val="0"/>
-        <w:rPr>
-          <w:rFonts w:ascii="Times New Roman" w:hAnsi="Times New Roman" w:cs="Times New Roman"/>
-          <w:sz w:val="28"/>
-          <w:szCs w:val="28"/>
-        </w:rPr>
-      </w:pPr>
-      <w:r>
-        <w:rPr>
-          <w:rFonts w:ascii="Times New Roman" w:hAnsi="Times New Roman" w:cs="Times New Roman"/>
-          <w:sz w:val="28"/>
-          <w:szCs w:val="28"/>
-        </w:rPr>
-        <w:t xml:space="preserve">Значение функции для x = -4.20 равно </w:t>
+        <w:spacing w:line="360" w:lineRule="auto"/>
+        <w:rPr>
+          <w:rFonts w:ascii="Times New Roman" w:hAnsi="Times New Roman" w:cs="Times New Roman"/>
+          <w:sz w:val="28"/>
+          <w:szCs w:val="28"/>
+        </w:rPr>
+      </w:pPr>
+      <w:r>
+        <w:rPr>
+          <w:rFonts w:ascii="Times New Roman" w:hAnsi="Times New Roman" w:cs="Times New Roman"/>
+          <w:sz w:val="28"/>
+          <w:szCs w:val="28"/>
+        </w:rPr>
+        <w:t xml:space="preserve">Значение функции для x = -0.60 равно </w:t>
       </w:r>
       <w:proofErr w:type="spellStart"/>
       <w:r>
@@ -13217,19 +14037,20 @@
         <w:autoSpaceDE w:val="0"/>
         <w:autoSpaceDN w:val="0"/>
         <w:adjustRightInd w:val="0"/>
-        <w:rPr>
-          <w:rFonts w:ascii="Times New Roman" w:hAnsi="Times New Roman" w:cs="Times New Roman"/>
-          <w:sz w:val="28"/>
-          <w:szCs w:val="28"/>
-        </w:rPr>
-      </w:pPr>
-      <w:r>
-        <w:rPr>
-          <w:rFonts w:ascii="Times New Roman" w:hAnsi="Times New Roman" w:cs="Times New Roman"/>
-          <w:sz w:val="28"/>
-          <w:szCs w:val="28"/>
-        </w:rPr>
-        <w:t xml:space="preserve">Значение функции для x = -4.00 равно </w:t>
+        <w:spacing w:line="360" w:lineRule="auto"/>
+        <w:rPr>
+          <w:rFonts w:ascii="Times New Roman" w:hAnsi="Times New Roman" w:cs="Times New Roman"/>
+          <w:sz w:val="28"/>
+          <w:szCs w:val="28"/>
+        </w:rPr>
+      </w:pPr>
+      <w:r>
+        <w:rPr>
+          <w:rFonts w:ascii="Times New Roman" w:hAnsi="Times New Roman" w:cs="Times New Roman"/>
+          <w:sz w:val="28"/>
+          <w:szCs w:val="28"/>
+        </w:rPr>
+        <w:t xml:space="preserve">Значение функции для x = -0.40 равно </w:t>
       </w:r>
       <w:proofErr w:type="spellStart"/>
       <w:r>
@@ -13247,19 +14068,20 @@
         <w:autoSpaceDE w:val="0"/>
         <w:autoSpaceDN w:val="0"/>
         <w:adjustRightInd w:val="0"/>
-        <w:rPr>
-          <w:rFonts w:ascii="Times New Roman" w:hAnsi="Times New Roman" w:cs="Times New Roman"/>
-          <w:sz w:val="28"/>
-          <w:szCs w:val="28"/>
-        </w:rPr>
-      </w:pPr>
-      <w:r>
-        <w:rPr>
-          <w:rFonts w:ascii="Times New Roman" w:hAnsi="Times New Roman" w:cs="Times New Roman"/>
-          <w:sz w:val="28"/>
-          <w:szCs w:val="28"/>
-        </w:rPr>
-        <w:t xml:space="preserve">Значение функции для x = -3.80 равно </w:t>
+        <w:spacing w:line="360" w:lineRule="auto"/>
+        <w:rPr>
+          <w:rFonts w:ascii="Times New Roman" w:hAnsi="Times New Roman" w:cs="Times New Roman"/>
+          <w:sz w:val="28"/>
+          <w:szCs w:val="28"/>
+        </w:rPr>
+      </w:pPr>
+      <w:r>
+        <w:rPr>
+          <w:rFonts w:ascii="Times New Roman" w:hAnsi="Times New Roman" w:cs="Times New Roman"/>
+          <w:sz w:val="28"/>
+          <w:szCs w:val="28"/>
+        </w:rPr>
+        <w:t xml:space="preserve">Значение функции для x = -0.20 равно </w:t>
       </w:r>
       <w:proofErr w:type="spellStart"/>
       <w:r>
@@ -13277,546 +14099,7 @@
         <w:autoSpaceDE w:val="0"/>
         <w:autoSpaceDN w:val="0"/>
         <w:adjustRightInd w:val="0"/>
-        <w:rPr>
-          <w:rFonts w:ascii="Times New Roman" w:hAnsi="Times New Roman" w:cs="Times New Roman"/>
-          <w:sz w:val="28"/>
-          <w:szCs w:val="28"/>
-        </w:rPr>
-      </w:pPr>
-      <w:r>
-        <w:rPr>
-          <w:rFonts w:ascii="Times New Roman" w:hAnsi="Times New Roman" w:cs="Times New Roman"/>
-          <w:sz w:val="28"/>
-          <w:szCs w:val="28"/>
-        </w:rPr>
-        <w:t xml:space="preserve">Значение функции для x = -3.60 равно </w:t>
-      </w:r>
-      <w:proofErr w:type="spellStart"/>
-      <w:r>
-        <w:rPr>
-          <w:rFonts w:ascii="Times New Roman" w:hAnsi="Times New Roman" w:cs="Times New Roman"/>
-          <w:sz w:val="28"/>
-          <w:szCs w:val="28"/>
-        </w:rPr>
-        <w:t>NaN</w:t>
-      </w:r>
-      <w:proofErr w:type="spellEnd"/>
-    </w:p>
-    <w:p>
-      <w:pPr>
-        <w:autoSpaceDE w:val="0"/>
-        <w:autoSpaceDN w:val="0"/>
-        <w:adjustRightInd w:val="0"/>
-        <w:rPr>
-          <w:rFonts w:ascii="Times New Roman" w:hAnsi="Times New Roman" w:cs="Times New Roman"/>
-          <w:sz w:val="28"/>
-          <w:szCs w:val="28"/>
-        </w:rPr>
-      </w:pPr>
-      <w:r>
-        <w:rPr>
-          <w:rFonts w:ascii="Times New Roman" w:hAnsi="Times New Roman" w:cs="Times New Roman"/>
-          <w:sz w:val="28"/>
-          <w:szCs w:val="28"/>
-        </w:rPr>
-        <w:t xml:space="preserve">Значение функции для x = -3.40 равно </w:t>
-      </w:r>
-      <w:proofErr w:type="spellStart"/>
-      <w:r>
-        <w:rPr>
-          <w:rFonts w:ascii="Times New Roman" w:hAnsi="Times New Roman" w:cs="Times New Roman"/>
-          <w:sz w:val="28"/>
-          <w:szCs w:val="28"/>
-        </w:rPr>
-        <w:t>NaN</w:t>
-      </w:r>
-      <w:proofErr w:type="spellEnd"/>
-    </w:p>
-    <w:p>
-      <w:pPr>
-        <w:autoSpaceDE w:val="0"/>
-        <w:autoSpaceDN w:val="0"/>
-        <w:adjustRightInd w:val="0"/>
-        <w:rPr>
-          <w:rFonts w:ascii="Times New Roman" w:hAnsi="Times New Roman" w:cs="Times New Roman"/>
-          <w:sz w:val="28"/>
-          <w:szCs w:val="28"/>
-        </w:rPr>
-      </w:pPr>
-      <w:r>
-        <w:rPr>
-          <w:rFonts w:ascii="Times New Roman" w:hAnsi="Times New Roman" w:cs="Times New Roman"/>
-          <w:sz w:val="28"/>
-          <w:szCs w:val="28"/>
-        </w:rPr>
-        <w:t xml:space="preserve">Значение функции для x = -3.20 равно </w:t>
-      </w:r>
-      <w:proofErr w:type="spellStart"/>
-      <w:r>
-        <w:rPr>
-          <w:rFonts w:ascii="Times New Roman" w:hAnsi="Times New Roman" w:cs="Times New Roman"/>
-          <w:sz w:val="28"/>
-          <w:szCs w:val="28"/>
-        </w:rPr>
-        <w:t>NaN</w:t>
-      </w:r>
-      <w:proofErr w:type="spellEnd"/>
-    </w:p>
-    <w:p>
-      <w:pPr>
-        <w:autoSpaceDE w:val="0"/>
-        <w:autoSpaceDN w:val="0"/>
-        <w:adjustRightInd w:val="0"/>
-        <w:rPr>
-          <w:rFonts w:ascii="Times New Roman" w:hAnsi="Times New Roman" w:cs="Times New Roman"/>
-          <w:sz w:val="28"/>
-          <w:szCs w:val="28"/>
-        </w:rPr>
-      </w:pPr>
-      <w:r>
-        <w:rPr>
-          <w:rFonts w:ascii="Times New Roman" w:hAnsi="Times New Roman" w:cs="Times New Roman"/>
-          <w:sz w:val="28"/>
-          <w:szCs w:val="28"/>
-        </w:rPr>
-        <w:t xml:space="preserve">Значение функции для x = -3.00 равно </w:t>
-      </w:r>
-      <w:proofErr w:type="spellStart"/>
-      <w:r>
-        <w:rPr>
-          <w:rFonts w:ascii="Times New Roman" w:hAnsi="Times New Roman" w:cs="Times New Roman"/>
-          <w:sz w:val="28"/>
-          <w:szCs w:val="28"/>
-        </w:rPr>
-        <w:t>NaN</w:t>
-      </w:r>
-      <w:proofErr w:type="spellEnd"/>
-    </w:p>
-    <w:p>
-      <w:pPr>
-        <w:autoSpaceDE w:val="0"/>
-        <w:autoSpaceDN w:val="0"/>
-        <w:adjustRightInd w:val="0"/>
-        <w:rPr>
-          <w:rFonts w:ascii="Times New Roman" w:hAnsi="Times New Roman" w:cs="Times New Roman"/>
-          <w:sz w:val="28"/>
-          <w:szCs w:val="28"/>
-        </w:rPr>
-      </w:pPr>
-      <w:r>
-        <w:rPr>
-          <w:rFonts w:ascii="Times New Roman" w:hAnsi="Times New Roman" w:cs="Times New Roman"/>
-          <w:sz w:val="28"/>
-          <w:szCs w:val="28"/>
-        </w:rPr>
-        <w:t xml:space="preserve">Значение функции для x = -2.80 равно </w:t>
-      </w:r>
-      <w:proofErr w:type="spellStart"/>
-      <w:r>
-        <w:rPr>
-          <w:rFonts w:ascii="Times New Roman" w:hAnsi="Times New Roman" w:cs="Times New Roman"/>
-          <w:sz w:val="28"/>
-          <w:szCs w:val="28"/>
-        </w:rPr>
-        <w:t>NaN</w:t>
-      </w:r>
-      <w:proofErr w:type="spellEnd"/>
-    </w:p>
-    <w:p>
-      <w:pPr>
-        <w:autoSpaceDE w:val="0"/>
-        <w:autoSpaceDN w:val="0"/>
-        <w:adjustRightInd w:val="0"/>
-        <w:rPr>
-          <w:rFonts w:ascii="Times New Roman" w:hAnsi="Times New Roman" w:cs="Times New Roman"/>
-          <w:sz w:val="28"/>
-          <w:szCs w:val="28"/>
-        </w:rPr>
-      </w:pPr>
-      <w:r>
-        <w:rPr>
-          <w:rFonts w:ascii="Times New Roman" w:hAnsi="Times New Roman" w:cs="Times New Roman"/>
-          <w:sz w:val="28"/>
-          <w:szCs w:val="28"/>
-        </w:rPr>
-        <w:t xml:space="preserve">Значение функции для x = -2.60 равно </w:t>
-      </w:r>
-      <w:proofErr w:type="spellStart"/>
-      <w:r>
-        <w:rPr>
-          <w:rFonts w:ascii="Times New Roman" w:hAnsi="Times New Roman" w:cs="Times New Roman"/>
-          <w:sz w:val="28"/>
-          <w:szCs w:val="28"/>
-        </w:rPr>
-        <w:t>NaN</w:t>
-      </w:r>
-      <w:proofErr w:type="spellEnd"/>
-    </w:p>
-    <w:p>
-      <w:pPr>
-        <w:autoSpaceDE w:val="0"/>
-        <w:autoSpaceDN w:val="0"/>
-        <w:adjustRightInd w:val="0"/>
-        <w:rPr>
-          <w:rFonts w:ascii="Times New Roman" w:hAnsi="Times New Roman" w:cs="Times New Roman"/>
-          <w:sz w:val="28"/>
-          <w:szCs w:val="28"/>
-        </w:rPr>
-      </w:pPr>
-      <w:r>
-        <w:rPr>
-          <w:rFonts w:ascii="Times New Roman" w:hAnsi="Times New Roman" w:cs="Times New Roman"/>
-          <w:sz w:val="28"/>
-          <w:szCs w:val="28"/>
-        </w:rPr>
-        <w:t xml:space="preserve">Значение функции для x = -2.40 равно </w:t>
-      </w:r>
-      <w:proofErr w:type="spellStart"/>
-      <w:r>
-        <w:rPr>
-          <w:rFonts w:ascii="Times New Roman" w:hAnsi="Times New Roman" w:cs="Times New Roman"/>
-          <w:sz w:val="28"/>
-          <w:szCs w:val="28"/>
-        </w:rPr>
-        <w:t>NaN</w:t>
-      </w:r>
-      <w:proofErr w:type="spellEnd"/>
-    </w:p>
-    <w:p>
-      <w:pPr>
-        <w:autoSpaceDE w:val="0"/>
-        <w:autoSpaceDN w:val="0"/>
-        <w:adjustRightInd w:val="0"/>
-        <w:rPr>
-          <w:rFonts w:ascii="Times New Roman" w:hAnsi="Times New Roman" w:cs="Times New Roman"/>
-          <w:sz w:val="28"/>
-          <w:szCs w:val="28"/>
-        </w:rPr>
-      </w:pPr>
-      <w:r>
-        <w:rPr>
-          <w:rFonts w:ascii="Times New Roman" w:hAnsi="Times New Roman" w:cs="Times New Roman"/>
-          <w:sz w:val="28"/>
-          <w:szCs w:val="28"/>
-        </w:rPr>
-        <w:t xml:space="preserve">Значение функции для x = -2.20 равно </w:t>
-      </w:r>
-      <w:proofErr w:type="spellStart"/>
-      <w:r>
-        <w:rPr>
-          <w:rFonts w:ascii="Times New Roman" w:hAnsi="Times New Roman" w:cs="Times New Roman"/>
-          <w:sz w:val="28"/>
-          <w:szCs w:val="28"/>
-        </w:rPr>
-        <w:t>NaN</w:t>
-      </w:r>
-      <w:proofErr w:type="spellEnd"/>
-    </w:p>
-    <w:p>
-      <w:pPr>
-        <w:autoSpaceDE w:val="0"/>
-        <w:autoSpaceDN w:val="0"/>
-        <w:adjustRightInd w:val="0"/>
-        <w:rPr>
-          <w:rFonts w:ascii="Times New Roman" w:hAnsi="Times New Roman" w:cs="Times New Roman"/>
-          <w:sz w:val="28"/>
-          <w:szCs w:val="28"/>
-        </w:rPr>
-      </w:pPr>
-      <w:r>
-        <w:rPr>
-          <w:rFonts w:ascii="Times New Roman" w:hAnsi="Times New Roman" w:cs="Times New Roman"/>
-          <w:sz w:val="28"/>
-          <w:szCs w:val="28"/>
-        </w:rPr>
-        <w:t xml:space="preserve">Значение функции для x = -2.00 равно </w:t>
-      </w:r>
-      <w:proofErr w:type="spellStart"/>
-      <w:r>
-        <w:rPr>
-          <w:rFonts w:ascii="Times New Roman" w:hAnsi="Times New Roman" w:cs="Times New Roman"/>
-          <w:sz w:val="28"/>
-          <w:szCs w:val="28"/>
-        </w:rPr>
-        <w:t>NaN</w:t>
-      </w:r>
-      <w:proofErr w:type="spellEnd"/>
-    </w:p>
-    <w:p>
-      <w:pPr>
-        <w:autoSpaceDE w:val="0"/>
-        <w:autoSpaceDN w:val="0"/>
-        <w:adjustRightInd w:val="0"/>
-        <w:rPr>
-          <w:rFonts w:ascii="Times New Roman" w:hAnsi="Times New Roman" w:cs="Times New Roman"/>
-          <w:sz w:val="28"/>
-          <w:szCs w:val="28"/>
-        </w:rPr>
-      </w:pPr>
-      <w:r>
-        <w:rPr>
-          <w:rFonts w:ascii="Times New Roman" w:hAnsi="Times New Roman" w:cs="Times New Roman"/>
-          <w:sz w:val="28"/>
-          <w:szCs w:val="28"/>
-        </w:rPr>
-        <w:t xml:space="preserve">Значение функции для x = -1.80 равно </w:t>
-      </w:r>
-      <w:proofErr w:type="spellStart"/>
-      <w:r>
-        <w:rPr>
-          <w:rFonts w:ascii="Times New Roman" w:hAnsi="Times New Roman" w:cs="Times New Roman"/>
-          <w:sz w:val="28"/>
-          <w:szCs w:val="28"/>
-        </w:rPr>
-        <w:t>NaN</w:t>
-      </w:r>
-      <w:proofErr w:type="spellEnd"/>
-    </w:p>
-    <w:p>
-      <w:pPr>
-        <w:autoSpaceDE w:val="0"/>
-        <w:autoSpaceDN w:val="0"/>
-        <w:adjustRightInd w:val="0"/>
-        <w:rPr>
-          <w:rFonts w:ascii="Times New Roman" w:hAnsi="Times New Roman" w:cs="Times New Roman"/>
-          <w:sz w:val="28"/>
-          <w:szCs w:val="28"/>
-        </w:rPr>
-      </w:pPr>
-      <w:r>
-        <w:rPr>
-          <w:rFonts w:ascii="Times New Roman" w:hAnsi="Times New Roman" w:cs="Times New Roman"/>
-          <w:sz w:val="28"/>
-          <w:szCs w:val="28"/>
-        </w:rPr>
-        <w:t xml:space="preserve">Значение функции для x = -1.60 равно </w:t>
-      </w:r>
-      <w:proofErr w:type="spellStart"/>
-      <w:r>
-        <w:rPr>
-          <w:rFonts w:ascii="Times New Roman" w:hAnsi="Times New Roman" w:cs="Times New Roman"/>
-          <w:sz w:val="28"/>
-          <w:szCs w:val="28"/>
-        </w:rPr>
-        <w:t>NaN</w:t>
-      </w:r>
-      <w:proofErr w:type="spellEnd"/>
-    </w:p>
-    <w:p>
-      <w:pPr>
-        <w:autoSpaceDE w:val="0"/>
-        <w:autoSpaceDN w:val="0"/>
-        <w:adjustRightInd w:val="0"/>
-        <w:rPr>
-          <w:rFonts w:ascii="Times New Roman" w:hAnsi="Times New Roman" w:cs="Times New Roman"/>
-          <w:sz w:val="28"/>
-          <w:szCs w:val="28"/>
-        </w:rPr>
-      </w:pPr>
-      <w:r>
-        <w:rPr>
-          <w:rFonts w:ascii="Times New Roman" w:hAnsi="Times New Roman" w:cs="Times New Roman"/>
-          <w:sz w:val="28"/>
-          <w:szCs w:val="28"/>
-        </w:rPr>
-        <w:t xml:space="preserve">Значение функции для x = -1.40 равно </w:t>
-      </w:r>
-      <w:proofErr w:type="spellStart"/>
-      <w:r>
-        <w:rPr>
-          <w:rFonts w:ascii="Times New Roman" w:hAnsi="Times New Roman" w:cs="Times New Roman"/>
-          <w:sz w:val="28"/>
-          <w:szCs w:val="28"/>
-        </w:rPr>
-        <w:t>NaN</w:t>
-      </w:r>
-      <w:proofErr w:type="spellEnd"/>
-    </w:p>
-    <w:p>
-      <w:pPr>
-        <w:autoSpaceDE w:val="0"/>
-        <w:autoSpaceDN w:val="0"/>
-        <w:adjustRightInd w:val="0"/>
-        <w:rPr>
-          <w:rFonts w:ascii="Times New Roman" w:hAnsi="Times New Roman" w:cs="Times New Roman"/>
-          <w:sz w:val="28"/>
-          <w:szCs w:val="28"/>
-        </w:rPr>
-      </w:pPr>
-      <w:r>
-        <w:rPr>
-          <w:rFonts w:ascii="Times New Roman" w:hAnsi="Times New Roman" w:cs="Times New Roman"/>
-          <w:sz w:val="28"/>
-          <w:szCs w:val="28"/>
-        </w:rPr>
-        <w:t xml:space="preserve">Значение функции для x = -1.20 равно </w:t>
-      </w:r>
-      <w:proofErr w:type="spellStart"/>
-      <w:r>
-        <w:rPr>
-          <w:rFonts w:ascii="Times New Roman" w:hAnsi="Times New Roman" w:cs="Times New Roman"/>
-          <w:sz w:val="28"/>
-          <w:szCs w:val="28"/>
-        </w:rPr>
-        <w:t>NaN</w:t>
-      </w:r>
-      <w:proofErr w:type="spellEnd"/>
-    </w:p>
-    <w:p>
-      <w:pPr>
-        <w:autoSpaceDE w:val="0"/>
-        <w:autoSpaceDN w:val="0"/>
-        <w:adjustRightInd w:val="0"/>
-        <w:rPr>
-          <w:rFonts w:ascii="Times New Roman" w:hAnsi="Times New Roman" w:cs="Times New Roman"/>
-          <w:sz w:val="28"/>
-          <w:szCs w:val="28"/>
-        </w:rPr>
-      </w:pPr>
-      <w:r>
-        <w:rPr>
-          <w:rFonts w:ascii="Times New Roman" w:hAnsi="Times New Roman" w:cs="Times New Roman"/>
-          <w:sz w:val="28"/>
-          <w:szCs w:val="28"/>
-        </w:rPr>
-        <w:t xml:space="preserve">Значение функции для x = -1.00 равно </w:t>
-      </w:r>
-      <w:proofErr w:type="spellStart"/>
-      <w:r>
-        <w:rPr>
-          <w:rFonts w:ascii="Times New Roman" w:hAnsi="Times New Roman" w:cs="Times New Roman"/>
-          <w:sz w:val="28"/>
-          <w:szCs w:val="28"/>
-        </w:rPr>
-        <w:t>NaN</w:t>
-      </w:r>
-      <w:proofErr w:type="spellEnd"/>
-    </w:p>
-    <w:p>
-      <w:pPr>
-        <w:autoSpaceDE w:val="0"/>
-        <w:autoSpaceDN w:val="0"/>
-        <w:adjustRightInd w:val="0"/>
-        <w:rPr>
-          <w:rFonts w:ascii="Times New Roman" w:hAnsi="Times New Roman" w:cs="Times New Roman"/>
-          <w:sz w:val="28"/>
-          <w:szCs w:val="28"/>
-        </w:rPr>
-      </w:pPr>
-      <w:r>
-        <w:rPr>
-          <w:rFonts w:ascii="Times New Roman" w:hAnsi="Times New Roman" w:cs="Times New Roman"/>
-          <w:sz w:val="28"/>
-          <w:szCs w:val="28"/>
-        </w:rPr>
-        <w:t xml:space="preserve">Значение функции для x = -0.80 равно </w:t>
-      </w:r>
-      <w:proofErr w:type="spellStart"/>
-      <w:r>
-        <w:rPr>
-          <w:rFonts w:ascii="Times New Roman" w:hAnsi="Times New Roman" w:cs="Times New Roman"/>
-          <w:sz w:val="28"/>
-          <w:szCs w:val="28"/>
-        </w:rPr>
-        <w:t>NaN</w:t>
-      </w:r>
-      <w:proofErr w:type="spellEnd"/>
-    </w:p>
-    <w:p>
-      <w:pPr>
-        <w:autoSpaceDE w:val="0"/>
-        <w:autoSpaceDN w:val="0"/>
-        <w:adjustRightInd w:val="0"/>
-        <w:rPr>
-          <w:rFonts w:ascii="Times New Roman" w:hAnsi="Times New Roman" w:cs="Times New Roman"/>
-          <w:sz w:val="28"/>
-          <w:szCs w:val="28"/>
-        </w:rPr>
-      </w:pPr>
-      <w:r>
-        <w:rPr>
-          <w:rFonts w:ascii="Times New Roman" w:hAnsi="Times New Roman" w:cs="Times New Roman"/>
-          <w:sz w:val="28"/>
-          <w:szCs w:val="28"/>
-        </w:rPr>
-        <w:t xml:space="preserve">Значение функции для x = -0.60 равно </w:t>
-      </w:r>
-      <w:proofErr w:type="spellStart"/>
-      <w:r>
-        <w:rPr>
-          <w:rFonts w:ascii="Times New Roman" w:hAnsi="Times New Roman" w:cs="Times New Roman"/>
-          <w:sz w:val="28"/>
-          <w:szCs w:val="28"/>
-        </w:rPr>
-        <w:t>NaN</w:t>
-      </w:r>
-      <w:proofErr w:type="spellEnd"/>
-    </w:p>
-    <w:p>
-      <w:pPr>
-        <w:autoSpaceDE w:val="0"/>
-        <w:autoSpaceDN w:val="0"/>
-        <w:adjustRightInd w:val="0"/>
-        <w:rPr>
-          <w:rFonts w:ascii="Times New Roman" w:hAnsi="Times New Roman" w:cs="Times New Roman"/>
-          <w:sz w:val="28"/>
-          <w:szCs w:val="28"/>
-        </w:rPr>
-      </w:pPr>
-      <w:r>
-        <w:rPr>
-          <w:rFonts w:ascii="Times New Roman" w:hAnsi="Times New Roman" w:cs="Times New Roman"/>
-          <w:sz w:val="28"/>
-          <w:szCs w:val="28"/>
-        </w:rPr>
-        <w:t xml:space="preserve">Значение функции для x = -0.40 равно </w:t>
-      </w:r>
-      <w:proofErr w:type="spellStart"/>
-      <w:r>
-        <w:rPr>
-          <w:rFonts w:ascii="Times New Roman" w:hAnsi="Times New Roman" w:cs="Times New Roman"/>
-          <w:sz w:val="28"/>
-          <w:szCs w:val="28"/>
-        </w:rPr>
-        <w:t>NaN</w:t>
-      </w:r>
-      <w:proofErr w:type="spellEnd"/>
-    </w:p>
-    <w:p>
-      <w:pPr>
-        <w:autoSpaceDE w:val="0"/>
-        <w:autoSpaceDN w:val="0"/>
-        <w:adjustRightInd w:val="0"/>
-        <w:rPr>
-          <w:rFonts w:ascii="Times New Roman" w:hAnsi="Times New Roman" w:cs="Times New Roman"/>
-          <w:sz w:val="28"/>
-          <w:szCs w:val="28"/>
-        </w:rPr>
-      </w:pPr>
-      <w:r>
-        <w:rPr>
-          <w:rFonts w:ascii="Times New Roman" w:hAnsi="Times New Roman" w:cs="Times New Roman"/>
-          <w:sz w:val="28"/>
-          <w:szCs w:val="28"/>
-        </w:rPr>
-        <w:t xml:space="preserve">Значение функции для x = -0.20 равно </w:t>
-      </w:r>
-      <w:proofErr w:type="spellStart"/>
-      <w:r>
-        <w:rPr>
-          <w:rFonts w:ascii="Times New Roman" w:hAnsi="Times New Roman" w:cs="Times New Roman"/>
-          <w:sz w:val="28"/>
-          <w:szCs w:val="28"/>
-        </w:rPr>
-        <w:t>NaN</w:t>
-      </w:r>
-      <w:proofErr w:type="spellEnd"/>
-    </w:p>
-    <w:p>
-      <w:pPr>
-        <w:autoSpaceDE w:val="0"/>
-        <w:autoSpaceDN w:val="0"/>
-        <w:adjustRightInd w:val="0"/>
+        <w:spacing w:line="360" w:lineRule="auto"/>
         <w:rPr>
           <w:rFonts w:ascii="Times New Roman" w:hAnsi="Times New Roman" w:cs="Times New Roman"/>
           <w:sz w:val="28"/>
@@ -13837,6 +14120,7 @@
         <w:autoSpaceDE w:val="0"/>
         <w:autoSpaceDN w:val="0"/>
         <w:adjustRightInd w:val="0"/>
+        <w:spacing w:line="360" w:lineRule="auto"/>
         <w:rPr>
           <w:rFonts w:ascii="Times New Roman" w:hAnsi="Times New Roman" w:cs="Times New Roman"/>
           <w:sz w:val="28"/>
@@ -13857,6 +14141,7 @@
         <w:autoSpaceDE w:val="0"/>
         <w:autoSpaceDN w:val="0"/>
         <w:adjustRightInd w:val="0"/>
+        <w:spacing w:line="360" w:lineRule="auto"/>
         <w:rPr>
           <w:rFonts w:ascii="Times New Roman" w:hAnsi="Times New Roman" w:cs="Times New Roman"/>
           <w:sz w:val="28"/>
@@ -13877,6 +14162,7 @@
         <w:autoSpaceDE w:val="0"/>
         <w:autoSpaceDN w:val="0"/>
         <w:adjustRightInd w:val="0"/>
+        <w:spacing w:line="360" w:lineRule="auto"/>
         <w:rPr>
           <w:rFonts w:ascii="Times New Roman" w:hAnsi="Times New Roman" w:cs="Times New Roman"/>
           <w:sz w:val="28"/>
@@ -13897,6 +14183,7 @@
         <w:autoSpaceDE w:val="0"/>
         <w:autoSpaceDN w:val="0"/>
         <w:adjustRightInd w:val="0"/>
+        <w:spacing w:line="360" w:lineRule="auto"/>
         <w:rPr>
           <w:rFonts w:ascii="Times New Roman" w:hAnsi="Times New Roman" w:cs="Times New Roman"/>
           <w:sz w:val="28"/>
@@ -13917,6 +14204,7 @@
         <w:autoSpaceDE w:val="0"/>
         <w:autoSpaceDN w:val="0"/>
         <w:adjustRightInd w:val="0"/>
+        <w:spacing w:line="360" w:lineRule="auto"/>
         <w:rPr>
           <w:rFonts w:ascii="Times New Roman" w:hAnsi="Times New Roman" w:cs="Times New Roman"/>
           <w:sz w:val="28"/>
@@ -13937,6 +14225,91 @@
         <w:autoSpaceDE w:val="0"/>
         <w:autoSpaceDN w:val="0"/>
         <w:adjustRightInd w:val="0"/>
+        <w:spacing w:line="360" w:lineRule="auto"/>
+        <w:rPr>
+          <w:rFonts w:ascii="Times New Roman" w:hAnsi="Times New Roman" w:cs="Times New Roman"/>
+          <w:sz w:val="28"/>
+          <w:szCs w:val="28"/>
+        </w:rPr>
+      </w:pPr>
+      <w:r>
+        <w:rPr>
+          <w:rFonts w:ascii="Times New Roman" w:hAnsi="Times New Roman" w:cs="Times New Roman"/>
+          <w:sz w:val="28"/>
+          <w:szCs w:val="28"/>
+        </w:rPr>
+        <w:t>Значение функции для x = 1.20 равно 2.92</w:t>
+      </w:r>
+    </w:p>
+    <w:p>
+      <w:pPr>
+        <w:autoSpaceDE w:val="0"/>
+        <w:autoSpaceDN w:val="0"/>
+        <w:adjustRightInd w:val="0"/>
+        <w:spacing w:line="360" w:lineRule="auto"/>
+        <w:rPr>
+          <w:rFonts w:ascii="Times New Roman" w:hAnsi="Times New Roman" w:cs="Times New Roman"/>
+          <w:sz w:val="28"/>
+          <w:szCs w:val="28"/>
+        </w:rPr>
+      </w:pPr>
+      <w:r>
+        <w:rPr>
+          <w:rFonts w:ascii="Times New Roman" w:hAnsi="Times New Roman" w:cs="Times New Roman"/>
+          <w:sz w:val="28"/>
+          <w:szCs w:val="28"/>
+        </w:rPr>
+        <w:t>Значение функции для x = 1.40 равно 1.49</w:t>
+      </w:r>
+    </w:p>
+    <w:p>
+      <w:pPr>
+        <w:autoSpaceDE w:val="0"/>
+        <w:autoSpaceDN w:val="0"/>
+        <w:adjustRightInd w:val="0"/>
+        <w:spacing w:line="360" w:lineRule="auto"/>
+        <w:rPr>
+          <w:rFonts w:ascii="Times New Roman" w:hAnsi="Times New Roman" w:cs="Times New Roman"/>
+          <w:sz w:val="28"/>
+          <w:szCs w:val="28"/>
+        </w:rPr>
+      </w:pPr>
+      <w:r>
+        <w:rPr>
+          <w:rFonts w:ascii="Times New Roman" w:hAnsi="Times New Roman" w:cs="Times New Roman"/>
+          <w:sz w:val="28"/>
+          <w:szCs w:val="28"/>
+        </w:rPr>
+        <w:t>Значение функции для x = 1.60 равно 0.94</w:t>
+      </w:r>
+    </w:p>
+    <w:p>
+      <w:pPr>
+        <w:autoSpaceDE w:val="0"/>
+        <w:autoSpaceDN w:val="0"/>
+        <w:adjustRightInd w:val="0"/>
+        <w:spacing w:line="360" w:lineRule="auto"/>
+        <w:rPr>
+          <w:rFonts w:ascii="Times New Roman" w:hAnsi="Times New Roman" w:cs="Times New Roman"/>
+          <w:sz w:val="28"/>
+          <w:szCs w:val="28"/>
+        </w:rPr>
+      </w:pPr>
+      <w:r>
+        <w:rPr>
+          <w:rFonts w:ascii="Times New Roman" w:hAnsi="Times New Roman" w:cs="Times New Roman"/>
+          <w:sz w:val="28"/>
+          <w:szCs w:val="28"/>
+        </w:rPr>
+        <w:t>Значение функции для x = 1.80 равно 0.59</w:t>
+      </w:r>
+    </w:p>
+    <w:p>
+      <w:pPr>
+        <w:autoSpaceDE w:val="0"/>
+        <w:autoSpaceDN w:val="0"/>
+        <w:adjustRightInd w:val="0"/>
+        <w:spacing w:line="360" w:lineRule="auto"/>
         <w:rPr>
           <w:rFonts w:ascii="Times New Roman" w:hAnsi="Times New Roman" w:cs="Times New Roman"/>
           <w:sz w:val="28"/>
@@ -13950,86 +14323,6 @@
           <w:szCs w:val="28"/>
         </w:rPr>
         <w:lastRenderedPageBreak/>
-        <w:t>Значение функции для x = 1.20 равно 2.92</w:t>
-      </w:r>
-    </w:p>
-    <w:p>
-      <w:pPr>
-        <w:autoSpaceDE w:val="0"/>
-        <w:autoSpaceDN w:val="0"/>
-        <w:adjustRightInd w:val="0"/>
-        <w:rPr>
-          <w:rFonts w:ascii="Times New Roman" w:hAnsi="Times New Roman" w:cs="Times New Roman"/>
-          <w:sz w:val="28"/>
-          <w:szCs w:val="28"/>
-        </w:rPr>
-      </w:pPr>
-      <w:r>
-        <w:rPr>
-          <w:rFonts w:ascii="Times New Roman" w:hAnsi="Times New Roman" w:cs="Times New Roman"/>
-          <w:sz w:val="28"/>
-          <w:szCs w:val="28"/>
-        </w:rPr>
-        <w:t>Значение функции для x = 1.40 равно 1.49</w:t>
-      </w:r>
-    </w:p>
-    <w:p>
-      <w:pPr>
-        <w:autoSpaceDE w:val="0"/>
-        <w:autoSpaceDN w:val="0"/>
-        <w:adjustRightInd w:val="0"/>
-        <w:rPr>
-          <w:rFonts w:ascii="Times New Roman" w:hAnsi="Times New Roman" w:cs="Times New Roman"/>
-          <w:sz w:val="28"/>
-          <w:szCs w:val="28"/>
-        </w:rPr>
-      </w:pPr>
-      <w:r>
-        <w:rPr>
-          <w:rFonts w:ascii="Times New Roman" w:hAnsi="Times New Roman" w:cs="Times New Roman"/>
-          <w:sz w:val="28"/>
-          <w:szCs w:val="28"/>
-        </w:rPr>
-        <w:t>Значение функции для x = 1.60 равно 0.94</w:t>
-      </w:r>
-    </w:p>
-    <w:p>
-      <w:pPr>
-        <w:autoSpaceDE w:val="0"/>
-        <w:autoSpaceDN w:val="0"/>
-        <w:adjustRightInd w:val="0"/>
-        <w:rPr>
-          <w:rFonts w:ascii="Times New Roman" w:hAnsi="Times New Roman" w:cs="Times New Roman"/>
-          <w:sz w:val="28"/>
-          <w:szCs w:val="28"/>
-        </w:rPr>
-      </w:pPr>
-      <w:r>
-        <w:rPr>
-          <w:rFonts w:ascii="Times New Roman" w:hAnsi="Times New Roman" w:cs="Times New Roman"/>
-          <w:sz w:val="28"/>
-          <w:szCs w:val="28"/>
-        </w:rPr>
-        <w:t>Значение функции для x = 1.80 равно 0.59</w:t>
-      </w:r>
-    </w:p>
-    <w:p>
-      <w:pPr>
-        <w:autoSpaceDE w:val="0"/>
-        <w:autoSpaceDN w:val="0"/>
-        <w:adjustRightInd w:val="0"/>
-        <w:rPr>
-          <w:rFonts w:ascii="Times New Roman" w:hAnsi="Times New Roman" w:cs="Times New Roman"/>
-          <w:sz w:val="28"/>
-          <w:szCs w:val="28"/>
-        </w:rPr>
-      </w:pPr>
-      <w:r>
-        <w:rPr>
-          <w:rFonts w:ascii="Times New Roman" w:hAnsi="Times New Roman" w:cs="Times New Roman"/>
-          <w:sz w:val="28"/>
-          <w:szCs w:val="28"/>
-        </w:rPr>
         <w:t>Значение функции для x = 2.00 равно 0.31</w:t>
       </w:r>
     </w:p>
@@ -14038,6 +14331,7 @@
         <w:autoSpaceDE w:val="0"/>
         <w:autoSpaceDN w:val="0"/>
         <w:adjustRightInd w:val="0"/>
+        <w:spacing w:line="360" w:lineRule="auto"/>
         <w:rPr>
           <w:rFonts w:ascii="Times New Roman" w:hAnsi="Times New Roman" w:cs="Times New Roman"/>
           <w:sz w:val="28"/>
@@ -14058,6 +14352,7 @@
         <w:autoSpaceDE w:val="0"/>
         <w:autoSpaceDN w:val="0"/>
         <w:adjustRightInd w:val="0"/>
+        <w:spacing w:line="360" w:lineRule="auto"/>
         <w:rPr>
           <w:rFonts w:ascii="Times New Roman" w:hAnsi="Times New Roman" w:cs="Times New Roman"/>
           <w:sz w:val="28"/>
@@ -14078,6 +14373,7 @@
         <w:autoSpaceDE w:val="0"/>
         <w:autoSpaceDN w:val="0"/>
         <w:adjustRightInd w:val="0"/>
+        <w:spacing w:line="360" w:lineRule="auto"/>
         <w:rPr>
           <w:rFonts w:ascii="Times New Roman" w:hAnsi="Times New Roman" w:cs="Times New Roman"/>
           <w:sz w:val="28"/>
@@ -14098,6 +14394,7 @@
         <w:autoSpaceDE w:val="0"/>
         <w:autoSpaceDN w:val="0"/>
         <w:adjustRightInd w:val="0"/>
+        <w:spacing w:line="360" w:lineRule="auto"/>
         <w:rPr>
           <w:rFonts w:ascii="Times New Roman" w:hAnsi="Times New Roman" w:cs="Times New Roman"/>
           <w:sz w:val="28"/>
@@ -14118,6 +14415,7 @@
         <w:autoSpaceDE w:val="0"/>
         <w:autoSpaceDN w:val="0"/>
         <w:adjustRightInd w:val="0"/>
+        <w:spacing w:line="360" w:lineRule="auto"/>
         <w:rPr>
           <w:rFonts w:ascii="Times New Roman" w:hAnsi="Times New Roman" w:cs="Times New Roman"/>
           <w:sz w:val="28"/>
@@ -14138,6 +14436,7 @@
         <w:autoSpaceDE w:val="0"/>
         <w:autoSpaceDN w:val="0"/>
         <w:adjustRightInd w:val="0"/>
+        <w:spacing w:line="360" w:lineRule="auto"/>
         <w:rPr>
           <w:rFonts w:ascii="Times New Roman" w:hAnsi="Times New Roman" w:cs="Times New Roman"/>
           <w:sz w:val="28"/>
@@ -14158,6 +14457,7 @@
         <w:autoSpaceDE w:val="0"/>
         <w:autoSpaceDN w:val="0"/>
         <w:adjustRightInd w:val="0"/>
+        <w:spacing w:line="360" w:lineRule="auto"/>
         <w:rPr>
           <w:rFonts w:ascii="Times New Roman" w:hAnsi="Times New Roman" w:cs="Times New Roman"/>
           <w:sz w:val="28"/>
@@ -14178,6 +14478,7 @@
         <w:autoSpaceDE w:val="0"/>
         <w:autoSpaceDN w:val="0"/>
         <w:adjustRightInd w:val="0"/>
+        <w:spacing w:line="360" w:lineRule="auto"/>
         <w:rPr>
           <w:rFonts w:ascii="Times New Roman" w:hAnsi="Times New Roman" w:cs="Times New Roman"/>
           <w:sz w:val="28"/>
@@ -14198,6 +14499,7 @@
         <w:autoSpaceDE w:val="0"/>
         <w:autoSpaceDN w:val="0"/>
         <w:adjustRightInd w:val="0"/>
+        <w:spacing w:line="360" w:lineRule="auto"/>
         <w:rPr>
           <w:rFonts w:ascii="Times New Roman" w:hAnsi="Times New Roman" w:cs="Times New Roman"/>
           <w:sz w:val="28"/>
@@ -14218,6 +14520,7 @@
         <w:autoSpaceDE w:val="0"/>
         <w:autoSpaceDN w:val="0"/>
         <w:adjustRightInd w:val="0"/>
+        <w:spacing w:line="360" w:lineRule="auto"/>
         <w:rPr>
           <w:rFonts w:ascii="Times New Roman" w:hAnsi="Times New Roman" w:cs="Times New Roman"/>
           <w:sz w:val="28"/>
@@ -14238,6 +14541,7 @@
         <w:autoSpaceDE w:val="0"/>
         <w:autoSpaceDN w:val="0"/>
         <w:adjustRightInd w:val="0"/>
+        <w:spacing w:line="360" w:lineRule="auto"/>
         <w:rPr>
           <w:rFonts w:ascii="Times New Roman" w:hAnsi="Times New Roman" w:cs="Times New Roman"/>
           <w:sz w:val="28"/>
@@ -14258,6 +14562,7 @@
         <w:autoSpaceDE w:val="0"/>
         <w:autoSpaceDN w:val="0"/>
         <w:adjustRightInd w:val="0"/>
+        <w:spacing w:line="360" w:lineRule="auto"/>
         <w:rPr>
           <w:rFonts w:ascii="Times New Roman" w:hAnsi="Times New Roman" w:cs="Times New Roman"/>
           <w:sz w:val="28"/>
@@ -14278,6 +14583,7 @@
         <w:autoSpaceDE w:val="0"/>
         <w:autoSpaceDN w:val="0"/>
         <w:adjustRightInd w:val="0"/>
+        <w:spacing w:line="360" w:lineRule="auto"/>
         <w:rPr>
           <w:rFonts w:ascii="Times New Roman" w:hAnsi="Times New Roman" w:cs="Times New Roman"/>
           <w:sz w:val="28"/>
@@ -14298,6 +14604,7 @@
         <w:autoSpaceDE w:val="0"/>
         <w:autoSpaceDN w:val="0"/>
         <w:adjustRightInd w:val="0"/>
+        <w:spacing w:line="360" w:lineRule="auto"/>
         <w:rPr>
           <w:rFonts w:ascii="Times New Roman" w:hAnsi="Times New Roman" w:cs="Times New Roman"/>
           <w:sz w:val="28"/>
@@ -14318,18 +14625,20 @@
         <w:autoSpaceDE w:val="0"/>
         <w:autoSpaceDN w:val="0"/>
         <w:adjustRightInd w:val="0"/>
-        <w:rPr>
-          <w:rFonts w:ascii="Times New Roman" w:hAnsi="Times New Roman" w:cs="Times New Roman"/>
-          <w:sz w:val="28"/>
-          <w:szCs w:val="28"/>
-        </w:rPr>
-      </w:pPr>
-    </w:p>
-    <w:p>
-      <w:pPr>
-        <w:autoSpaceDE w:val="0"/>
-        <w:autoSpaceDN w:val="0"/>
-        <w:adjustRightInd w:val="0"/>
+        <w:spacing w:line="360" w:lineRule="auto"/>
+        <w:rPr>
+          <w:rFonts w:ascii="Times New Roman" w:hAnsi="Times New Roman" w:cs="Times New Roman"/>
+          <w:sz w:val="28"/>
+          <w:szCs w:val="28"/>
+        </w:rPr>
+      </w:pPr>
+    </w:p>
+    <w:p>
+      <w:pPr>
+        <w:autoSpaceDE w:val="0"/>
+        <w:autoSpaceDN w:val="0"/>
+        <w:adjustRightInd w:val="0"/>
+        <w:spacing w:line="360" w:lineRule="auto"/>
         <w:rPr>
           <w:rFonts w:ascii="Times New Roman" w:hAnsi="Times New Roman" w:cs="Times New Roman"/>
           <w:sz w:val="28"/>
@@ -14366,6 +14675,7 @@
         <w:autoSpaceDE w:val="0"/>
         <w:autoSpaceDN w:val="0"/>
         <w:adjustRightInd w:val="0"/>
+        <w:spacing w:line="360" w:lineRule="auto"/>
         <w:rPr>
           <w:rFonts w:ascii="Times New Roman" w:hAnsi="Times New Roman" w:cs="Times New Roman"/>
           <w:sz w:val="28"/>
@@ -14396,6 +14706,7 @@
         <w:autoSpaceDE w:val="0"/>
         <w:autoSpaceDN w:val="0"/>
         <w:adjustRightInd w:val="0"/>
+        <w:spacing w:line="360" w:lineRule="auto"/>
         <w:rPr>
           <w:rFonts w:ascii="Times New Roman" w:hAnsi="Times New Roman" w:cs="Times New Roman"/>
           <w:sz w:val="28"/>
@@ -14416,6 +14727,7 @@
         <w:autoSpaceDE w:val="0"/>
         <w:autoSpaceDN w:val="0"/>
         <w:adjustRightInd w:val="0"/>
+        <w:spacing w:line="360" w:lineRule="auto"/>
         <w:rPr>
           <w:rFonts w:ascii="Times New Roman" w:hAnsi="Times New Roman" w:cs="Times New Roman"/>
           <w:sz w:val="28"/>
@@ -14436,6 +14748,7 @@
         <w:autoSpaceDE w:val="0"/>
         <w:autoSpaceDN w:val="0"/>
         <w:adjustRightInd w:val="0"/>
+        <w:spacing w:line="360" w:lineRule="auto"/>
         <w:rPr>
           <w:rFonts w:ascii="Times New Roman" w:hAnsi="Times New Roman" w:cs="Times New Roman"/>
           <w:sz w:val="28"/>
@@ -14456,6 +14769,7 @@
         <w:autoSpaceDE w:val="0"/>
         <w:autoSpaceDN w:val="0"/>
         <w:adjustRightInd w:val="0"/>
+        <w:spacing w:line="360" w:lineRule="auto"/>
         <w:rPr>
           <w:rFonts w:ascii="Times New Roman" w:hAnsi="Times New Roman" w:cs="Times New Roman"/>
           <w:sz w:val="28"/>
@@ -14476,6 +14790,7 @@
         <w:autoSpaceDE w:val="0"/>
         <w:autoSpaceDN w:val="0"/>
         <w:adjustRightInd w:val="0"/>
+        <w:spacing w:line="360" w:lineRule="auto"/>
         <w:rPr>
           <w:rFonts w:ascii="Times New Roman" w:hAnsi="Times New Roman" w:cs="Times New Roman"/>
           <w:sz w:val="28"/>
@@ -14496,6 +14811,7 @@
         <w:autoSpaceDE w:val="0"/>
         <w:autoSpaceDN w:val="0"/>
         <w:adjustRightInd w:val="0"/>
+        <w:spacing w:line="360" w:lineRule="auto"/>
         <w:rPr>
           <w:rFonts w:ascii="Times New Roman" w:hAnsi="Times New Roman" w:cs="Times New Roman"/>
           <w:sz w:val="28"/>
@@ -14516,6 +14832,7 @@
         <w:autoSpaceDE w:val="0"/>
         <w:autoSpaceDN w:val="0"/>
         <w:adjustRightInd w:val="0"/>
+        <w:spacing w:line="360" w:lineRule="auto"/>
         <w:rPr>
           <w:rFonts w:ascii="Times New Roman" w:hAnsi="Times New Roman" w:cs="Times New Roman"/>
           <w:sz w:val="28"/>
@@ -14536,6 +14853,7 @@
         <w:autoSpaceDE w:val="0"/>
         <w:autoSpaceDN w:val="0"/>
         <w:adjustRightInd w:val="0"/>
+        <w:spacing w:line="360" w:lineRule="auto"/>
         <w:rPr>
           <w:rFonts w:ascii="Times New Roman" w:hAnsi="Times New Roman" w:cs="Times New Roman"/>
           <w:sz w:val="28"/>
@@ -14556,6 +14874,7 @@
         <w:autoSpaceDE w:val="0"/>
         <w:autoSpaceDN w:val="0"/>
         <w:adjustRightInd w:val="0"/>
+        <w:spacing w:line="360" w:lineRule="auto"/>
         <w:rPr>
           <w:rFonts w:ascii="Times New Roman" w:hAnsi="Times New Roman" w:cs="Times New Roman"/>
           <w:sz w:val="28"/>
@@ -14576,6 +14895,7 @@
         <w:autoSpaceDE w:val="0"/>
         <w:autoSpaceDN w:val="0"/>
         <w:adjustRightInd w:val="0"/>
+        <w:spacing w:line="360" w:lineRule="auto"/>
         <w:rPr>
           <w:rFonts w:ascii="Times New Roman" w:hAnsi="Times New Roman" w:cs="Times New Roman"/>
           <w:sz w:val="28"/>
@@ -14596,6 +14916,7 @@
         <w:autoSpaceDE w:val="0"/>
         <w:autoSpaceDN w:val="0"/>
         <w:adjustRightInd w:val="0"/>
+        <w:spacing w:line="360" w:lineRule="auto"/>
         <w:rPr>
           <w:rFonts w:ascii="Times New Roman" w:hAnsi="Times New Roman" w:cs="Times New Roman"/>
           <w:sz w:val="28"/>
@@ -14616,6 +14937,7 @@
         <w:autoSpaceDE w:val="0"/>
         <w:autoSpaceDN w:val="0"/>
         <w:adjustRightInd w:val="0"/>
+        <w:spacing w:line="360" w:lineRule="auto"/>
         <w:rPr>
           <w:rFonts w:ascii="Times New Roman" w:hAnsi="Times New Roman" w:cs="Times New Roman"/>
           <w:sz w:val="28"/>
@@ -14636,6 +14958,7 @@
         <w:autoSpaceDE w:val="0"/>
         <w:autoSpaceDN w:val="0"/>
         <w:adjustRightInd w:val="0"/>
+        <w:spacing w:line="360" w:lineRule="auto"/>
         <w:rPr>
           <w:rFonts w:ascii="Times New Roman" w:hAnsi="Times New Roman" w:cs="Times New Roman"/>
           <w:sz w:val="28"/>
@@ -14656,18 +14979,20 @@
         <w:autoSpaceDE w:val="0"/>
         <w:autoSpaceDN w:val="0"/>
         <w:adjustRightInd w:val="0"/>
-        <w:rPr>
-          <w:rFonts w:ascii="Times New Roman" w:hAnsi="Times New Roman" w:cs="Times New Roman"/>
-          <w:sz w:val="28"/>
-          <w:szCs w:val="28"/>
-        </w:rPr>
-      </w:pPr>
-      <w:r>
-        <w:rPr>
-          <w:rFonts w:ascii="Times New Roman" w:hAnsi="Times New Roman" w:cs="Times New Roman"/>
-          <w:sz w:val="28"/>
-          <w:szCs w:val="28"/>
-        </w:rPr>
+        <w:spacing w:line="360" w:lineRule="auto"/>
+        <w:rPr>
+          <w:rFonts w:ascii="Times New Roman" w:hAnsi="Times New Roman" w:cs="Times New Roman"/>
+          <w:sz w:val="28"/>
+          <w:szCs w:val="28"/>
+        </w:rPr>
+      </w:pPr>
+      <w:r>
+        <w:rPr>
+          <w:rFonts w:ascii="Times New Roman" w:hAnsi="Times New Roman" w:cs="Times New Roman"/>
+          <w:sz w:val="28"/>
+          <w:szCs w:val="28"/>
+        </w:rPr>
+        <w:lastRenderedPageBreak/>
         <w:t>Значение функции для x = 2.80 равно 0.01</w:t>
       </w:r>
     </w:p>
@@ -14676,6 +15001,7 @@
         <w:autoSpaceDE w:val="0"/>
         <w:autoSpaceDN w:val="0"/>
         <w:adjustRightInd w:val="0"/>
+        <w:spacing w:line="360" w:lineRule="auto"/>
         <w:rPr>
           <w:rFonts w:ascii="Times New Roman" w:hAnsi="Times New Roman" w:cs="Times New Roman"/>
           <w:sz w:val="28"/>
@@ -14696,6 +15022,7 @@
         <w:autoSpaceDE w:val="0"/>
         <w:autoSpaceDN w:val="0"/>
         <w:adjustRightInd w:val="0"/>
+        <w:spacing w:line="360" w:lineRule="auto"/>
         <w:rPr>
           <w:rFonts w:ascii="Times New Roman" w:hAnsi="Times New Roman" w:cs="Times New Roman"/>
           <w:sz w:val="28"/>
@@ -14716,6 +15043,7 @@
         <w:autoSpaceDE w:val="0"/>
         <w:autoSpaceDN w:val="0"/>
         <w:adjustRightInd w:val="0"/>
+        <w:spacing w:line="360" w:lineRule="auto"/>
         <w:rPr>
           <w:rFonts w:ascii="Times New Roman" w:hAnsi="Times New Roman" w:cs="Times New Roman"/>
           <w:sz w:val="28"/>
@@ -14736,6 +15064,7 @@
         <w:autoSpaceDE w:val="0"/>
         <w:autoSpaceDN w:val="0"/>
         <w:adjustRightInd w:val="0"/>
+        <w:spacing w:line="360" w:lineRule="auto"/>
         <w:rPr>
           <w:rFonts w:ascii="Times New Roman" w:hAnsi="Times New Roman" w:cs="Times New Roman"/>
           <w:sz w:val="28"/>
@@ -14756,6 +15085,7 @@
         <w:autoSpaceDE w:val="0"/>
         <w:autoSpaceDN w:val="0"/>
         <w:adjustRightInd w:val="0"/>
+        <w:spacing w:line="360" w:lineRule="auto"/>
         <w:rPr>
           <w:rFonts w:ascii="Times New Roman" w:hAnsi="Times New Roman" w:cs="Times New Roman"/>
           <w:sz w:val="28"/>
@@ -14776,6 +15106,7 @@
         <w:autoSpaceDE w:val="0"/>
         <w:autoSpaceDN w:val="0"/>
         <w:adjustRightInd w:val="0"/>
+        <w:spacing w:line="360" w:lineRule="auto"/>
         <w:rPr>
           <w:rFonts w:ascii="Times New Roman" w:hAnsi="Times New Roman" w:cs="Times New Roman"/>
           <w:sz w:val="28"/>
@@ -14796,6 +15127,7 @@
         <w:autoSpaceDE w:val="0"/>
         <w:autoSpaceDN w:val="0"/>
         <w:adjustRightInd w:val="0"/>
+        <w:spacing w:line="360" w:lineRule="auto"/>
         <w:rPr>
           <w:rFonts w:ascii="Times New Roman" w:hAnsi="Times New Roman" w:cs="Times New Roman"/>
           <w:sz w:val="28"/>
@@ -14816,6 +15148,7 @@
         <w:autoSpaceDE w:val="0"/>
         <w:autoSpaceDN w:val="0"/>
         <w:adjustRightInd w:val="0"/>
+        <w:spacing w:line="360" w:lineRule="auto"/>
         <w:rPr>
           <w:rFonts w:ascii="Times New Roman" w:hAnsi="Times New Roman" w:cs="Times New Roman"/>
           <w:sz w:val="28"/>
@@ -14836,6 +15169,7 @@
         <w:autoSpaceDE w:val="0"/>
         <w:autoSpaceDN w:val="0"/>
         <w:adjustRightInd w:val="0"/>
+        <w:spacing w:line="360" w:lineRule="auto"/>
         <w:rPr>
           <w:rFonts w:ascii="Times New Roman" w:hAnsi="Times New Roman" w:cs="Times New Roman"/>
           <w:sz w:val="28"/>
@@ -14856,6 +15190,7 @@
         <w:autoSpaceDE w:val="0"/>
         <w:autoSpaceDN w:val="0"/>
         <w:adjustRightInd w:val="0"/>
+        <w:spacing w:line="360" w:lineRule="auto"/>
         <w:rPr>
           <w:rFonts w:ascii="Times New Roman" w:hAnsi="Times New Roman" w:cs="Times New Roman"/>
           <w:sz w:val="28"/>
@@ -14876,18 +15211,20 @@
         <w:autoSpaceDE w:val="0"/>
         <w:autoSpaceDN w:val="0"/>
         <w:adjustRightInd w:val="0"/>
-        <w:rPr>
-          <w:rFonts w:ascii="Times New Roman" w:hAnsi="Times New Roman" w:cs="Times New Roman"/>
-          <w:sz w:val="28"/>
-          <w:szCs w:val="28"/>
-        </w:rPr>
-      </w:pPr>
-    </w:p>
-    <w:p>
-      <w:pPr>
-        <w:autoSpaceDE w:val="0"/>
-        <w:autoSpaceDN w:val="0"/>
-        <w:adjustRightInd w:val="0"/>
+        <w:spacing w:line="360" w:lineRule="auto"/>
+        <w:rPr>
+          <w:rFonts w:ascii="Times New Roman" w:hAnsi="Times New Roman" w:cs="Times New Roman"/>
+          <w:sz w:val="28"/>
+          <w:szCs w:val="28"/>
+        </w:rPr>
+      </w:pPr>
+    </w:p>
+    <w:p>
+      <w:pPr>
+        <w:autoSpaceDE w:val="0"/>
+        <w:autoSpaceDN w:val="0"/>
+        <w:adjustRightInd w:val="0"/>
+        <w:spacing w:line="360" w:lineRule="auto"/>
         <w:rPr>
           <w:rFonts w:ascii="Times New Roman" w:hAnsi="Times New Roman" w:cs="Times New Roman"/>
           <w:sz w:val="28"/>
@@ -14925,6 +15262,7 @@
           <w:tab w:val="left" w:pos="1134"/>
         </w:tabs>
         <w:spacing w:line="360" w:lineRule="auto"/>
+        <w:jc w:val="both"/>
         <w:rPr>
           <w:rFonts w:ascii="Times New Roman" w:hAnsi="Times New Roman" w:cs="Times New Roman"/>
           <w:color w:val="000000" w:themeColor="text1"/>
